--- a/Linked list Cycle/Linked list cycle.docx
+++ b/Linked list Cycle/Linked list cycle.docx
@@ -719,2122 +719,2148 @@
           <w:b/>
           <w:bCs/>
         </w:rPr>
-        <w:t>Brute force Solution:</w:t>
-      </w:r>
-    </w:p>
-    <w:p>
-      <w:pPr>
+        <w:t>Solution:</w:t>
+      </w:r>
+    </w:p>
+    <w:p>
+      <w:pPr>
+        <w:pStyle w:val="NormalWeb"/>
+        <w:shd w:val="clear" w:color="auto" w:fill="FFFFFF"/>
+        <w:spacing w:before="0" w:beforeAutospacing="0" w:after="240" w:afterAutospacing="0"/>
+        <w:rPr>
+          <w:rFonts w:ascii="Segoe UI" w:hAnsi="Segoe UI" w:cs="Segoe UI"/>
+          <w:color w:val="424242"/>
+          <w:sz w:val="21"/>
+          <w:szCs w:val="21"/>
+        </w:rPr>
+      </w:pPr>
+      <w:r>
         <w:rPr>
           <w:rFonts w:ascii="Arial" w:hAnsi="Arial" w:cs="Arial"/>
           <w:b/>
           <w:bCs/>
-          <w:color w:val="000000" w:themeColor="text1"/>
-        </w:rPr>
-      </w:pPr>
-      <w:r>
+        </w:rPr>
+        <w:t xml:space="preserve">Explanation: </w:t>
+      </w:r>
+      <w:r>
+        <w:rPr>
+          <w:rFonts w:ascii="Segoe UI" w:hAnsi="Segoe UI" w:cs="Segoe UI"/>
+          <w:color w:val="424242"/>
+          <w:sz w:val="21"/>
+          <w:szCs w:val="21"/>
+        </w:rPr>
+        <w:t> We use two pointers to traverse the list: The first one is moving one node at the time and the second two nodes at the time. If there is a cycle, sooner or later pointers will meet and we return </w:t>
+      </w:r>
+      <w:r>
+        <w:rPr>
+          <w:rFonts w:ascii="Courier New" w:hAnsi="Courier New" w:cs="Courier New"/>
+          <w:color w:val="546E7A"/>
+          <w:sz w:val="20"/>
+          <w:szCs w:val="20"/>
+          <w:shd w:val="clear" w:color="auto" w:fill="F7F9FA"/>
+        </w:rPr>
+        <w:t>true</w:t>
+      </w:r>
+      <w:r>
+        <w:rPr>
+          <w:rFonts w:ascii="Segoe UI" w:hAnsi="Segoe UI" w:cs="Segoe UI"/>
+          <w:color w:val="424242"/>
+          <w:sz w:val="21"/>
+          <w:szCs w:val="21"/>
+        </w:rPr>
+        <w:t>. If the fast pointer reached the end of the list, that means there is no cycle and we can return </w:t>
+      </w:r>
+      <w:r>
+        <w:rPr>
+          <w:rFonts w:ascii="Courier New" w:hAnsi="Courier New" w:cs="Courier New"/>
+          <w:color w:val="546E7A"/>
+          <w:sz w:val="20"/>
+          <w:szCs w:val="20"/>
+          <w:shd w:val="clear" w:color="auto" w:fill="F7F9FA"/>
+        </w:rPr>
+        <w:t>false</w:t>
+      </w:r>
+      <w:r>
+        <w:rPr>
+          <w:rFonts w:ascii="Segoe UI" w:hAnsi="Segoe UI" w:cs="Segoe UI"/>
+          <w:color w:val="424242"/>
+          <w:sz w:val="21"/>
+          <w:szCs w:val="21"/>
+        </w:rPr>
+        <w:t>.</w:t>
+      </w:r>
+    </w:p>
+    <w:p>
+      <w:pPr>
+        <w:shd w:val="clear" w:color="auto" w:fill="FFFFFF"/>
+        <w:spacing w:after="240" w:line="240" w:lineRule="auto"/>
+        <w:rPr>
+          <w:rFonts w:ascii="Segoe UI" w:eastAsia="Times New Roman" w:hAnsi="Segoe UI" w:cs="Segoe UI"/>
+          <w:color w:val="424242"/>
+          <w:sz w:val="21"/>
+          <w:szCs w:val="21"/>
+          <w:lang w:val="en-IN" w:eastAsia="en-IN" w:bidi="hi-IN"/>
+        </w:rPr>
+      </w:pPr>
+      <w:r>
+        <w:rPr>
+          <w:rFonts w:ascii="Segoe UI" w:eastAsia="Times New Roman" w:hAnsi="Segoe UI" w:cs="Segoe UI"/>
+          <w:i/>
+          <w:iCs/>
+          <w:color w:val="424242"/>
+          <w:sz w:val="21"/>
+          <w:szCs w:val="21"/>
+          <w:lang w:val="en-IN" w:eastAsia="en-IN" w:bidi="hi-IN"/>
+        </w:rPr>
+        <w:t>For reference: </w:t>
+      </w:r>
+      <w:hyperlink r:id="rId5" w:anchor="Floyd's_tortoise_and_hare" w:history="1">
+        <w:r>
+          <w:rPr>
+            <w:rFonts w:ascii="Segoe UI" w:eastAsia="Times New Roman" w:hAnsi="Segoe UI" w:cs="Segoe UI"/>
+            <w:i/>
+            <w:iCs/>
+            <w:color w:val="607D8B"/>
+            <w:sz w:val="21"/>
+            <w:szCs w:val="21"/>
+            <w:u w:val="single"/>
+            <w:lang w:val="en-IN" w:eastAsia="en-IN" w:bidi="hi-IN"/>
+          </w:rPr>
+          <w:t>Floyd's Cycle Detection Algorithm</w:t>
+        </w:r>
+      </w:hyperlink>
+    </w:p>
+    <w:p>
+      <w:pPr>
         <w:rPr>
           <w:rFonts w:ascii="Arial" w:hAnsi="Arial" w:cs="Arial"/>
           <w:b/>
           <w:bCs/>
         </w:rPr>
-        <w:t xml:space="preserve">Explanation: </w:t>
-      </w:r>
-      <w:r>
-        <w:rPr>
-          <w:rFonts w:ascii="Segoe UI" w:hAnsi="Segoe UI" w:cs="Segoe UI"/>
-          <w:color w:val="000000" w:themeColor="text1"/>
-          <w:sz w:val="21"/>
-          <w:szCs w:val="21"/>
-          <w:shd w:val="clear" w:color="auto" w:fill="FFFFFF"/>
-        </w:rPr>
-        <w:t xml:space="preserve">If the length of the string exceeds 12 it is impossible to obtain a valid partition of numbers for </w:t>
-      </w:r>
-      <w:proofErr w:type="spellStart"/>
-      <w:r>
-        <w:rPr>
-          <w:rFonts w:ascii="Segoe UI" w:hAnsi="Segoe UI" w:cs="Segoe UI"/>
-          <w:color w:val="000000" w:themeColor="text1"/>
-          <w:sz w:val="21"/>
-          <w:szCs w:val="21"/>
-          <w:shd w:val="clear" w:color="auto" w:fill="FFFFFF"/>
-        </w:rPr>
-        <w:t>ip</w:t>
-      </w:r>
-      <w:proofErr w:type="spellEnd"/>
-      <w:r>
-        <w:rPr>
-          <w:rFonts w:ascii="Segoe UI" w:hAnsi="Segoe UI" w:cs="Segoe UI"/>
-          <w:color w:val="000000" w:themeColor="text1"/>
-          <w:sz w:val="21"/>
-          <w:szCs w:val="21"/>
-          <w:shd w:val="clear" w:color="auto" w:fill="FFFFFF"/>
-        </w:rPr>
-        <w:t>.</w:t>
-      </w:r>
-      <w:r>
-        <w:rPr>
-          <w:rFonts w:ascii="Segoe UI" w:hAnsi="Segoe UI" w:cs="Segoe UI"/>
-          <w:color w:val="000000" w:themeColor="text1"/>
-          <w:sz w:val="21"/>
-          <w:szCs w:val="21"/>
-        </w:rPr>
-        <w:t xml:space="preserve"> </w:t>
-      </w:r>
-      <w:r>
-        <w:rPr>
-          <w:rFonts w:ascii="Segoe UI" w:hAnsi="Segoe UI" w:cs="Segoe UI"/>
-          <w:color w:val="000000" w:themeColor="text1"/>
-          <w:sz w:val="21"/>
-          <w:szCs w:val="21"/>
-          <w:shd w:val="clear" w:color="auto" w:fill="FFFFFF"/>
-        </w:rPr>
-        <w:t xml:space="preserve">Otherwise search through every partition and add that as a valid </w:t>
-      </w:r>
-      <w:proofErr w:type="spellStart"/>
-      <w:r>
-        <w:rPr>
-          <w:rFonts w:ascii="Segoe UI" w:hAnsi="Segoe UI" w:cs="Segoe UI"/>
-          <w:color w:val="000000" w:themeColor="text1"/>
-          <w:sz w:val="21"/>
-          <w:szCs w:val="21"/>
-          <w:shd w:val="clear" w:color="auto" w:fill="FFFFFF"/>
-        </w:rPr>
-        <w:t>ip</w:t>
-      </w:r>
-      <w:proofErr w:type="spellEnd"/>
-      <w:r>
-        <w:rPr>
-          <w:rFonts w:ascii="Segoe UI" w:hAnsi="Segoe UI" w:cs="Segoe UI"/>
-          <w:color w:val="000000" w:themeColor="text1"/>
-          <w:sz w:val="21"/>
-          <w:szCs w:val="21"/>
-          <w:shd w:val="clear" w:color="auto" w:fill="FFFFFF"/>
-        </w:rPr>
-        <w:t xml:space="preserve"> if it is indeed correct.</w:t>
-      </w:r>
-    </w:p>
-    <w:p>
-      <w:pPr>
+      </w:pPr>
+      <w:r>
         <w:rPr>
           <w:rFonts w:ascii="Arial" w:hAnsi="Arial" w:cs="Arial"/>
           <w:b/>
           <w:bCs/>
         </w:rPr>
-      </w:pPr>
-      <w:r>
+        <w:t>Code:</w:t>
+      </w:r>
+    </w:p>
+    <w:p>
+      <w:pPr>
+        <w:spacing w:after="0" w:line="285" w:lineRule="atLeast"/>
+        <w:ind w:left="720"/>
+        <w:rPr>
+          <w:rFonts w:ascii="Consolas" w:eastAsia="Times New Roman" w:hAnsi="Consolas" w:cs="Times New Roman"/>
+          <w:color w:val="000000" w:themeColor="text1"/>
+          <w:sz w:val="21"/>
+          <w:szCs w:val="21"/>
+          <w:lang w:val="en-IN" w:eastAsia="en-IN" w:bidi="hi-IN"/>
+        </w:rPr>
+      </w:pPr>
+      <w:r>
+        <w:rPr>
+          <w:rFonts w:ascii="Consolas" w:eastAsia="Times New Roman" w:hAnsi="Consolas" w:cs="Times New Roman"/>
+          <w:color w:val="000000" w:themeColor="text1"/>
+          <w:sz w:val="21"/>
+          <w:szCs w:val="21"/>
+          <w:lang w:val="en-IN" w:eastAsia="en-IN" w:bidi="hi-IN"/>
+        </w:rPr>
+        <w:t>#include &lt;bits/</w:t>
+      </w:r>
+      <w:proofErr w:type="spellStart"/>
+      <w:r>
+        <w:rPr>
+          <w:rFonts w:ascii="Consolas" w:eastAsia="Times New Roman" w:hAnsi="Consolas" w:cs="Times New Roman"/>
+          <w:color w:val="000000" w:themeColor="text1"/>
+          <w:sz w:val="21"/>
+          <w:szCs w:val="21"/>
+          <w:lang w:val="en-IN" w:eastAsia="en-IN" w:bidi="hi-IN"/>
+        </w:rPr>
+        <w:t>stdc</w:t>
+      </w:r>
+      <w:proofErr w:type="spellEnd"/>
+      <w:r>
+        <w:rPr>
+          <w:rFonts w:ascii="Consolas" w:eastAsia="Times New Roman" w:hAnsi="Consolas" w:cs="Times New Roman"/>
+          <w:color w:val="000000" w:themeColor="text1"/>
+          <w:sz w:val="21"/>
+          <w:szCs w:val="21"/>
+          <w:lang w:val="en-IN" w:eastAsia="en-IN" w:bidi="hi-IN"/>
+        </w:rPr>
+        <w:t>++.h&gt;</w:t>
+      </w:r>
+    </w:p>
+    <w:p>
+      <w:pPr>
+        <w:spacing w:after="0" w:line="285" w:lineRule="atLeast"/>
+        <w:ind w:left="720"/>
+        <w:rPr>
+          <w:rFonts w:ascii="Consolas" w:eastAsia="Times New Roman" w:hAnsi="Consolas" w:cs="Times New Roman"/>
+          <w:color w:val="000000" w:themeColor="text1"/>
+          <w:sz w:val="21"/>
+          <w:szCs w:val="21"/>
+          <w:lang w:val="en-IN" w:eastAsia="en-IN" w:bidi="hi-IN"/>
+        </w:rPr>
+      </w:pPr>
+      <w:r>
+        <w:rPr>
+          <w:rFonts w:ascii="Consolas" w:eastAsia="Times New Roman" w:hAnsi="Consolas" w:cs="Times New Roman"/>
+          <w:color w:val="000000" w:themeColor="text1"/>
+          <w:sz w:val="21"/>
+          <w:szCs w:val="21"/>
+          <w:lang w:val="en-IN" w:eastAsia="en-IN" w:bidi="hi-IN"/>
+        </w:rPr>
+        <w:t>using namespace std;</w:t>
+      </w:r>
+    </w:p>
+    <w:p>
+      <w:pPr>
+        <w:spacing w:after="0" w:line="285" w:lineRule="atLeast"/>
+        <w:ind w:left="720"/>
+        <w:rPr>
+          <w:rFonts w:ascii="Consolas" w:eastAsia="Times New Roman" w:hAnsi="Consolas" w:cs="Times New Roman"/>
+          <w:color w:val="000000" w:themeColor="text1"/>
+          <w:sz w:val="21"/>
+          <w:szCs w:val="21"/>
+          <w:lang w:val="en-IN" w:eastAsia="en-IN" w:bidi="hi-IN"/>
+        </w:rPr>
+      </w:pPr>
+    </w:p>
+    <w:p>
+      <w:pPr>
+        <w:spacing w:after="0" w:line="285" w:lineRule="atLeast"/>
+        <w:ind w:left="720"/>
+        <w:rPr>
+          <w:rFonts w:ascii="Consolas" w:eastAsia="Times New Roman" w:hAnsi="Consolas" w:cs="Times New Roman"/>
+          <w:color w:val="000000" w:themeColor="text1"/>
+          <w:sz w:val="21"/>
+          <w:szCs w:val="21"/>
+          <w:lang w:val="en-IN" w:eastAsia="en-IN" w:bidi="hi-IN"/>
+        </w:rPr>
+      </w:pPr>
+      <w:r>
+        <w:rPr>
+          <w:rFonts w:ascii="Consolas" w:eastAsia="Times New Roman" w:hAnsi="Consolas" w:cs="Times New Roman"/>
+          <w:color w:val="000000" w:themeColor="text1"/>
+          <w:sz w:val="21"/>
+          <w:szCs w:val="21"/>
+          <w:lang w:val="en-IN" w:eastAsia="en-IN" w:bidi="hi-IN"/>
+        </w:rPr>
+        <w:lastRenderedPageBreak/>
+        <w:t xml:space="preserve">set&lt;string&gt; </w:t>
+      </w:r>
+      <w:proofErr w:type="spellStart"/>
+      <w:r>
+        <w:rPr>
+          <w:rFonts w:ascii="Consolas" w:eastAsia="Times New Roman" w:hAnsi="Consolas" w:cs="Times New Roman"/>
+          <w:color w:val="000000" w:themeColor="text1"/>
+          <w:sz w:val="21"/>
+          <w:szCs w:val="21"/>
+          <w:lang w:val="en-IN" w:eastAsia="en-IN" w:bidi="hi-IN"/>
+        </w:rPr>
+        <w:t>ips</w:t>
+      </w:r>
+      <w:proofErr w:type="spellEnd"/>
+      <w:r>
+        <w:rPr>
+          <w:rFonts w:ascii="Consolas" w:eastAsia="Times New Roman" w:hAnsi="Consolas" w:cs="Times New Roman"/>
+          <w:color w:val="000000" w:themeColor="text1"/>
+          <w:sz w:val="21"/>
+          <w:szCs w:val="21"/>
+          <w:lang w:val="en-IN" w:eastAsia="en-IN" w:bidi="hi-IN"/>
+        </w:rPr>
+        <w:t>;</w:t>
+      </w:r>
+    </w:p>
+    <w:p>
+      <w:pPr>
+        <w:spacing w:after="0" w:line="285" w:lineRule="atLeast"/>
+        <w:ind w:left="720"/>
+        <w:rPr>
+          <w:rFonts w:ascii="Consolas" w:eastAsia="Times New Roman" w:hAnsi="Consolas" w:cs="Times New Roman"/>
+          <w:color w:val="000000" w:themeColor="text1"/>
+          <w:sz w:val="21"/>
+          <w:szCs w:val="21"/>
+          <w:lang w:val="en-IN" w:eastAsia="en-IN" w:bidi="hi-IN"/>
+        </w:rPr>
+      </w:pPr>
+      <w:r>
+        <w:rPr>
+          <w:rFonts w:ascii="Consolas" w:eastAsia="Times New Roman" w:hAnsi="Consolas" w:cs="Times New Roman"/>
+          <w:color w:val="000000" w:themeColor="text1"/>
+          <w:sz w:val="21"/>
+          <w:szCs w:val="21"/>
+          <w:lang w:val="en-IN" w:eastAsia="en-IN" w:bidi="hi-IN"/>
+        </w:rPr>
+        <w:t xml:space="preserve">    </w:t>
+      </w:r>
+    </w:p>
+    <w:p>
+      <w:pPr>
+        <w:spacing w:after="0" w:line="285" w:lineRule="atLeast"/>
+        <w:ind w:left="720"/>
+        <w:rPr>
+          <w:rFonts w:ascii="Consolas" w:eastAsia="Times New Roman" w:hAnsi="Consolas" w:cs="Times New Roman"/>
+          <w:color w:val="000000" w:themeColor="text1"/>
+          <w:sz w:val="21"/>
+          <w:szCs w:val="21"/>
+          <w:lang w:val="en-IN" w:eastAsia="en-IN" w:bidi="hi-IN"/>
+        </w:rPr>
+      </w:pPr>
+      <w:r>
+        <w:rPr>
+          <w:rFonts w:ascii="Consolas" w:eastAsia="Times New Roman" w:hAnsi="Consolas" w:cs="Times New Roman"/>
+          <w:color w:val="000000" w:themeColor="text1"/>
+          <w:sz w:val="21"/>
+          <w:szCs w:val="21"/>
+          <w:lang w:val="en-IN" w:eastAsia="en-IN" w:bidi="hi-IN"/>
+        </w:rPr>
+        <w:t xml:space="preserve">void </w:t>
+      </w:r>
+      <w:proofErr w:type="gramStart"/>
+      <w:r>
+        <w:rPr>
+          <w:rFonts w:ascii="Consolas" w:eastAsia="Times New Roman" w:hAnsi="Consolas" w:cs="Times New Roman"/>
+          <w:color w:val="000000" w:themeColor="text1"/>
+          <w:sz w:val="21"/>
+          <w:szCs w:val="21"/>
+          <w:lang w:val="en-IN" w:eastAsia="en-IN" w:bidi="hi-IN"/>
+        </w:rPr>
+        <w:t>eval(</w:t>
+      </w:r>
+      <w:proofErr w:type="gramEnd"/>
+      <w:r>
+        <w:rPr>
+          <w:rFonts w:ascii="Consolas" w:eastAsia="Times New Roman" w:hAnsi="Consolas" w:cs="Times New Roman"/>
+          <w:color w:val="000000" w:themeColor="text1"/>
+          <w:sz w:val="21"/>
+          <w:szCs w:val="21"/>
+          <w:lang w:val="en-IN" w:eastAsia="en-IN" w:bidi="hi-IN"/>
+        </w:rPr>
+        <w:t xml:space="preserve">int </w:t>
+      </w:r>
+      <w:proofErr w:type="spellStart"/>
+      <w:r>
+        <w:rPr>
+          <w:rFonts w:ascii="Consolas" w:eastAsia="Times New Roman" w:hAnsi="Consolas" w:cs="Times New Roman"/>
+          <w:color w:val="000000" w:themeColor="text1"/>
+          <w:sz w:val="21"/>
+          <w:szCs w:val="21"/>
+          <w:lang w:val="en-IN" w:eastAsia="en-IN" w:bidi="hi-IN"/>
+        </w:rPr>
+        <w:t>i,int</w:t>
+      </w:r>
+      <w:proofErr w:type="spellEnd"/>
+      <w:r>
+        <w:rPr>
+          <w:rFonts w:ascii="Consolas" w:eastAsia="Times New Roman" w:hAnsi="Consolas" w:cs="Times New Roman"/>
+          <w:color w:val="000000" w:themeColor="text1"/>
+          <w:sz w:val="21"/>
+          <w:szCs w:val="21"/>
+          <w:lang w:val="en-IN" w:eastAsia="en-IN" w:bidi="hi-IN"/>
+        </w:rPr>
+        <w:t xml:space="preserve"> </w:t>
+      </w:r>
+      <w:proofErr w:type="spellStart"/>
+      <w:r>
+        <w:rPr>
+          <w:rFonts w:ascii="Consolas" w:eastAsia="Times New Roman" w:hAnsi="Consolas" w:cs="Times New Roman"/>
+          <w:color w:val="000000" w:themeColor="text1"/>
+          <w:sz w:val="21"/>
+          <w:szCs w:val="21"/>
+          <w:lang w:val="en-IN" w:eastAsia="en-IN" w:bidi="hi-IN"/>
+        </w:rPr>
+        <w:t>j,int</w:t>
+      </w:r>
+      <w:proofErr w:type="spellEnd"/>
+      <w:r>
+        <w:rPr>
+          <w:rFonts w:ascii="Consolas" w:eastAsia="Times New Roman" w:hAnsi="Consolas" w:cs="Times New Roman"/>
+          <w:color w:val="000000" w:themeColor="text1"/>
+          <w:sz w:val="21"/>
+          <w:szCs w:val="21"/>
+          <w:lang w:val="en-IN" w:eastAsia="en-IN" w:bidi="hi-IN"/>
+        </w:rPr>
+        <w:t xml:space="preserve"> </w:t>
+      </w:r>
+      <w:proofErr w:type="spellStart"/>
+      <w:r>
+        <w:rPr>
+          <w:rFonts w:ascii="Consolas" w:eastAsia="Times New Roman" w:hAnsi="Consolas" w:cs="Times New Roman"/>
+          <w:color w:val="000000" w:themeColor="text1"/>
+          <w:sz w:val="21"/>
+          <w:szCs w:val="21"/>
+          <w:lang w:val="en-IN" w:eastAsia="en-IN" w:bidi="hi-IN"/>
+        </w:rPr>
+        <w:t>k,string</w:t>
+      </w:r>
+      <w:proofErr w:type="spellEnd"/>
+      <w:r>
+        <w:rPr>
+          <w:rFonts w:ascii="Consolas" w:eastAsia="Times New Roman" w:hAnsi="Consolas" w:cs="Times New Roman"/>
+          <w:color w:val="000000" w:themeColor="text1"/>
+          <w:sz w:val="21"/>
+          <w:szCs w:val="21"/>
+          <w:lang w:val="en-IN" w:eastAsia="en-IN" w:bidi="hi-IN"/>
+        </w:rPr>
+        <w:t>&amp; s){</w:t>
+      </w:r>
+    </w:p>
+    <w:p>
+      <w:pPr>
+        <w:spacing w:after="0" w:line="285" w:lineRule="atLeast"/>
+        <w:ind w:left="720"/>
+        <w:rPr>
+          <w:rFonts w:ascii="Consolas" w:eastAsia="Times New Roman" w:hAnsi="Consolas" w:cs="Times New Roman"/>
+          <w:color w:val="000000" w:themeColor="text1"/>
+          <w:sz w:val="21"/>
+          <w:szCs w:val="21"/>
+          <w:lang w:val="en-IN" w:eastAsia="en-IN" w:bidi="hi-IN"/>
+        </w:rPr>
+      </w:pPr>
+      <w:r>
+        <w:rPr>
+          <w:rFonts w:ascii="Consolas" w:eastAsia="Times New Roman" w:hAnsi="Consolas" w:cs="Times New Roman"/>
+          <w:color w:val="000000" w:themeColor="text1"/>
+          <w:sz w:val="21"/>
+          <w:szCs w:val="21"/>
+          <w:lang w:val="en-IN" w:eastAsia="en-IN" w:bidi="hi-IN"/>
+        </w:rPr>
+        <w:t>    string ss = "";</w:t>
+      </w:r>
+    </w:p>
+    <w:p>
+      <w:pPr>
+        <w:spacing w:after="0" w:line="285" w:lineRule="atLeast"/>
+        <w:ind w:left="720"/>
+        <w:rPr>
+          <w:rFonts w:ascii="Consolas" w:eastAsia="Times New Roman" w:hAnsi="Consolas" w:cs="Times New Roman"/>
+          <w:color w:val="000000" w:themeColor="text1"/>
+          <w:sz w:val="21"/>
+          <w:szCs w:val="21"/>
+          <w:lang w:val="en-IN" w:eastAsia="en-IN" w:bidi="hi-IN"/>
+        </w:rPr>
+      </w:pPr>
+      <w:r>
+        <w:rPr>
+          <w:rFonts w:ascii="Consolas" w:eastAsia="Times New Roman" w:hAnsi="Consolas" w:cs="Times New Roman"/>
+          <w:color w:val="000000" w:themeColor="text1"/>
+          <w:sz w:val="21"/>
+          <w:szCs w:val="21"/>
+          <w:lang w:val="en-IN" w:eastAsia="en-IN" w:bidi="hi-IN"/>
+        </w:rPr>
+        <w:t xml:space="preserve">    int n = </w:t>
+      </w:r>
+      <w:proofErr w:type="spellStart"/>
+      <w:proofErr w:type="gramStart"/>
+      <w:r>
+        <w:rPr>
+          <w:rFonts w:ascii="Consolas" w:eastAsia="Times New Roman" w:hAnsi="Consolas" w:cs="Times New Roman"/>
+          <w:color w:val="000000" w:themeColor="text1"/>
+          <w:sz w:val="21"/>
+          <w:szCs w:val="21"/>
+          <w:lang w:val="en-IN" w:eastAsia="en-IN" w:bidi="hi-IN"/>
+        </w:rPr>
+        <w:t>s.length</w:t>
+      </w:r>
+      <w:proofErr w:type="spellEnd"/>
+      <w:proofErr w:type="gramEnd"/>
+      <w:r>
+        <w:rPr>
+          <w:rFonts w:ascii="Consolas" w:eastAsia="Times New Roman" w:hAnsi="Consolas" w:cs="Times New Roman"/>
+          <w:color w:val="000000" w:themeColor="text1"/>
+          <w:sz w:val="21"/>
+          <w:szCs w:val="21"/>
+          <w:lang w:val="en-IN" w:eastAsia="en-IN" w:bidi="hi-IN"/>
+        </w:rPr>
+        <w:t>();</w:t>
+      </w:r>
+    </w:p>
+    <w:p>
+      <w:pPr>
+        <w:spacing w:after="0" w:line="285" w:lineRule="atLeast"/>
+        <w:ind w:left="720"/>
+        <w:rPr>
+          <w:rFonts w:ascii="Consolas" w:eastAsia="Times New Roman" w:hAnsi="Consolas" w:cs="Times New Roman"/>
+          <w:color w:val="000000" w:themeColor="text1"/>
+          <w:sz w:val="21"/>
+          <w:szCs w:val="21"/>
+          <w:lang w:val="en-IN" w:eastAsia="en-IN" w:bidi="hi-IN"/>
+        </w:rPr>
+      </w:pPr>
+      <w:r>
+        <w:rPr>
+          <w:rFonts w:ascii="Consolas" w:eastAsia="Times New Roman" w:hAnsi="Consolas" w:cs="Times New Roman"/>
+          <w:color w:val="000000" w:themeColor="text1"/>
+          <w:sz w:val="21"/>
+          <w:szCs w:val="21"/>
+          <w:lang w:val="en-IN" w:eastAsia="en-IN" w:bidi="hi-IN"/>
+        </w:rPr>
+        <w:t>    vector&lt;int&gt;test = {-</w:t>
+      </w:r>
+      <w:proofErr w:type="gramStart"/>
+      <w:r>
+        <w:rPr>
+          <w:rFonts w:ascii="Consolas" w:eastAsia="Times New Roman" w:hAnsi="Consolas" w:cs="Times New Roman"/>
+          <w:color w:val="000000" w:themeColor="text1"/>
+          <w:sz w:val="21"/>
+          <w:szCs w:val="21"/>
+          <w:lang w:val="en-IN" w:eastAsia="en-IN" w:bidi="hi-IN"/>
+        </w:rPr>
+        <w:t>1,i</w:t>
+      </w:r>
+      <w:proofErr w:type="gramEnd"/>
+      <w:r>
+        <w:rPr>
+          <w:rFonts w:ascii="Consolas" w:eastAsia="Times New Roman" w:hAnsi="Consolas" w:cs="Times New Roman"/>
+          <w:color w:val="000000" w:themeColor="text1"/>
+          <w:sz w:val="21"/>
+          <w:szCs w:val="21"/>
+          <w:lang w:val="en-IN" w:eastAsia="en-IN" w:bidi="hi-IN"/>
+        </w:rPr>
+        <w:t>,j,k,n-1};</w:t>
+      </w:r>
+    </w:p>
+    <w:p>
+      <w:pPr>
+        <w:spacing w:after="0" w:line="285" w:lineRule="atLeast"/>
+        <w:ind w:left="720"/>
+        <w:rPr>
+          <w:rFonts w:ascii="Consolas" w:eastAsia="Times New Roman" w:hAnsi="Consolas" w:cs="Times New Roman"/>
+          <w:color w:val="000000" w:themeColor="text1"/>
+          <w:sz w:val="21"/>
+          <w:szCs w:val="21"/>
+          <w:lang w:val="en-IN" w:eastAsia="en-IN" w:bidi="hi-IN"/>
+        </w:rPr>
+      </w:pPr>
+      <w:r>
+        <w:rPr>
+          <w:rFonts w:ascii="Consolas" w:eastAsia="Times New Roman" w:hAnsi="Consolas" w:cs="Times New Roman"/>
+          <w:color w:val="000000" w:themeColor="text1"/>
+          <w:sz w:val="21"/>
+          <w:szCs w:val="21"/>
+          <w:lang w:val="en-IN" w:eastAsia="en-IN" w:bidi="hi-IN"/>
+        </w:rPr>
+        <w:t xml:space="preserve">    </w:t>
+      </w:r>
+      <w:proofErr w:type="gramStart"/>
+      <w:r>
+        <w:rPr>
+          <w:rFonts w:ascii="Consolas" w:eastAsia="Times New Roman" w:hAnsi="Consolas" w:cs="Times New Roman"/>
+          <w:color w:val="000000" w:themeColor="text1"/>
+          <w:sz w:val="21"/>
+          <w:szCs w:val="21"/>
+          <w:lang w:val="en-IN" w:eastAsia="en-IN" w:bidi="hi-IN"/>
+        </w:rPr>
+        <w:t>for(</w:t>
+      </w:r>
+      <w:proofErr w:type="gramEnd"/>
+      <w:r>
+        <w:rPr>
+          <w:rFonts w:ascii="Consolas" w:eastAsia="Times New Roman" w:hAnsi="Consolas" w:cs="Times New Roman"/>
+          <w:color w:val="000000" w:themeColor="text1"/>
+          <w:sz w:val="21"/>
+          <w:szCs w:val="21"/>
+          <w:lang w:val="en-IN" w:eastAsia="en-IN" w:bidi="hi-IN"/>
+        </w:rPr>
+        <w:t>int x=1;x&lt;5;x++){</w:t>
+      </w:r>
+    </w:p>
+    <w:p>
+      <w:pPr>
+        <w:spacing w:after="0" w:line="285" w:lineRule="atLeast"/>
+        <w:ind w:left="720"/>
+        <w:rPr>
+          <w:rFonts w:ascii="Consolas" w:eastAsia="Times New Roman" w:hAnsi="Consolas" w:cs="Times New Roman"/>
+          <w:color w:val="000000" w:themeColor="text1"/>
+          <w:sz w:val="21"/>
+          <w:szCs w:val="21"/>
+          <w:lang w:val="en-IN" w:eastAsia="en-IN" w:bidi="hi-IN"/>
+        </w:rPr>
+      </w:pPr>
+      <w:r>
+        <w:rPr>
+          <w:rFonts w:ascii="Consolas" w:eastAsia="Times New Roman" w:hAnsi="Consolas" w:cs="Times New Roman"/>
+          <w:color w:val="000000" w:themeColor="text1"/>
+          <w:sz w:val="21"/>
+          <w:szCs w:val="21"/>
+          <w:lang w:val="en-IN" w:eastAsia="en-IN" w:bidi="hi-IN"/>
+        </w:rPr>
+        <w:t>        int cur = 0;</w:t>
+      </w:r>
+    </w:p>
+    <w:p>
+      <w:pPr>
+        <w:spacing w:after="0" w:line="285" w:lineRule="atLeast"/>
+        <w:ind w:left="720"/>
+        <w:rPr>
+          <w:rFonts w:ascii="Consolas" w:eastAsia="Times New Roman" w:hAnsi="Consolas" w:cs="Times New Roman"/>
+          <w:color w:val="000000" w:themeColor="text1"/>
+          <w:sz w:val="21"/>
+          <w:szCs w:val="21"/>
+          <w:lang w:val="en-IN" w:eastAsia="en-IN" w:bidi="hi-IN"/>
+        </w:rPr>
+      </w:pPr>
+      <w:r>
+        <w:rPr>
+          <w:rFonts w:ascii="Consolas" w:eastAsia="Times New Roman" w:hAnsi="Consolas" w:cs="Times New Roman"/>
+          <w:color w:val="000000" w:themeColor="text1"/>
+          <w:sz w:val="21"/>
+          <w:szCs w:val="21"/>
+          <w:lang w:val="en-IN" w:eastAsia="en-IN" w:bidi="hi-IN"/>
+        </w:rPr>
+        <w:t xml:space="preserve">        </w:t>
+      </w:r>
+      <w:proofErr w:type="gramStart"/>
+      <w:r>
+        <w:rPr>
+          <w:rFonts w:ascii="Consolas" w:eastAsia="Times New Roman" w:hAnsi="Consolas" w:cs="Times New Roman"/>
+          <w:color w:val="000000" w:themeColor="text1"/>
+          <w:sz w:val="21"/>
+          <w:szCs w:val="21"/>
+          <w:lang w:val="en-IN" w:eastAsia="en-IN" w:bidi="hi-IN"/>
+        </w:rPr>
+        <w:t>for(</w:t>
+      </w:r>
+      <w:proofErr w:type="gramEnd"/>
+      <w:r>
+        <w:rPr>
+          <w:rFonts w:ascii="Consolas" w:eastAsia="Times New Roman" w:hAnsi="Consolas" w:cs="Times New Roman"/>
+          <w:color w:val="000000" w:themeColor="text1"/>
+          <w:sz w:val="21"/>
+          <w:szCs w:val="21"/>
+          <w:lang w:val="en-IN" w:eastAsia="en-IN" w:bidi="hi-IN"/>
+        </w:rPr>
+        <w:t>int l=test[x-1]+1;l&lt;=test[x];l++){</w:t>
+      </w:r>
+    </w:p>
+    <w:p>
+      <w:pPr>
+        <w:spacing w:after="0" w:line="285" w:lineRule="atLeast"/>
+        <w:ind w:left="720"/>
+        <w:rPr>
+          <w:rFonts w:ascii="Consolas" w:eastAsia="Times New Roman" w:hAnsi="Consolas" w:cs="Times New Roman"/>
+          <w:color w:val="000000" w:themeColor="text1"/>
+          <w:sz w:val="21"/>
+          <w:szCs w:val="21"/>
+          <w:lang w:val="en-IN" w:eastAsia="en-IN" w:bidi="hi-IN"/>
+        </w:rPr>
+      </w:pPr>
+      <w:r>
+        <w:rPr>
+          <w:rFonts w:ascii="Consolas" w:eastAsia="Times New Roman" w:hAnsi="Consolas" w:cs="Times New Roman"/>
+          <w:color w:val="000000" w:themeColor="text1"/>
+          <w:sz w:val="21"/>
+          <w:szCs w:val="21"/>
+          <w:lang w:val="en-IN" w:eastAsia="en-IN" w:bidi="hi-IN"/>
+        </w:rPr>
+        <w:t>            cur*=10;</w:t>
+      </w:r>
+    </w:p>
+    <w:p>
+      <w:pPr>
+        <w:spacing w:after="0" w:line="285" w:lineRule="atLeast"/>
+        <w:ind w:left="720"/>
+        <w:rPr>
+          <w:rFonts w:ascii="Consolas" w:eastAsia="Times New Roman" w:hAnsi="Consolas" w:cs="Times New Roman"/>
+          <w:color w:val="000000" w:themeColor="text1"/>
+          <w:sz w:val="21"/>
+          <w:szCs w:val="21"/>
+          <w:lang w:val="en-IN" w:eastAsia="en-IN" w:bidi="hi-IN"/>
+        </w:rPr>
+      </w:pPr>
+      <w:r>
+        <w:rPr>
+          <w:rFonts w:ascii="Consolas" w:eastAsia="Times New Roman" w:hAnsi="Consolas" w:cs="Times New Roman"/>
+          <w:color w:val="000000" w:themeColor="text1"/>
+          <w:sz w:val="21"/>
+          <w:szCs w:val="21"/>
+          <w:lang w:val="en-IN" w:eastAsia="en-IN" w:bidi="hi-IN"/>
+        </w:rPr>
+        <w:t>            cur+=s[l]-'0';</w:t>
+      </w:r>
+    </w:p>
+    <w:p>
+      <w:pPr>
+        <w:spacing w:after="0" w:line="285" w:lineRule="atLeast"/>
+        <w:ind w:left="720"/>
+        <w:rPr>
+          <w:rFonts w:ascii="Consolas" w:eastAsia="Times New Roman" w:hAnsi="Consolas" w:cs="Times New Roman"/>
+          <w:color w:val="000000" w:themeColor="text1"/>
+          <w:sz w:val="21"/>
+          <w:szCs w:val="21"/>
+          <w:lang w:val="en-IN" w:eastAsia="en-IN" w:bidi="hi-IN"/>
+        </w:rPr>
+      </w:pPr>
+      <w:r>
+        <w:rPr>
+          <w:rFonts w:ascii="Consolas" w:eastAsia="Times New Roman" w:hAnsi="Consolas" w:cs="Times New Roman"/>
+          <w:color w:val="000000" w:themeColor="text1"/>
+          <w:sz w:val="21"/>
+          <w:szCs w:val="21"/>
+          <w:lang w:val="en-IN" w:eastAsia="en-IN" w:bidi="hi-IN"/>
+        </w:rPr>
+        <w:t>        }</w:t>
+      </w:r>
+    </w:p>
+    <w:p>
+      <w:pPr>
+        <w:spacing w:after="0" w:line="285" w:lineRule="atLeast"/>
+        <w:ind w:left="720"/>
+        <w:rPr>
+          <w:rFonts w:ascii="Consolas" w:eastAsia="Times New Roman" w:hAnsi="Consolas" w:cs="Times New Roman"/>
+          <w:color w:val="000000" w:themeColor="text1"/>
+          <w:sz w:val="21"/>
+          <w:szCs w:val="21"/>
+          <w:lang w:val="en-IN" w:eastAsia="en-IN" w:bidi="hi-IN"/>
+        </w:rPr>
+      </w:pPr>
+      <w:r>
+        <w:rPr>
+          <w:rFonts w:ascii="Consolas" w:eastAsia="Times New Roman" w:hAnsi="Consolas" w:cs="Times New Roman"/>
+          <w:color w:val="000000" w:themeColor="text1"/>
+          <w:sz w:val="21"/>
+          <w:szCs w:val="21"/>
+          <w:lang w:val="en-IN" w:eastAsia="en-IN" w:bidi="hi-IN"/>
+        </w:rPr>
+        <w:t>        if(cur&lt;=</w:t>
+      </w:r>
+      <w:proofErr w:type="gramStart"/>
+      <w:r>
+        <w:rPr>
+          <w:rFonts w:ascii="Consolas" w:eastAsia="Times New Roman" w:hAnsi="Consolas" w:cs="Times New Roman"/>
+          <w:color w:val="000000" w:themeColor="text1"/>
+          <w:sz w:val="21"/>
+          <w:szCs w:val="21"/>
+          <w:lang w:val="en-IN" w:eastAsia="en-IN" w:bidi="hi-IN"/>
+        </w:rPr>
+        <w:t>255){</w:t>
+      </w:r>
+      <w:proofErr w:type="gramEnd"/>
+    </w:p>
+    <w:p>
+      <w:pPr>
+        <w:spacing w:after="0" w:line="285" w:lineRule="atLeast"/>
+        <w:ind w:left="720"/>
+        <w:rPr>
+          <w:rFonts w:ascii="Consolas" w:eastAsia="Times New Roman" w:hAnsi="Consolas" w:cs="Times New Roman"/>
+          <w:color w:val="000000" w:themeColor="text1"/>
+          <w:sz w:val="21"/>
+          <w:szCs w:val="21"/>
+          <w:lang w:val="en-IN" w:eastAsia="en-IN" w:bidi="hi-IN"/>
+        </w:rPr>
+      </w:pPr>
+      <w:r>
+        <w:rPr>
+          <w:rFonts w:ascii="Consolas" w:eastAsia="Times New Roman" w:hAnsi="Consolas" w:cs="Times New Roman"/>
+          <w:color w:val="000000" w:themeColor="text1"/>
+          <w:sz w:val="21"/>
+          <w:szCs w:val="21"/>
+          <w:lang w:val="en-IN" w:eastAsia="en-IN" w:bidi="hi-IN"/>
+        </w:rPr>
+        <w:t xml:space="preserve">            string </w:t>
+      </w:r>
+      <w:proofErr w:type="spellStart"/>
+      <w:r>
+        <w:rPr>
+          <w:rFonts w:ascii="Consolas" w:eastAsia="Times New Roman" w:hAnsi="Consolas" w:cs="Times New Roman"/>
+          <w:color w:val="000000" w:themeColor="text1"/>
+          <w:sz w:val="21"/>
+          <w:szCs w:val="21"/>
+          <w:lang w:val="en-IN" w:eastAsia="en-IN" w:bidi="hi-IN"/>
+        </w:rPr>
+        <w:t>tf</w:t>
+      </w:r>
+      <w:proofErr w:type="spellEnd"/>
+      <w:r>
+        <w:rPr>
+          <w:rFonts w:ascii="Consolas" w:eastAsia="Times New Roman" w:hAnsi="Consolas" w:cs="Times New Roman"/>
+          <w:color w:val="000000" w:themeColor="text1"/>
+          <w:sz w:val="21"/>
+          <w:szCs w:val="21"/>
+          <w:lang w:val="en-IN" w:eastAsia="en-IN" w:bidi="hi-IN"/>
+        </w:rPr>
+        <w:t xml:space="preserve"> = </w:t>
+      </w:r>
+      <w:proofErr w:type="spellStart"/>
+      <w:proofErr w:type="gramStart"/>
+      <w:r>
+        <w:rPr>
+          <w:rFonts w:ascii="Consolas" w:eastAsia="Times New Roman" w:hAnsi="Consolas" w:cs="Times New Roman"/>
+          <w:color w:val="000000" w:themeColor="text1"/>
+          <w:sz w:val="21"/>
+          <w:szCs w:val="21"/>
+          <w:lang w:val="en-IN" w:eastAsia="en-IN" w:bidi="hi-IN"/>
+        </w:rPr>
+        <w:t>s.substr</w:t>
+      </w:r>
+      <w:proofErr w:type="spellEnd"/>
+      <w:proofErr w:type="gramEnd"/>
+      <w:r>
+        <w:rPr>
+          <w:rFonts w:ascii="Consolas" w:eastAsia="Times New Roman" w:hAnsi="Consolas" w:cs="Times New Roman"/>
+          <w:color w:val="000000" w:themeColor="text1"/>
+          <w:sz w:val="21"/>
+          <w:szCs w:val="21"/>
+          <w:lang w:val="en-IN" w:eastAsia="en-IN" w:bidi="hi-IN"/>
+        </w:rPr>
+        <w:t>(test[x-1]+1,test[x]-test[x-1]);</w:t>
+      </w:r>
+    </w:p>
+    <w:p>
+      <w:pPr>
+        <w:spacing w:after="0" w:line="285" w:lineRule="atLeast"/>
+        <w:ind w:left="720"/>
+        <w:rPr>
+          <w:rFonts w:ascii="Consolas" w:eastAsia="Times New Roman" w:hAnsi="Consolas" w:cs="Times New Roman"/>
+          <w:color w:val="000000" w:themeColor="text1"/>
+          <w:sz w:val="21"/>
+          <w:szCs w:val="21"/>
+          <w:lang w:val="en-IN" w:eastAsia="en-IN" w:bidi="hi-IN"/>
+        </w:rPr>
+      </w:pPr>
+      <w:r>
+        <w:rPr>
+          <w:rFonts w:ascii="Consolas" w:eastAsia="Times New Roman" w:hAnsi="Consolas" w:cs="Times New Roman"/>
+          <w:color w:val="000000" w:themeColor="text1"/>
+          <w:sz w:val="21"/>
+          <w:szCs w:val="21"/>
+          <w:lang w:val="en-IN" w:eastAsia="en-IN" w:bidi="hi-IN"/>
+        </w:rPr>
+        <w:t>            if(</w:t>
+      </w:r>
+      <w:proofErr w:type="spellStart"/>
+      <w:proofErr w:type="gramStart"/>
+      <w:r>
+        <w:rPr>
+          <w:rFonts w:ascii="Consolas" w:eastAsia="Times New Roman" w:hAnsi="Consolas" w:cs="Times New Roman"/>
+          <w:color w:val="000000" w:themeColor="text1"/>
+          <w:sz w:val="21"/>
+          <w:szCs w:val="21"/>
+          <w:lang w:val="en-IN" w:eastAsia="en-IN" w:bidi="hi-IN"/>
+        </w:rPr>
+        <w:t>tf</w:t>
+      </w:r>
+      <w:proofErr w:type="spellEnd"/>
+      <w:r>
+        <w:rPr>
+          <w:rFonts w:ascii="Consolas" w:eastAsia="Times New Roman" w:hAnsi="Consolas" w:cs="Times New Roman"/>
+          <w:color w:val="000000" w:themeColor="text1"/>
+          <w:sz w:val="21"/>
+          <w:szCs w:val="21"/>
+          <w:lang w:val="en-IN" w:eastAsia="en-IN" w:bidi="hi-IN"/>
+        </w:rPr>
+        <w:t>!=</w:t>
+      </w:r>
+      <w:proofErr w:type="spellStart"/>
+      <w:proofErr w:type="gramEnd"/>
+      <w:r>
+        <w:rPr>
+          <w:rFonts w:ascii="Consolas" w:eastAsia="Times New Roman" w:hAnsi="Consolas" w:cs="Times New Roman"/>
+          <w:color w:val="000000" w:themeColor="text1"/>
+          <w:sz w:val="21"/>
+          <w:szCs w:val="21"/>
+          <w:lang w:val="en-IN" w:eastAsia="en-IN" w:bidi="hi-IN"/>
+        </w:rPr>
+        <w:t>to_string</w:t>
+      </w:r>
+      <w:proofErr w:type="spellEnd"/>
+      <w:r>
+        <w:rPr>
+          <w:rFonts w:ascii="Consolas" w:eastAsia="Times New Roman" w:hAnsi="Consolas" w:cs="Times New Roman"/>
+          <w:color w:val="000000" w:themeColor="text1"/>
+          <w:sz w:val="21"/>
+          <w:szCs w:val="21"/>
+          <w:lang w:val="en-IN" w:eastAsia="en-IN" w:bidi="hi-IN"/>
+        </w:rPr>
+        <w:t>(cur))return;</w:t>
+      </w:r>
+    </w:p>
+    <w:p>
+      <w:pPr>
+        <w:spacing w:after="0" w:line="285" w:lineRule="atLeast"/>
+        <w:ind w:left="720"/>
+        <w:rPr>
+          <w:rFonts w:ascii="Consolas" w:eastAsia="Times New Roman" w:hAnsi="Consolas" w:cs="Times New Roman"/>
+          <w:color w:val="000000" w:themeColor="text1"/>
+          <w:sz w:val="21"/>
+          <w:szCs w:val="21"/>
+          <w:lang w:val="en-IN" w:eastAsia="en-IN" w:bidi="hi-IN"/>
+        </w:rPr>
+      </w:pPr>
+      <w:r>
+        <w:rPr>
+          <w:rFonts w:ascii="Consolas" w:eastAsia="Times New Roman" w:hAnsi="Consolas" w:cs="Times New Roman"/>
+          <w:color w:val="000000" w:themeColor="text1"/>
+          <w:sz w:val="21"/>
+          <w:szCs w:val="21"/>
+          <w:lang w:val="en-IN" w:eastAsia="en-IN" w:bidi="hi-IN"/>
+        </w:rPr>
+        <w:t>            ss+=</w:t>
+      </w:r>
+      <w:proofErr w:type="spellStart"/>
+      <w:r>
+        <w:rPr>
+          <w:rFonts w:ascii="Consolas" w:eastAsia="Times New Roman" w:hAnsi="Consolas" w:cs="Times New Roman"/>
+          <w:color w:val="000000" w:themeColor="text1"/>
+          <w:sz w:val="21"/>
+          <w:szCs w:val="21"/>
+          <w:lang w:val="en-IN" w:eastAsia="en-IN" w:bidi="hi-IN"/>
+        </w:rPr>
+        <w:t>tf</w:t>
+      </w:r>
+      <w:proofErr w:type="spellEnd"/>
+      <w:r>
+        <w:rPr>
+          <w:rFonts w:ascii="Consolas" w:eastAsia="Times New Roman" w:hAnsi="Consolas" w:cs="Times New Roman"/>
+          <w:color w:val="000000" w:themeColor="text1"/>
+          <w:sz w:val="21"/>
+          <w:szCs w:val="21"/>
+          <w:lang w:val="en-IN" w:eastAsia="en-IN" w:bidi="hi-IN"/>
+        </w:rPr>
+        <w:t>;</w:t>
+      </w:r>
+    </w:p>
+    <w:p>
+      <w:pPr>
+        <w:spacing w:after="0" w:line="285" w:lineRule="atLeast"/>
+        <w:ind w:left="720"/>
+        <w:rPr>
+          <w:rFonts w:ascii="Consolas" w:eastAsia="Times New Roman" w:hAnsi="Consolas" w:cs="Times New Roman"/>
+          <w:color w:val="000000" w:themeColor="text1"/>
+          <w:sz w:val="21"/>
+          <w:szCs w:val="21"/>
+          <w:lang w:val="en-IN" w:eastAsia="en-IN" w:bidi="hi-IN"/>
+        </w:rPr>
+      </w:pPr>
+      <w:r>
+        <w:rPr>
+          <w:rFonts w:ascii="Consolas" w:eastAsia="Times New Roman" w:hAnsi="Consolas" w:cs="Times New Roman"/>
+          <w:color w:val="000000" w:themeColor="text1"/>
+          <w:sz w:val="21"/>
+          <w:szCs w:val="21"/>
+          <w:lang w:val="en-IN" w:eastAsia="en-IN" w:bidi="hi-IN"/>
+        </w:rPr>
+        <w:t>            if(x&lt;</w:t>
+      </w:r>
+      <w:proofErr w:type="gramStart"/>
+      <w:r>
+        <w:rPr>
+          <w:rFonts w:ascii="Consolas" w:eastAsia="Times New Roman" w:hAnsi="Consolas" w:cs="Times New Roman"/>
+          <w:color w:val="000000" w:themeColor="text1"/>
+          <w:sz w:val="21"/>
+          <w:szCs w:val="21"/>
+          <w:lang w:val="en-IN" w:eastAsia="en-IN" w:bidi="hi-IN"/>
+        </w:rPr>
+        <w:t>4)ss</w:t>
+      </w:r>
+      <w:proofErr w:type="gramEnd"/>
+      <w:r>
+        <w:rPr>
+          <w:rFonts w:ascii="Consolas" w:eastAsia="Times New Roman" w:hAnsi="Consolas" w:cs="Times New Roman"/>
+          <w:color w:val="000000" w:themeColor="text1"/>
+          <w:sz w:val="21"/>
+          <w:szCs w:val="21"/>
+          <w:lang w:val="en-IN" w:eastAsia="en-IN" w:bidi="hi-IN"/>
+        </w:rPr>
+        <w:t>+=".";</w:t>
+      </w:r>
+    </w:p>
+    <w:p>
+      <w:pPr>
+        <w:spacing w:after="0" w:line="285" w:lineRule="atLeast"/>
+        <w:ind w:left="720"/>
+        <w:rPr>
+          <w:rFonts w:ascii="Consolas" w:eastAsia="Times New Roman" w:hAnsi="Consolas" w:cs="Times New Roman"/>
+          <w:color w:val="000000" w:themeColor="text1"/>
+          <w:sz w:val="21"/>
+          <w:szCs w:val="21"/>
+          <w:lang w:val="en-IN" w:eastAsia="en-IN" w:bidi="hi-IN"/>
+        </w:rPr>
+      </w:pPr>
+      <w:r>
+        <w:rPr>
+          <w:rFonts w:ascii="Consolas" w:eastAsia="Times New Roman" w:hAnsi="Consolas" w:cs="Times New Roman"/>
+          <w:color w:val="000000" w:themeColor="text1"/>
+          <w:sz w:val="21"/>
+          <w:szCs w:val="21"/>
+          <w:lang w:val="en-IN" w:eastAsia="en-IN" w:bidi="hi-IN"/>
+        </w:rPr>
+        <w:t>        }</w:t>
+      </w:r>
+    </w:p>
+    <w:p>
+      <w:pPr>
+        <w:spacing w:after="0" w:line="285" w:lineRule="atLeast"/>
+        <w:ind w:left="720"/>
+        <w:rPr>
+          <w:rFonts w:ascii="Consolas" w:eastAsia="Times New Roman" w:hAnsi="Consolas" w:cs="Times New Roman"/>
+          <w:color w:val="000000" w:themeColor="text1"/>
+          <w:sz w:val="21"/>
+          <w:szCs w:val="21"/>
+          <w:lang w:val="en-IN" w:eastAsia="en-IN" w:bidi="hi-IN"/>
+        </w:rPr>
+      </w:pPr>
+      <w:r>
+        <w:rPr>
+          <w:rFonts w:ascii="Consolas" w:eastAsia="Times New Roman" w:hAnsi="Consolas" w:cs="Times New Roman"/>
+          <w:color w:val="000000" w:themeColor="text1"/>
+          <w:sz w:val="21"/>
+          <w:szCs w:val="21"/>
+          <w:lang w:val="en-IN" w:eastAsia="en-IN" w:bidi="hi-IN"/>
+        </w:rPr>
+        <w:t>        else return;</w:t>
+      </w:r>
+    </w:p>
+    <w:p>
+      <w:pPr>
+        <w:spacing w:after="0" w:line="285" w:lineRule="atLeast"/>
+        <w:ind w:left="720"/>
+        <w:rPr>
+          <w:rFonts w:ascii="Consolas" w:eastAsia="Times New Roman" w:hAnsi="Consolas" w:cs="Times New Roman"/>
+          <w:color w:val="000000" w:themeColor="text1"/>
+          <w:sz w:val="21"/>
+          <w:szCs w:val="21"/>
+          <w:lang w:val="en-IN" w:eastAsia="en-IN" w:bidi="hi-IN"/>
+        </w:rPr>
+      </w:pPr>
+      <w:r>
+        <w:rPr>
+          <w:rFonts w:ascii="Consolas" w:eastAsia="Times New Roman" w:hAnsi="Consolas" w:cs="Times New Roman"/>
+          <w:color w:val="000000" w:themeColor="text1"/>
+          <w:sz w:val="21"/>
+          <w:szCs w:val="21"/>
+          <w:lang w:val="en-IN" w:eastAsia="en-IN" w:bidi="hi-IN"/>
+        </w:rPr>
+        <w:t>    }</w:t>
+      </w:r>
+    </w:p>
+    <w:p>
+      <w:pPr>
+        <w:spacing w:after="0" w:line="285" w:lineRule="atLeast"/>
+        <w:ind w:left="720"/>
+        <w:rPr>
+          <w:rFonts w:ascii="Consolas" w:eastAsia="Times New Roman" w:hAnsi="Consolas" w:cs="Times New Roman"/>
+          <w:color w:val="000000" w:themeColor="text1"/>
+          <w:sz w:val="21"/>
+          <w:szCs w:val="21"/>
+          <w:lang w:val="en-IN" w:eastAsia="en-IN" w:bidi="hi-IN"/>
+        </w:rPr>
+      </w:pPr>
+      <w:r>
+        <w:rPr>
+          <w:rFonts w:ascii="Consolas" w:eastAsia="Times New Roman" w:hAnsi="Consolas" w:cs="Times New Roman"/>
+          <w:color w:val="000000" w:themeColor="text1"/>
+          <w:sz w:val="21"/>
+          <w:szCs w:val="21"/>
+          <w:lang w:val="en-IN" w:eastAsia="en-IN" w:bidi="hi-IN"/>
+        </w:rPr>
+        <w:t xml:space="preserve">    </w:t>
+      </w:r>
+      <w:proofErr w:type="spellStart"/>
+      <w:proofErr w:type="gramStart"/>
+      <w:r>
+        <w:rPr>
+          <w:rFonts w:ascii="Consolas" w:eastAsia="Times New Roman" w:hAnsi="Consolas" w:cs="Times New Roman"/>
+          <w:color w:val="000000" w:themeColor="text1"/>
+          <w:sz w:val="21"/>
+          <w:szCs w:val="21"/>
+          <w:lang w:val="en-IN" w:eastAsia="en-IN" w:bidi="hi-IN"/>
+        </w:rPr>
+        <w:t>ips.insert</w:t>
+      </w:r>
+      <w:proofErr w:type="spellEnd"/>
+      <w:proofErr w:type="gramEnd"/>
+      <w:r>
+        <w:rPr>
+          <w:rFonts w:ascii="Consolas" w:eastAsia="Times New Roman" w:hAnsi="Consolas" w:cs="Times New Roman"/>
+          <w:color w:val="000000" w:themeColor="text1"/>
+          <w:sz w:val="21"/>
+          <w:szCs w:val="21"/>
+          <w:lang w:val="en-IN" w:eastAsia="en-IN" w:bidi="hi-IN"/>
+        </w:rPr>
+        <w:t>(ss);</w:t>
+      </w:r>
+    </w:p>
+    <w:p>
+      <w:pPr>
+        <w:spacing w:after="0" w:line="285" w:lineRule="atLeast"/>
+        <w:ind w:left="720"/>
+        <w:rPr>
+          <w:rFonts w:ascii="Consolas" w:eastAsia="Times New Roman" w:hAnsi="Consolas" w:cs="Times New Roman"/>
+          <w:color w:val="000000" w:themeColor="text1"/>
+          <w:sz w:val="21"/>
+          <w:szCs w:val="21"/>
+          <w:lang w:val="en-IN" w:eastAsia="en-IN" w:bidi="hi-IN"/>
+        </w:rPr>
+      </w:pPr>
+      <w:r>
+        <w:rPr>
+          <w:rFonts w:ascii="Consolas" w:eastAsia="Times New Roman" w:hAnsi="Consolas" w:cs="Times New Roman"/>
+          <w:color w:val="000000" w:themeColor="text1"/>
+          <w:sz w:val="21"/>
+          <w:szCs w:val="21"/>
+          <w:lang w:val="en-IN" w:eastAsia="en-IN" w:bidi="hi-IN"/>
+        </w:rPr>
+        <w:t>}</w:t>
+      </w:r>
+    </w:p>
+    <w:p>
+      <w:pPr>
+        <w:spacing w:after="0" w:line="285" w:lineRule="atLeast"/>
+        <w:ind w:left="720"/>
+        <w:rPr>
+          <w:rFonts w:ascii="Consolas" w:eastAsia="Times New Roman" w:hAnsi="Consolas" w:cs="Times New Roman"/>
+          <w:color w:val="000000" w:themeColor="text1"/>
+          <w:sz w:val="21"/>
+          <w:szCs w:val="21"/>
+          <w:lang w:val="en-IN" w:eastAsia="en-IN" w:bidi="hi-IN"/>
+        </w:rPr>
+      </w:pPr>
+    </w:p>
+    <w:p>
+      <w:pPr>
+        <w:spacing w:after="0" w:line="285" w:lineRule="atLeast"/>
+        <w:ind w:left="720"/>
+        <w:rPr>
+          <w:rFonts w:ascii="Consolas" w:eastAsia="Times New Roman" w:hAnsi="Consolas" w:cs="Times New Roman"/>
+          <w:color w:val="000000" w:themeColor="text1"/>
+          <w:sz w:val="21"/>
+          <w:szCs w:val="21"/>
+          <w:lang w:val="en-IN" w:eastAsia="en-IN" w:bidi="hi-IN"/>
+        </w:rPr>
+      </w:pPr>
+      <w:r>
+        <w:rPr>
+          <w:rFonts w:ascii="Consolas" w:eastAsia="Times New Roman" w:hAnsi="Consolas" w:cs="Times New Roman"/>
+          <w:color w:val="000000" w:themeColor="text1"/>
+          <w:sz w:val="21"/>
+          <w:szCs w:val="21"/>
+          <w:lang w:val="en-IN" w:eastAsia="en-IN" w:bidi="hi-IN"/>
+        </w:rPr>
+        <w:t xml:space="preserve">vector&lt;string&gt; </w:t>
+      </w:r>
+      <w:proofErr w:type="spellStart"/>
+      <w:proofErr w:type="gramStart"/>
+      <w:r>
+        <w:rPr>
+          <w:rFonts w:ascii="Consolas" w:eastAsia="Times New Roman" w:hAnsi="Consolas" w:cs="Times New Roman"/>
+          <w:color w:val="000000" w:themeColor="text1"/>
+          <w:sz w:val="21"/>
+          <w:szCs w:val="21"/>
+          <w:lang w:val="en-IN" w:eastAsia="en-IN" w:bidi="hi-IN"/>
+        </w:rPr>
+        <w:t>restoreIpAddresses</w:t>
+      </w:r>
+      <w:proofErr w:type="spellEnd"/>
+      <w:r>
+        <w:rPr>
+          <w:rFonts w:ascii="Consolas" w:eastAsia="Times New Roman" w:hAnsi="Consolas" w:cs="Times New Roman"/>
+          <w:color w:val="000000" w:themeColor="text1"/>
+          <w:sz w:val="21"/>
+          <w:szCs w:val="21"/>
+          <w:lang w:val="en-IN" w:eastAsia="en-IN" w:bidi="hi-IN"/>
+        </w:rPr>
+        <w:t>(</w:t>
+      </w:r>
+      <w:proofErr w:type="gramEnd"/>
+      <w:r>
+        <w:rPr>
+          <w:rFonts w:ascii="Consolas" w:eastAsia="Times New Roman" w:hAnsi="Consolas" w:cs="Times New Roman"/>
+          <w:color w:val="000000" w:themeColor="text1"/>
+          <w:sz w:val="21"/>
+          <w:szCs w:val="21"/>
+          <w:lang w:val="en-IN" w:eastAsia="en-IN" w:bidi="hi-IN"/>
+        </w:rPr>
+        <w:t>string s) {</w:t>
+      </w:r>
+    </w:p>
+    <w:p>
+      <w:pPr>
+        <w:spacing w:after="0" w:line="285" w:lineRule="atLeast"/>
+        <w:ind w:left="720"/>
+        <w:rPr>
+          <w:rFonts w:ascii="Consolas" w:eastAsia="Times New Roman" w:hAnsi="Consolas" w:cs="Times New Roman"/>
+          <w:color w:val="000000" w:themeColor="text1"/>
+          <w:sz w:val="21"/>
+          <w:szCs w:val="21"/>
+          <w:lang w:val="en-IN" w:eastAsia="en-IN" w:bidi="hi-IN"/>
+        </w:rPr>
+      </w:pPr>
+      <w:r>
+        <w:rPr>
+          <w:rFonts w:ascii="Consolas" w:eastAsia="Times New Roman" w:hAnsi="Consolas" w:cs="Times New Roman"/>
+          <w:color w:val="000000" w:themeColor="text1"/>
+          <w:sz w:val="21"/>
+          <w:szCs w:val="21"/>
+          <w:lang w:val="en-IN" w:eastAsia="en-IN" w:bidi="hi-IN"/>
+        </w:rPr>
+        <w:t>    if(</w:t>
+      </w:r>
+      <w:proofErr w:type="spellStart"/>
+      <w:proofErr w:type="gramStart"/>
+      <w:r>
+        <w:rPr>
+          <w:rFonts w:ascii="Consolas" w:eastAsia="Times New Roman" w:hAnsi="Consolas" w:cs="Times New Roman"/>
+          <w:color w:val="000000" w:themeColor="text1"/>
+          <w:sz w:val="21"/>
+          <w:szCs w:val="21"/>
+          <w:lang w:val="en-IN" w:eastAsia="en-IN" w:bidi="hi-IN"/>
+        </w:rPr>
+        <w:t>s.length</w:t>
+      </w:r>
+      <w:proofErr w:type="spellEnd"/>
+      <w:proofErr w:type="gramEnd"/>
+      <w:r>
+        <w:rPr>
+          <w:rFonts w:ascii="Consolas" w:eastAsia="Times New Roman" w:hAnsi="Consolas" w:cs="Times New Roman"/>
+          <w:color w:val="000000" w:themeColor="text1"/>
+          <w:sz w:val="21"/>
+          <w:szCs w:val="21"/>
+          <w:lang w:val="en-IN" w:eastAsia="en-IN" w:bidi="hi-IN"/>
+        </w:rPr>
+        <w:t>()&gt;12)return {};</w:t>
+      </w:r>
+    </w:p>
+    <w:p>
+      <w:pPr>
+        <w:spacing w:after="0" w:line="285" w:lineRule="atLeast"/>
+        <w:ind w:left="720"/>
+        <w:rPr>
+          <w:rFonts w:ascii="Consolas" w:eastAsia="Times New Roman" w:hAnsi="Consolas" w:cs="Times New Roman"/>
+          <w:color w:val="000000" w:themeColor="text1"/>
+          <w:sz w:val="21"/>
+          <w:szCs w:val="21"/>
+          <w:lang w:val="en-IN" w:eastAsia="en-IN" w:bidi="hi-IN"/>
+        </w:rPr>
+      </w:pPr>
+      <w:r>
+        <w:rPr>
+          <w:rFonts w:ascii="Consolas" w:eastAsia="Times New Roman" w:hAnsi="Consolas" w:cs="Times New Roman"/>
+          <w:color w:val="000000" w:themeColor="text1"/>
+          <w:sz w:val="21"/>
+          <w:szCs w:val="21"/>
+          <w:lang w:val="en-IN" w:eastAsia="en-IN" w:bidi="hi-IN"/>
+        </w:rPr>
+        <w:t xml:space="preserve">    int n = </w:t>
+      </w:r>
+      <w:proofErr w:type="spellStart"/>
+      <w:proofErr w:type="gramStart"/>
+      <w:r>
+        <w:rPr>
+          <w:rFonts w:ascii="Consolas" w:eastAsia="Times New Roman" w:hAnsi="Consolas" w:cs="Times New Roman"/>
+          <w:color w:val="000000" w:themeColor="text1"/>
+          <w:sz w:val="21"/>
+          <w:szCs w:val="21"/>
+          <w:lang w:val="en-IN" w:eastAsia="en-IN" w:bidi="hi-IN"/>
+        </w:rPr>
+        <w:t>s.length</w:t>
+      </w:r>
+      <w:proofErr w:type="spellEnd"/>
+      <w:proofErr w:type="gramEnd"/>
+      <w:r>
+        <w:rPr>
+          <w:rFonts w:ascii="Consolas" w:eastAsia="Times New Roman" w:hAnsi="Consolas" w:cs="Times New Roman"/>
+          <w:color w:val="000000" w:themeColor="text1"/>
+          <w:sz w:val="21"/>
+          <w:szCs w:val="21"/>
+          <w:lang w:val="en-IN" w:eastAsia="en-IN" w:bidi="hi-IN"/>
+        </w:rPr>
+        <w:t>();</w:t>
+      </w:r>
+    </w:p>
+    <w:p>
+      <w:pPr>
+        <w:spacing w:after="0" w:line="285" w:lineRule="atLeast"/>
+        <w:ind w:left="720"/>
+        <w:rPr>
+          <w:rFonts w:ascii="Consolas" w:eastAsia="Times New Roman" w:hAnsi="Consolas" w:cs="Times New Roman"/>
+          <w:color w:val="000000" w:themeColor="text1"/>
+          <w:sz w:val="21"/>
+          <w:szCs w:val="21"/>
+          <w:lang w:val="en-IN" w:eastAsia="en-IN" w:bidi="hi-IN"/>
+        </w:rPr>
+      </w:pPr>
+      <w:r>
+        <w:rPr>
+          <w:rFonts w:ascii="Consolas" w:eastAsia="Times New Roman" w:hAnsi="Consolas" w:cs="Times New Roman"/>
+          <w:color w:val="000000" w:themeColor="text1"/>
+          <w:sz w:val="21"/>
+          <w:szCs w:val="21"/>
+          <w:lang w:val="en-IN" w:eastAsia="en-IN" w:bidi="hi-IN"/>
+        </w:rPr>
+        <w:t xml:space="preserve">    </w:t>
+      </w:r>
+      <w:proofErr w:type="gramStart"/>
+      <w:r>
+        <w:rPr>
+          <w:rFonts w:ascii="Consolas" w:eastAsia="Times New Roman" w:hAnsi="Consolas" w:cs="Times New Roman"/>
+          <w:color w:val="000000" w:themeColor="text1"/>
+          <w:sz w:val="21"/>
+          <w:szCs w:val="21"/>
+          <w:lang w:val="en-IN" w:eastAsia="en-IN" w:bidi="hi-IN"/>
+        </w:rPr>
+        <w:t>for(</w:t>
+      </w:r>
+      <w:proofErr w:type="gramEnd"/>
+      <w:r>
+        <w:rPr>
+          <w:rFonts w:ascii="Consolas" w:eastAsia="Times New Roman" w:hAnsi="Consolas" w:cs="Times New Roman"/>
+          <w:color w:val="000000" w:themeColor="text1"/>
+          <w:sz w:val="21"/>
+          <w:szCs w:val="21"/>
+          <w:lang w:val="en-IN" w:eastAsia="en-IN" w:bidi="hi-IN"/>
+        </w:rPr>
+        <w:t xml:space="preserve">int </w:t>
+      </w:r>
+      <w:proofErr w:type="spellStart"/>
+      <w:r>
+        <w:rPr>
+          <w:rFonts w:ascii="Consolas" w:eastAsia="Times New Roman" w:hAnsi="Consolas" w:cs="Times New Roman"/>
+          <w:color w:val="000000" w:themeColor="text1"/>
+          <w:sz w:val="21"/>
+          <w:szCs w:val="21"/>
+          <w:lang w:val="en-IN" w:eastAsia="en-IN" w:bidi="hi-IN"/>
+        </w:rPr>
+        <w:t>i</w:t>
+      </w:r>
+      <w:proofErr w:type="spellEnd"/>
+      <w:r>
+        <w:rPr>
+          <w:rFonts w:ascii="Consolas" w:eastAsia="Times New Roman" w:hAnsi="Consolas" w:cs="Times New Roman"/>
+          <w:color w:val="000000" w:themeColor="text1"/>
+          <w:sz w:val="21"/>
+          <w:szCs w:val="21"/>
+          <w:lang w:val="en-IN" w:eastAsia="en-IN" w:bidi="hi-IN"/>
+        </w:rPr>
+        <w:t xml:space="preserve"> = 0;i&lt;n-1;i++){</w:t>
+      </w:r>
+    </w:p>
+    <w:p>
+      <w:pPr>
+        <w:spacing w:after="0" w:line="285" w:lineRule="atLeast"/>
+        <w:ind w:left="720"/>
+        <w:rPr>
+          <w:rFonts w:ascii="Consolas" w:eastAsia="Times New Roman" w:hAnsi="Consolas" w:cs="Times New Roman"/>
+          <w:color w:val="000000" w:themeColor="text1"/>
+          <w:sz w:val="21"/>
+          <w:szCs w:val="21"/>
+          <w:lang w:val="en-IN" w:eastAsia="en-IN" w:bidi="hi-IN"/>
+        </w:rPr>
+      </w:pPr>
+      <w:r>
+        <w:rPr>
+          <w:rFonts w:ascii="Consolas" w:eastAsia="Times New Roman" w:hAnsi="Consolas" w:cs="Times New Roman"/>
+          <w:color w:val="000000" w:themeColor="text1"/>
+          <w:sz w:val="21"/>
+          <w:szCs w:val="21"/>
+          <w:lang w:val="en-IN" w:eastAsia="en-IN" w:bidi="hi-IN"/>
+        </w:rPr>
+        <w:t xml:space="preserve">        </w:t>
+      </w:r>
+      <w:proofErr w:type="gramStart"/>
+      <w:r>
+        <w:rPr>
+          <w:rFonts w:ascii="Consolas" w:eastAsia="Times New Roman" w:hAnsi="Consolas" w:cs="Times New Roman"/>
+          <w:color w:val="000000" w:themeColor="text1"/>
+          <w:sz w:val="21"/>
+          <w:szCs w:val="21"/>
+          <w:lang w:val="en-IN" w:eastAsia="en-IN" w:bidi="hi-IN"/>
+        </w:rPr>
+        <w:t>for(</w:t>
+      </w:r>
+      <w:proofErr w:type="gramEnd"/>
+      <w:r>
+        <w:rPr>
+          <w:rFonts w:ascii="Consolas" w:eastAsia="Times New Roman" w:hAnsi="Consolas" w:cs="Times New Roman"/>
+          <w:color w:val="000000" w:themeColor="text1"/>
+          <w:sz w:val="21"/>
+          <w:szCs w:val="21"/>
+          <w:lang w:val="en-IN" w:eastAsia="en-IN" w:bidi="hi-IN"/>
+        </w:rPr>
+        <w:t>int j=i+1;j&lt;n-1;j++){</w:t>
+      </w:r>
+    </w:p>
+    <w:p>
+      <w:pPr>
+        <w:spacing w:after="0" w:line="285" w:lineRule="atLeast"/>
+        <w:ind w:left="720"/>
+        <w:rPr>
+          <w:rFonts w:ascii="Consolas" w:eastAsia="Times New Roman" w:hAnsi="Consolas" w:cs="Times New Roman"/>
+          <w:color w:val="000000" w:themeColor="text1"/>
+          <w:sz w:val="21"/>
+          <w:szCs w:val="21"/>
+          <w:lang w:val="en-IN" w:eastAsia="en-IN" w:bidi="hi-IN"/>
+        </w:rPr>
+      </w:pPr>
+      <w:r>
+        <w:rPr>
+          <w:rFonts w:ascii="Consolas" w:eastAsia="Times New Roman" w:hAnsi="Consolas" w:cs="Times New Roman"/>
+          <w:color w:val="000000" w:themeColor="text1"/>
+          <w:sz w:val="21"/>
+          <w:szCs w:val="21"/>
+          <w:lang w:val="en-IN" w:eastAsia="en-IN" w:bidi="hi-IN"/>
+        </w:rPr>
+        <w:t xml:space="preserve">            </w:t>
+      </w:r>
+      <w:proofErr w:type="gramStart"/>
+      <w:r>
+        <w:rPr>
+          <w:rFonts w:ascii="Consolas" w:eastAsia="Times New Roman" w:hAnsi="Consolas" w:cs="Times New Roman"/>
+          <w:color w:val="000000" w:themeColor="text1"/>
+          <w:sz w:val="21"/>
+          <w:szCs w:val="21"/>
+          <w:lang w:val="en-IN" w:eastAsia="en-IN" w:bidi="hi-IN"/>
+        </w:rPr>
+        <w:t>for(</w:t>
+      </w:r>
+      <w:proofErr w:type="gramEnd"/>
+      <w:r>
+        <w:rPr>
+          <w:rFonts w:ascii="Consolas" w:eastAsia="Times New Roman" w:hAnsi="Consolas" w:cs="Times New Roman"/>
+          <w:color w:val="000000" w:themeColor="text1"/>
+          <w:sz w:val="21"/>
+          <w:szCs w:val="21"/>
+          <w:lang w:val="en-IN" w:eastAsia="en-IN" w:bidi="hi-IN"/>
+        </w:rPr>
+        <w:t>int k=j+1;k&lt;n-1;k++){</w:t>
+      </w:r>
+    </w:p>
+    <w:p>
+      <w:pPr>
+        <w:spacing w:after="0" w:line="285" w:lineRule="atLeast"/>
+        <w:ind w:left="720"/>
+        <w:rPr>
+          <w:rFonts w:ascii="Consolas" w:eastAsia="Times New Roman" w:hAnsi="Consolas" w:cs="Times New Roman"/>
+          <w:color w:val="000000" w:themeColor="text1"/>
+          <w:sz w:val="21"/>
+          <w:szCs w:val="21"/>
+          <w:lang w:val="en-IN" w:eastAsia="en-IN" w:bidi="hi-IN"/>
+        </w:rPr>
+      </w:pPr>
+      <w:r>
+        <w:rPr>
+          <w:rFonts w:ascii="Consolas" w:eastAsia="Times New Roman" w:hAnsi="Consolas" w:cs="Times New Roman"/>
+          <w:color w:val="000000" w:themeColor="text1"/>
+          <w:sz w:val="21"/>
+          <w:szCs w:val="21"/>
+          <w:lang w:val="en-IN" w:eastAsia="en-IN" w:bidi="hi-IN"/>
+        </w:rPr>
+        <w:t>                    eval(</w:t>
+      </w:r>
+      <w:proofErr w:type="spellStart"/>
+      <w:proofErr w:type="gramStart"/>
+      <w:r>
+        <w:rPr>
+          <w:rFonts w:ascii="Consolas" w:eastAsia="Times New Roman" w:hAnsi="Consolas" w:cs="Times New Roman"/>
+          <w:color w:val="000000" w:themeColor="text1"/>
+          <w:sz w:val="21"/>
+          <w:szCs w:val="21"/>
+          <w:lang w:val="en-IN" w:eastAsia="en-IN" w:bidi="hi-IN"/>
+        </w:rPr>
+        <w:t>i,j</w:t>
+      </w:r>
+      <w:proofErr w:type="gramEnd"/>
+      <w:r>
+        <w:rPr>
+          <w:rFonts w:ascii="Consolas" w:eastAsia="Times New Roman" w:hAnsi="Consolas" w:cs="Times New Roman"/>
+          <w:color w:val="000000" w:themeColor="text1"/>
+          <w:sz w:val="21"/>
+          <w:szCs w:val="21"/>
+          <w:lang w:val="en-IN" w:eastAsia="en-IN" w:bidi="hi-IN"/>
+        </w:rPr>
+        <w:t>,k,s</w:t>
+      </w:r>
+      <w:proofErr w:type="spellEnd"/>
+      <w:r>
+        <w:rPr>
+          <w:rFonts w:ascii="Consolas" w:eastAsia="Times New Roman" w:hAnsi="Consolas" w:cs="Times New Roman"/>
+          <w:color w:val="000000" w:themeColor="text1"/>
+          <w:sz w:val="21"/>
+          <w:szCs w:val="21"/>
+          <w:lang w:val="en-IN" w:eastAsia="en-IN" w:bidi="hi-IN"/>
+        </w:rPr>
+        <w:t>);</w:t>
+      </w:r>
+    </w:p>
+    <w:p>
+      <w:pPr>
+        <w:spacing w:after="0" w:line="285" w:lineRule="atLeast"/>
+        <w:ind w:left="720"/>
+        <w:rPr>
+          <w:rFonts w:ascii="Consolas" w:eastAsia="Times New Roman" w:hAnsi="Consolas" w:cs="Times New Roman"/>
+          <w:color w:val="000000" w:themeColor="text1"/>
+          <w:sz w:val="21"/>
+          <w:szCs w:val="21"/>
+          <w:lang w:val="en-IN" w:eastAsia="en-IN" w:bidi="hi-IN"/>
+        </w:rPr>
+      </w:pPr>
+      <w:r>
+        <w:rPr>
+          <w:rFonts w:ascii="Consolas" w:eastAsia="Times New Roman" w:hAnsi="Consolas" w:cs="Times New Roman"/>
+          <w:color w:val="000000" w:themeColor="text1"/>
+          <w:sz w:val="21"/>
+          <w:szCs w:val="21"/>
+          <w:lang w:val="en-IN" w:eastAsia="en-IN" w:bidi="hi-IN"/>
+        </w:rPr>
+        <w:t>            }</w:t>
+      </w:r>
+    </w:p>
+    <w:p>
+      <w:pPr>
+        <w:spacing w:after="0" w:line="285" w:lineRule="atLeast"/>
+        <w:ind w:left="720"/>
+        <w:rPr>
+          <w:rFonts w:ascii="Consolas" w:eastAsia="Times New Roman" w:hAnsi="Consolas" w:cs="Times New Roman"/>
+          <w:color w:val="000000" w:themeColor="text1"/>
+          <w:sz w:val="21"/>
+          <w:szCs w:val="21"/>
+          <w:lang w:val="en-IN" w:eastAsia="en-IN" w:bidi="hi-IN"/>
+        </w:rPr>
+      </w:pPr>
+      <w:r>
+        <w:rPr>
+          <w:rFonts w:ascii="Consolas" w:eastAsia="Times New Roman" w:hAnsi="Consolas" w:cs="Times New Roman"/>
+          <w:color w:val="000000" w:themeColor="text1"/>
+          <w:sz w:val="21"/>
+          <w:szCs w:val="21"/>
+          <w:lang w:val="en-IN" w:eastAsia="en-IN" w:bidi="hi-IN"/>
+        </w:rPr>
+        <w:t>        }</w:t>
+      </w:r>
+    </w:p>
+    <w:p>
+      <w:pPr>
+        <w:spacing w:after="0" w:line="285" w:lineRule="atLeast"/>
+        <w:ind w:left="720"/>
+        <w:rPr>
+          <w:rFonts w:ascii="Consolas" w:eastAsia="Times New Roman" w:hAnsi="Consolas" w:cs="Times New Roman"/>
+          <w:color w:val="000000" w:themeColor="text1"/>
+          <w:sz w:val="21"/>
+          <w:szCs w:val="21"/>
+          <w:lang w:val="en-IN" w:eastAsia="en-IN" w:bidi="hi-IN"/>
+        </w:rPr>
+      </w:pPr>
+      <w:r>
+        <w:rPr>
+          <w:rFonts w:ascii="Consolas" w:eastAsia="Times New Roman" w:hAnsi="Consolas" w:cs="Times New Roman"/>
+          <w:color w:val="000000" w:themeColor="text1"/>
+          <w:sz w:val="21"/>
+          <w:szCs w:val="21"/>
+          <w:lang w:val="en-IN" w:eastAsia="en-IN" w:bidi="hi-IN"/>
+        </w:rPr>
+        <w:t>    }</w:t>
+      </w:r>
+    </w:p>
+    <w:p>
+      <w:pPr>
+        <w:spacing w:after="0" w:line="285" w:lineRule="atLeast"/>
+        <w:ind w:left="720"/>
+        <w:rPr>
+          <w:rFonts w:ascii="Consolas" w:eastAsia="Times New Roman" w:hAnsi="Consolas" w:cs="Times New Roman"/>
+          <w:color w:val="000000" w:themeColor="text1"/>
+          <w:sz w:val="21"/>
+          <w:szCs w:val="21"/>
+          <w:lang w:val="en-IN" w:eastAsia="en-IN" w:bidi="hi-IN"/>
+        </w:rPr>
+      </w:pPr>
+      <w:r>
+        <w:rPr>
+          <w:rFonts w:ascii="Consolas" w:eastAsia="Times New Roman" w:hAnsi="Consolas" w:cs="Times New Roman"/>
+          <w:color w:val="000000" w:themeColor="text1"/>
+          <w:sz w:val="21"/>
+          <w:szCs w:val="21"/>
+          <w:lang w:val="en-IN" w:eastAsia="en-IN" w:bidi="hi-IN"/>
+        </w:rPr>
+        <w:t xml:space="preserve">    vector&lt;string&gt; </w:t>
+      </w:r>
+      <w:proofErr w:type="spellStart"/>
+      <w:r>
+        <w:rPr>
+          <w:rFonts w:ascii="Consolas" w:eastAsia="Times New Roman" w:hAnsi="Consolas" w:cs="Times New Roman"/>
+          <w:color w:val="000000" w:themeColor="text1"/>
+          <w:sz w:val="21"/>
+          <w:szCs w:val="21"/>
+          <w:lang w:val="en-IN" w:eastAsia="en-IN" w:bidi="hi-IN"/>
+        </w:rPr>
+        <w:t>ans</w:t>
+      </w:r>
+      <w:proofErr w:type="spellEnd"/>
+      <w:r>
+        <w:rPr>
+          <w:rFonts w:ascii="Consolas" w:eastAsia="Times New Roman" w:hAnsi="Consolas" w:cs="Times New Roman"/>
+          <w:color w:val="000000" w:themeColor="text1"/>
+          <w:sz w:val="21"/>
+          <w:szCs w:val="21"/>
+          <w:lang w:val="en-IN" w:eastAsia="en-IN" w:bidi="hi-IN"/>
+        </w:rPr>
+        <w:t>(</w:t>
+      </w:r>
+      <w:proofErr w:type="spellStart"/>
+      <w:proofErr w:type="gramStart"/>
+      <w:r>
+        <w:rPr>
+          <w:rFonts w:ascii="Consolas" w:eastAsia="Times New Roman" w:hAnsi="Consolas" w:cs="Times New Roman"/>
+          <w:color w:val="000000" w:themeColor="text1"/>
+          <w:sz w:val="21"/>
+          <w:szCs w:val="21"/>
+          <w:lang w:val="en-IN" w:eastAsia="en-IN" w:bidi="hi-IN"/>
+        </w:rPr>
+        <w:t>ips.begin</w:t>
+      </w:r>
+      <w:proofErr w:type="spellEnd"/>
+      <w:proofErr w:type="gramEnd"/>
+      <w:r>
+        <w:rPr>
+          <w:rFonts w:ascii="Consolas" w:eastAsia="Times New Roman" w:hAnsi="Consolas" w:cs="Times New Roman"/>
+          <w:color w:val="000000" w:themeColor="text1"/>
+          <w:sz w:val="21"/>
+          <w:szCs w:val="21"/>
+          <w:lang w:val="en-IN" w:eastAsia="en-IN" w:bidi="hi-IN"/>
+        </w:rPr>
+        <w:t>(),</w:t>
+      </w:r>
+      <w:proofErr w:type="spellStart"/>
+      <w:r>
+        <w:rPr>
+          <w:rFonts w:ascii="Consolas" w:eastAsia="Times New Roman" w:hAnsi="Consolas" w:cs="Times New Roman"/>
+          <w:color w:val="000000" w:themeColor="text1"/>
+          <w:sz w:val="21"/>
+          <w:szCs w:val="21"/>
+          <w:lang w:val="en-IN" w:eastAsia="en-IN" w:bidi="hi-IN"/>
+        </w:rPr>
+        <w:t>ips.end</w:t>
+      </w:r>
+      <w:proofErr w:type="spellEnd"/>
+      <w:r>
+        <w:rPr>
+          <w:rFonts w:ascii="Consolas" w:eastAsia="Times New Roman" w:hAnsi="Consolas" w:cs="Times New Roman"/>
+          <w:color w:val="000000" w:themeColor="text1"/>
+          <w:sz w:val="21"/>
+          <w:szCs w:val="21"/>
+          <w:lang w:val="en-IN" w:eastAsia="en-IN" w:bidi="hi-IN"/>
+        </w:rPr>
+        <w:t>());</w:t>
+      </w:r>
+    </w:p>
+    <w:p>
+      <w:pPr>
+        <w:spacing w:after="0" w:line="285" w:lineRule="atLeast"/>
+        <w:ind w:left="720"/>
+        <w:rPr>
+          <w:rFonts w:ascii="Consolas" w:eastAsia="Times New Roman" w:hAnsi="Consolas" w:cs="Times New Roman"/>
+          <w:color w:val="000000" w:themeColor="text1"/>
+          <w:sz w:val="21"/>
+          <w:szCs w:val="21"/>
+          <w:lang w:val="en-IN" w:eastAsia="en-IN" w:bidi="hi-IN"/>
+        </w:rPr>
+      </w:pPr>
+      <w:r>
+        <w:rPr>
+          <w:rFonts w:ascii="Consolas" w:eastAsia="Times New Roman" w:hAnsi="Consolas" w:cs="Times New Roman"/>
+          <w:color w:val="000000" w:themeColor="text1"/>
+          <w:sz w:val="21"/>
+          <w:szCs w:val="21"/>
+          <w:lang w:val="en-IN" w:eastAsia="en-IN" w:bidi="hi-IN"/>
+        </w:rPr>
+        <w:t xml:space="preserve">    return </w:t>
+      </w:r>
+      <w:proofErr w:type="spellStart"/>
+      <w:r>
+        <w:rPr>
+          <w:rFonts w:ascii="Consolas" w:eastAsia="Times New Roman" w:hAnsi="Consolas" w:cs="Times New Roman"/>
+          <w:color w:val="000000" w:themeColor="text1"/>
+          <w:sz w:val="21"/>
+          <w:szCs w:val="21"/>
+          <w:lang w:val="en-IN" w:eastAsia="en-IN" w:bidi="hi-IN"/>
+        </w:rPr>
+        <w:t>ans</w:t>
+      </w:r>
+      <w:proofErr w:type="spellEnd"/>
+      <w:r>
+        <w:rPr>
+          <w:rFonts w:ascii="Consolas" w:eastAsia="Times New Roman" w:hAnsi="Consolas" w:cs="Times New Roman"/>
+          <w:color w:val="000000" w:themeColor="text1"/>
+          <w:sz w:val="21"/>
+          <w:szCs w:val="21"/>
+          <w:lang w:val="en-IN" w:eastAsia="en-IN" w:bidi="hi-IN"/>
+        </w:rPr>
+        <w:t>;</w:t>
+      </w:r>
+    </w:p>
+    <w:p>
+      <w:pPr>
+        <w:spacing w:after="0" w:line="285" w:lineRule="atLeast"/>
+        <w:ind w:left="720"/>
+        <w:rPr>
+          <w:rFonts w:ascii="Consolas" w:eastAsia="Times New Roman" w:hAnsi="Consolas" w:cs="Times New Roman"/>
+          <w:color w:val="000000" w:themeColor="text1"/>
+          <w:sz w:val="21"/>
+          <w:szCs w:val="21"/>
+          <w:lang w:val="en-IN" w:eastAsia="en-IN" w:bidi="hi-IN"/>
+        </w:rPr>
+      </w:pPr>
+      <w:r>
+        <w:rPr>
+          <w:rFonts w:ascii="Consolas" w:eastAsia="Times New Roman" w:hAnsi="Consolas" w:cs="Times New Roman"/>
+          <w:color w:val="000000" w:themeColor="text1"/>
+          <w:sz w:val="21"/>
+          <w:szCs w:val="21"/>
+          <w:lang w:val="en-IN" w:eastAsia="en-IN" w:bidi="hi-IN"/>
+        </w:rPr>
+        <w:t>}</w:t>
+      </w:r>
+    </w:p>
+    <w:p>
+      <w:pPr>
+        <w:spacing w:after="0" w:line="285" w:lineRule="atLeast"/>
+        <w:ind w:left="720"/>
+        <w:rPr>
+          <w:rFonts w:ascii="Consolas" w:eastAsia="Times New Roman" w:hAnsi="Consolas" w:cs="Times New Roman"/>
+          <w:color w:val="000000" w:themeColor="text1"/>
+          <w:sz w:val="21"/>
+          <w:szCs w:val="21"/>
+          <w:lang w:val="en-IN" w:eastAsia="en-IN" w:bidi="hi-IN"/>
+        </w:rPr>
+      </w:pPr>
+    </w:p>
+    <w:p>
+      <w:pPr>
+        <w:spacing w:after="0" w:line="285" w:lineRule="atLeast"/>
+        <w:ind w:left="720"/>
+        <w:rPr>
+          <w:rFonts w:ascii="Consolas" w:eastAsia="Times New Roman" w:hAnsi="Consolas" w:cs="Times New Roman"/>
+          <w:color w:val="000000" w:themeColor="text1"/>
+          <w:sz w:val="21"/>
+          <w:szCs w:val="21"/>
+          <w:lang w:val="en-IN" w:eastAsia="en-IN" w:bidi="hi-IN"/>
+        </w:rPr>
+      </w:pPr>
+      <w:r>
+        <w:rPr>
+          <w:rFonts w:ascii="Consolas" w:eastAsia="Times New Roman" w:hAnsi="Consolas" w:cs="Times New Roman"/>
+          <w:color w:val="000000" w:themeColor="text1"/>
+          <w:sz w:val="21"/>
+          <w:szCs w:val="21"/>
+          <w:lang w:val="en-IN" w:eastAsia="en-IN" w:bidi="hi-IN"/>
+        </w:rPr>
+        <w:t xml:space="preserve">int </w:t>
+      </w:r>
+      <w:proofErr w:type="gramStart"/>
+      <w:r>
+        <w:rPr>
+          <w:rFonts w:ascii="Consolas" w:eastAsia="Times New Roman" w:hAnsi="Consolas" w:cs="Times New Roman"/>
+          <w:color w:val="000000" w:themeColor="text1"/>
+          <w:sz w:val="21"/>
+          <w:szCs w:val="21"/>
+          <w:lang w:val="en-IN" w:eastAsia="en-IN" w:bidi="hi-IN"/>
+        </w:rPr>
+        <w:t>main(</w:t>
+      </w:r>
+      <w:proofErr w:type="gramEnd"/>
+      <w:r>
+        <w:rPr>
+          <w:rFonts w:ascii="Consolas" w:eastAsia="Times New Roman" w:hAnsi="Consolas" w:cs="Times New Roman"/>
+          <w:color w:val="000000" w:themeColor="text1"/>
+          <w:sz w:val="21"/>
+          <w:szCs w:val="21"/>
+          <w:lang w:val="en-IN" w:eastAsia="en-IN" w:bidi="hi-IN"/>
+        </w:rPr>
+        <w:t>){</w:t>
+      </w:r>
+    </w:p>
+    <w:p>
+      <w:pPr>
+        <w:spacing w:after="0" w:line="285" w:lineRule="atLeast"/>
+        <w:ind w:left="720"/>
+        <w:rPr>
+          <w:rFonts w:ascii="Consolas" w:eastAsia="Times New Roman" w:hAnsi="Consolas" w:cs="Times New Roman"/>
+          <w:color w:val="000000" w:themeColor="text1"/>
+          <w:sz w:val="21"/>
+          <w:szCs w:val="21"/>
+          <w:lang w:val="en-IN" w:eastAsia="en-IN" w:bidi="hi-IN"/>
+        </w:rPr>
+      </w:pPr>
+      <w:r>
+        <w:rPr>
+          <w:rFonts w:ascii="Consolas" w:eastAsia="Times New Roman" w:hAnsi="Consolas" w:cs="Times New Roman"/>
+          <w:color w:val="000000" w:themeColor="text1"/>
+          <w:sz w:val="21"/>
+          <w:szCs w:val="21"/>
+          <w:lang w:val="en-IN" w:eastAsia="en-IN" w:bidi="hi-IN"/>
+        </w:rPr>
+        <w:t>      string s;</w:t>
+      </w:r>
+    </w:p>
+    <w:p>
+      <w:pPr>
+        <w:spacing w:after="0" w:line="285" w:lineRule="atLeast"/>
+        <w:ind w:left="720"/>
+        <w:rPr>
+          <w:rFonts w:ascii="Consolas" w:eastAsia="Times New Roman" w:hAnsi="Consolas" w:cs="Times New Roman"/>
+          <w:color w:val="000000" w:themeColor="text1"/>
+          <w:sz w:val="21"/>
+          <w:szCs w:val="21"/>
+          <w:lang w:val="en-IN" w:eastAsia="en-IN" w:bidi="hi-IN"/>
+        </w:rPr>
+      </w:pPr>
+      <w:r>
+        <w:rPr>
+          <w:rFonts w:ascii="Consolas" w:eastAsia="Times New Roman" w:hAnsi="Consolas" w:cs="Times New Roman"/>
+          <w:color w:val="000000" w:themeColor="text1"/>
+          <w:sz w:val="21"/>
+          <w:szCs w:val="21"/>
+          <w:lang w:val="en-IN" w:eastAsia="en-IN" w:bidi="hi-IN"/>
+        </w:rPr>
+        <w:t xml:space="preserve">      </w:t>
+      </w:r>
+      <w:proofErr w:type="spellStart"/>
+      <w:r>
+        <w:rPr>
+          <w:rFonts w:ascii="Consolas" w:eastAsia="Times New Roman" w:hAnsi="Consolas" w:cs="Times New Roman"/>
+          <w:color w:val="000000" w:themeColor="text1"/>
+          <w:sz w:val="21"/>
+          <w:szCs w:val="21"/>
+          <w:lang w:val="en-IN" w:eastAsia="en-IN" w:bidi="hi-IN"/>
+        </w:rPr>
+        <w:t>cin</w:t>
+      </w:r>
+      <w:proofErr w:type="spellEnd"/>
+      <w:r>
+        <w:rPr>
+          <w:rFonts w:ascii="Consolas" w:eastAsia="Times New Roman" w:hAnsi="Consolas" w:cs="Times New Roman"/>
+          <w:color w:val="000000" w:themeColor="text1"/>
+          <w:sz w:val="21"/>
+          <w:szCs w:val="21"/>
+          <w:lang w:val="en-IN" w:eastAsia="en-IN" w:bidi="hi-IN"/>
+        </w:rPr>
+        <w:t>&gt;&gt;s;</w:t>
+      </w:r>
+    </w:p>
+    <w:p>
+      <w:pPr>
+        <w:spacing w:after="0" w:line="285" w:lineRule="atLeast"/>
+        <w:ind w:left="720"/>
+        <w:rPr>
+          <w:rFonts w:ascii="Consolas" w:eastAsia="Times New Roman" w:hAnsi="Consolas" w:cs="Times New Roman"/>
+          <w:color w:val="000000" w:themeColor="text1"/>
+          <w:sz w:val="21"/>
+          <w:szCs w:val="21"/>
+          <w:lang w:val="en-IN" w:eastAsia="en-IN" w:bidi="hi-IN"/>
+        </w:rPr>
+      </w:pPr>
+      <w:r>
+        <w:rPr>
+          <w:rFonts w:ascii="Consolas" w:eastAsia="Times New Roman" w:hAnsi="Consolas" w:cs="Times New Roman"/>
+          <w:color w:val="000000" w:themeColor="text1"/>
+          <w:sz w:val="21"/>
+          <w:szCs w:val="21"/>
+          <w:lang w:val="en-IN" w:eastAsia="en-IN" w:bidi="hi-IN"/>
+        </w:rPr>
+        <w:t>      vector&lt;string&gt; res;</w:t>
+      </w:r>
+    </w:p>
+    <w:p>
+      <w:pPr>
+        <w:spacing w:after="0" w:line="285" w:lineRule="atLeast"/>
+        <w:ind w:left="720"/>
+        <w:rPr>
+          <w:rFonts w:ascii="Consolas" w:eastAsia="Times New Roman" w:hAnsi="Consolas" w:cs="Times New Roman"/>
+          <w:color w:val="000000" w:themeColor="text1"/>
+          <w:sz w:val="21"/>
+          <w:szCs w:val="21"/>
+          <w:lang w:val="en-IN" w:eastAsia="en-IN" w:bidi="hi-IN"/>
+        </w:rPr>
+      </w:pPr>
+      <w:r>
+        <w:rPr>
+          <w:rFonts w:ascii="Consolas" w:eastAsia="Times New Roman" w:hAnsi="Consolas" w:cs="Times New Roman"/>
+          <w:color w:val="000000" w:themeColor="text1"/>
+          <w:sz w:val="21"/>
+          <w:szCs w:val="21"/>
+          <w:lang w:val="en-IN" w:eastAsia="en-IN" w:bidi="hi-IN"/>
+        </w:rPr>
+        <w:t xml:space="preserve">      res = </w:t>
+      </w:r>
+      <w:proofErr w:type="spellStart"/>
+      <w:r>
+        <w:rPr>
+          <w:rFonts w:ascii="Consolas" w:eastAsia="Times New Roman" w:hAnsi="Consolas" w:cs="Times New Roman"/>
+          <w:color w:val="000000" w:themeColor="text1"/>
+          <w:sz w:val="21"/>
+          <w:szCs w:val="21"/>
+          <w:lang w:val="en-IN" w:eastAsia="en-IN" w:bidi="hi-IN"/>
+        </w:rPr>
+        <w:t>restoreIpAddresses</w:t>
+      </w:r>
+      <w:proofErr w:type="spellEnd"/>
+      <w:r>
+        <w:rPr>
+          <w:rFonts w:ascii="Consolas" w:eastAsia="Times New Roman" w:hAnsi="Consolas" w:cs="Times New Roman"/>
+          <w:color w:val="000000" w:themeColor="text1"/>
+          <w:sz w:val="21"/>
+          <w:szCs w:val="21"/>
+          <w:lang w:val="en-IN" w:eastAsia="en-IN" w:bidi="hi-IN"/>
+        </w:rPr>
+        <w:t>(s);</w:t>
+      </w:r>
+    </w:p>
+    <w:p>
+      <w:pPr>
+        <w:spacing w:after="0" w:line="285" w:lineRule="atLeast"/>
+        <w:ind w:left="720"/>
+        <w:rPr>
+          <w:rFonts w:ascii="Consolas" w:eastAsia="Times New Roman" w:hAnsi="Consolas" w:cs="Times New Roman"/>
+          <w:color w:val="000000" w:themeColor="text1"/>
+          <w:sz w:val="21"/>
+          <w:szCs w:val="21"/>
+          <w:lang w:val="en-IN" w:eastAsia="en-IN" w:bidi="hi-IN"/>
+        </w:rPr>
+      </w:pPr>
+      <w:r>
+        <w:rPr>
+          <w:rFonts w:ascii="Consolas" w:eastAsia="Times New Roman" w:hAnsi="Consolas" w:cs="Times New Roman"/>
+          <w:color w:val="000000" w:themeColor="text1"/>
+          <w:sz w:val="21"/>
+          <w:szCs w:val="21"/>
+          <w:lang w:val="en-IN" w:eastAsia="en-IN" w:bidi="hi-IN"/>
+        </w:rPr>
+        <w:t xml:space="preserve">      </w:t>
+      </w:r>
+      <w:proofErr w:type="gramStart"/>
+      <w:r>
+        <w:rPr>
+          <w:rFonts w:ascii="Consolas" w:eastAsia="Times New Roman" w:hAnsi="Consolas" w:cs="Times New Roman"/>
+          <w:color w:val="000000" w:themeColor="text1"/>
+          <w:sz w:val="21"/>
+          <w:szCs w:val="21"/>
+          <w:lang w:val="en-IN" w:eastAsia="en-IN" w:bidi="hi-IN"/>
+        </w:rPr>
+        <w:t>for(</w:t>
+      </w:r>
+      <w:proofErr w:type="gramEnd"/>
+      <w:r>
+        <w:rPr>
+          <w:rFonts w:ascii="Consolas" w:eastAsia="Times New Roman" w:hAnsi="Consolas" w:cs="Times New Roman"/>
+          <w:color w:val="000000" w:themeColor="text1"/>
+          <w:sz w:val="21"/>
+          <w:szCs w:val="21"/>
+          <w:lang w:val="en-IN" w:eastAsia="en-IN" w:bidi="hi-IN"/>
+        </w:rPr>
+        <w:t xml:space="preserve">int </w:t>
+      </w:r>
+      <w:proofErr w:type="spellStart"/>
+      <w:r>
+        <w:rPr>
+          <w:rFonts w:ascii="Consolas" w:eastAsia="Times New Roman" w:hAnsi="Consolas" w:cs="Times New Roman"/>
+          <w:color w:val="000000" w:themeColor="text1"/>
+          <w:sz w:val="21"/>
+          <w:szCs w:val="21"/>
+          <w:lang w:val="en-IN" w:eastAsia="en-IN" w:bidi="hi-IN"/>
+        </w:rPr>
+        <w:t>i</w:t>
+      </w:r>
+      <w:proofErr w:type="spellEnd"/>
+      <w:r>
+        <w:rPr>
+          <w:rFonts w:ascii="Consolas" w:eastAsia="Times New Roman" w:hAnsi="Consolas" w:cs="Times New Roman"/>
+          <w:color w:val="000000" w:themeColor="text1"/>
+          <w:sz w:val="21"/>
+          <w:szCs w:val="21"/>
+          <w:lang w:val="en-IN" w:eastAsia="en-IN" w:bidi="hi-IN"/>
+        </w:rPr>
+        <w:t xml:space="preserve">=0; </w:t>
+      </w:r>
+      <w:proofErr w:type="spellStart"/>
+      <w:r>
+        <w:rPr>
+          <w:rFonts w:ascii="Consolas" w:eastAsia="Times New Roman" w:hAnsi="Consolas" w:cs="Times New Roman"/>
+          <w:color w:val="000000" w:themeColor="text1"/>
+          <w:sz w:val="21"/>
+          <w:szCs w:val="21"/>
+          <w:lang w:val="en-IN" w:eastAsia="en-IN" w:bidi="hi-IN"/>
+        </w:rPr>
+        <w:t>i</w:t>
+      </w:r>
+      <w:proofErr w:type="spellEnd"/>
+      <w:r>
+        <w:rPr>
+          <w:rFonts w:ascii="Consolas" w:eastAsia="Times New Roman" w:hAnsi="Consolas" w:cs="Times New Roman"/>
+          <w:color w:val="000000" w:themeColor="text1"/>
+          <w:sz w:val="21"/>
+          <w:szCs w:val="21"/>
+          <w:lang w:val="en-IN" w:eastAsia="en-IN" w:bidi="hi-IN"/>
+        </w:rPr>
+        <w:t xml:space="preserve">&lt; </w:t>
+      </w:r>
+      <w:proofErr w:type="spellStart"/>
+      <w:r>
+        <w:rPr>
+          <w:rFonts w:ascii="Consolas" w:eastAsia="Times New Roman" w:hAnsi="Consolas" w:cs="Times New Roman"/>
+          <w:color w:val="000000" w:themeColor="text1"/>
+          <w:sz w:val="21"/>
+          <w:szCs w:val="21"/>
+          <w:lang w:val="en-IN" w:eastAsia="en-IN" w:bidi="hi-IN"/>
+        </w:rPr>
+        <w:t>res.size</w:t>
+      </w:r>
+      <w:proofErr w:type="spellEnd"/>
+      <w:r>
+        <w:rPr>
+          <w:rFonts w:ascii="Consolas" w:eastAsia="Times New Roman" w:hAnsi="Consolas" w:cs="Times New Roman"/>
+          <w:color w:val="000000" w:themeColor="text1"/>
+          <w:sz w:val="21"/>
+          <w:szCs w:val="21"/>
+          <w:lang w:val="en-IN" w:eastAsia="en-IN" w:bidi="hi-IN"/>
+        </w:rPr>
+        <w:t xml:space="preserve">(); </w:t>
+      </w:r>
+      <w:proofErr w:type="spellStart"/>
+      <w:r>
+        <w:rPr>
+          <w:rFonts w:ascii="Consolas" w:eastAsia="Times New Roman" w:hAnsi="Consolas" w:cs="Times New Roman"/>
+          <w:color w:val="000000" w:themeColor="text1"/>
+          <w:sz w:val="21"/>
+          <w:szCs w:val="21"/>
+          <w:lang w:val="en-IN" w:eastAsia="en-IN" w:bidi="hi-IN"/>
+        </w:rPr>
+        <w:t>i</w:t>
+      </w:r>
+      <w:proofErr w:type="spellEnd"/>
+      <w:r>
+        <w:rPr>
+          <w:rFonts w:ascii="Consolas" w:eastAsia="Times New Roman" w:hAnsi="Consolas" w:cs="Times New Roman"/>
+          <w:color w:val="000000" w:themeColor="text1"/>
+          <w:sz w:val="21"/>
+          <w:szCs w:val="21"/>
+          <w:lang w:val="en-IN" w:eastAsia="en-IN" w:bidi="hi-IN"/>
+        </w:rPr>
+        <w:t>++){</w:t>
+      </w:r>
+    </w:p>
+    <w:p>
+      <w:pPr>
+        <w:spacing w:after="0" w:line="285" w:lineRule="atLeast"/>
+        <w:ind w:left="720"/>
+        <w:rPr>
+          <w:rFonts w:ascii="Consolas" w:eastAsia="Times New Roman" w:hAnsi="Consolas" w:cs="Times New Roman"/>
+          <w:color w:val="000000" w:themeColor="text1"/>
+          <w:sz w:val="21"/>
+          <w:szCs w:val="21"/>
+          <w:lang w:val="en-IN" w:eastAsia="en-IN" w:bidi="hi-IN"/>
+        </w:rPr>
+      </w:pPr>
+      <w:r>
+        <w:rPr>
+          <w:rFonts w:ascii="Consolas" w:eastAsia="Times New Roman" w:hAnsi="Consolas" w:cs="Times New Roman"/>
+          <w:color w:val="000000" w:themeColor="text1"/>
+          <w:sz w:val="21"/>
+          <w:szCs w:val="21"/>
+          <w:lang w:val="en-IN" w:eastAsia="en-IN" w:bidi="hi-IN"/>
+        </w:rPr>
+        <w:t xml:space="preserve">          </w:t>
+      </w:r>
+      <w:proofErr w:type="spellStart"/>
+      <w:r>
+        <w:rPr>
+          <w:rFonts w:ascii="Consolas" w:eastAsia="Times New Roman" w:hAnsi="Consolas" w:cs="Times New Roman"/>
+          <w:color w:val="000000" w:themeColor="text1"/>
+          <w:sz w:val="21"/>
+          <w:szCs w:val="21"/>
+          <w:lang w:val="en-IN" w:eastAsia="en-IN" w:bidi="hi-IN"/>
+        </w:rPr>
+        <w:t>cout</w:t>
+      </w:r>
+      <w:proofErr w:type="spellEnd"/>
+      <w:r>
+        <w:rPr>
+          <w:rFonts w:ascii="Consolas" w:eastAsia="Times New Roman" w:hAnsi="Consolas" w:cs="Times New Roman"/>
+          <w:color w:val="000000" w:themeColor="text1"/>
+          <w:sz w:val="21"/>
+          <w:szCs w:val="21"/>
+          <w:lang w:val="en-IN" w:eastAsia="en-IN" w:bidi="hi-IN"/>
+        </w:rPr>
+        <w:t>&lt;&lt;res[</w:t>
+      </w:r>
+      <w:proofErr w:type="spellStart"/>
+      <w:r>
+        <w:rPr>
+          <w:rFonts w:ascii="Consolas" w:eastAsia="Times New Roman" w:hAnsi="Consolas" w:cs="Times New Roman"/>
+          <w:color w:val="000000" w:themeColor="text1"/>
+          <w:sz w:val="21"/>
+          <w:szCs w:val="21"/>
+          <w:lang w:val="en-IN" w:eastAsia="en-IN" w:bidi="hi-IN"/>
+        </w:rPr>
+        <w:t>i</w:t>
+      </w:r>
+      <w:proofErr w:type="spellEnd"/>
+      <w:r>
+        <w:rPr>
+          <w:rFonts w:ascii="Consolas" w:eastAsia="Times New Roman" w:hAnsi="Consolas" w:cs="Times New Roman"/>
+          <w:color w:val="000000" w:themeColor="text1"/>
+          <w:sz w:val="21"/>
+          <w:szCs w:val="21"/>
+          <w:lang w:val="en-IN" w:eastAsia="en-IN" w:bidi="hi-IN"/>
+        </w:rPr>
+        <w:t>]&lt;&lt;" ";</w:t>
+      </w:r>
+    </w:p>
+    <w:p>
+      <w:pPr>
+        <w:spacing w:after="0" w:line="285" w:lineRule="atLeast"/>
+        <w:ind w:left="720"/>
+        <w:rPr>
+          <w:rFonts w:ascii="Consolas" w:eastAsia="Times New Roman" w:hAnsi="Consolas" w:cs="Times New Roman"/>
+          <w:color w:val="000000" w:themeColor="text1"/>
+          <w:sz w:val="21"/>
+          <w:szCs w:val="21"/>
+          <w:lang w:val="en-IN" w:eastAsia="en-IN" w:bidi="hi-IN"/>
+        </w:rPr>
+      </w:pPr>
+      <w:r>
+        <w:rPr>
+          <w:rFonts w:ascii="Consolas" w:eastAsia="Times New Roman" w:hAnsi="Consolas" w:cs="Times New Roman"/>
+          <w:color w:val="000000" w:themeColor="text1"/>
+          <w:sz w:val="21"/>
+          <w:szCs w:val="21"/>
+          <w:lang w:val="en-IN" w:eastAsia="en-IN" w:bidi="hi-IN"/>
+        </w:rPr>
+        <w:t>      }</w:t>
+      </w:r>
+    </w:p>
+    <w:p>
+      <w:pPr>
+        <w:spacing w:after="0" w:line="285" w:lineRule="atLeast"/>
+        <w:ind w:left="720"/>
+        <w:rPr>
+          <w:rFonts w:ascii="Consolas" w:eastAsia="Times New Roman" w:hAnsi="Consolas" w:cs="Times New Roman"/>
+          <w:color w:val="000000" w:themeColor="text1"/>
+          <w:sz w:val="21"/>
+          <w:szCs w:val="21"/>
+          <w:lang w:val="en-IN" w:eastAsia="en-IN" w:bidi="hi-IN"/>
+        </w:rPr>
+      </w:pPr>
+      <w:r>
+        <w:rPr>
+          <w:rFonts w:ascii="Consolas" w:eastAsia="Times New Roman" w:hAnsi="Consolas" w:cs="Times New Roman"/>
+          <w:color w:val="000000" w:themeColor="text1"/>
+          <w:sz w:val="21"/>
+          <w:szCs w:val="21"/>
+          <w:lang w:val="en-IN" w:eastAsia="en-IN" w:bidi="hi-IN"/>
+        </w:rPr>
+        <w:t>  }</w:t>
+      </w:r>
+    </w:p>
+    <w:p>
+      <w:pPr>
         <w:rPr>
           <w:rFonts w:ascii="Arial" w:hAnsi="Arial" w:cs="Arial"/>
           <w:b/>
           <w:bCs/>
         </w:rPr>
-        <w:t>Code:</w:t>
-      </w:r>
-    </w:p>
-    <w:p>
-      <w:pPr>
-        <w:spacing w:after="0" w:line="285" w:lineRule="atLeast"/>
-        <w:ind w:left="720"/>
-        <w:rPr>
-          <w:rFonts w:ascii="Consolas" w:eastAsia="Times New Roman" w:hAnsi="Consolas" w:cs="Times New Roman"/>
-          <w:color w:val="000000" w:themeColor="text1"/>
-          <w:sz w:val="21"/>
-          <w:szCs w:val="21"/>
-          <w:lang w:val="en-IN" w:eastAsia="en-IN" w:bidi="hi-IN"/>
-        </w:rPr>
-      </w:pPr>
-      <w:r>
-        <w:rPr>
-          <w:rFonts w:ascii="Consolas" w:eastAsia="Times New Roman" w:hAnsi="Consolas" w:cs="Times New Roman"/>
-          <w:color w:val="000000" w:themeColor="text1"/>
-          <w:sz w:val="21"/>
-          <w:szCs w:val="21"/>
-          <w:lang w:val="en-IN" w:eastAsia="en-IN" w:bidi="hi-IN"/>
-        </w:rPr>
-        <w:t>#include &lt;bits/</w:t>
-      </w:r>
-      <w:proofErr w:type="spellStart"/>
-      <w:r>
-        <w:rPr>
-          <w:rFonts w:ascii="Consolas" w:eastAsia="Times New Roman" w:hAnsi="Consolas" w:cs="Times New Roman"/>
-          <w:color w:val="000000" w:themeColor="text1"/>
-          <w:sz w:val="21"/>
-          <w:szCs w:val="21"/>
-          <w:lang w:val="en-IN" w:eastAsia="en-IN" w:bidi="hi-IN"/>
-        </w:rPr>
-        <w:t>stdc</w:t>
-      </w:r>
-      <w:proofErr w:type="spellEnd"/>
-      <w:r>
-        <w:rPr>
-          <w:rFonts w:ascii="Consolas" w:eastAsia="Times New Roman" w:hAnsi="Consolas" w:cs="Times New Roman"/>
-          <w:color w:val="000000" w:themeColor="text1"/>
-          <w:sz w:val="21"/>
-          <w:szCs w:val="21"/>
-          <w:lang w:val="en-IN" w:eastAsia="en-IN" w:bidi="hi-IN"/>
-        </w:rPr>
-        <w:t>++.h&gt;</w:t>
-      </w:r>
-    </w:p>
-    <w:p>
-      <w:pPr>
-        <w:spacing w:after="0" w:line="285" w:lineRule="atLeast"/>
-        <w:ind w:left="720"/>
-        <w:rPr>
-          <w:rFonts w:ascii="Consolas" w:eastAsia="Times New Roman" w:hAnsi="Consolas" w:cs="Times New Roman"/>
-          <w:color w:val="000000" w:themeColor="text1"/>
-          <w:sz w:val="21"/>
-          <w:szCs w:val="21"/>
-          <w:lang w:val="en-IN" w:eastAsia="en-IN" w:bidi="hi-IN"/>
-        </w:rPr>
-      </w:pPr>
-      <w:r>
-        <w:rPr>
-          <w:rFonts w:ascii="Consolas" w:eastAsia="Times New Roman" w:hAnsi="Consolas" w:cs="Times New Roman"/>
-          <w:color w:val="000000" w:themeColor="text1"/>
-          <w:sz w:val="21"/>
-          <w:szCs w:val="21"/>
-          <w:lang w:val="en-IN" w:eastAsia="en-IN" w:bidi="hi-IN"/>
-        </w:rPr>
-        <w:t>using namespace std;</w:t>
-      </w:r>
-    </w:p>
-    <w:p>
-      <w:pPr>
-        <w:spacing w:after="0" w:line="285" w:lineRule="atLeast"/>
-        <w:ind w:left="720"/>
-        <w:rPr>
-          <w:rFonts w:ascii="Consolas" w:eastAsia="Times New Roman" w:hAnsi="Consolas" w:cs="Times New Roman"/>
-          <w:color w:val="000000" w:themeColor="text1"/>
-          <w:sz w:val="21"/>
-          <w:szCs w:val="21"/>
-          <w:lang w:val="en-IN" w:eastAsia="en-IN" w:bidi="hi-IN"/>
-        </w:rPr>
-      </w:pPr>
-    </w:p>
-    <w:p>
-      <w:pPr>
-        <w:spacing w:after="0" w:line="285" w:lineRule="atLeast"/>
-        <w:ind w:left="720"/>
-        <w:rPr>
-          <w:rFonts w:ascii="Consolas" w:eastAsia="Times New Roman" w:hAnsi="Consolas" w:cs="Times New Roman"/>
-          <w:color w:val="000000" w:themeColor="text1"/>
-          <w:sz w:val="21"/>
-          <w:szCs w:val="21"/>
-          <w:lang w:val="en-IN" w:eastAsia="en-IN" w:bidi="hi-IN"/>
-        </w:rPr>
-      </w:pPr>
-      <w:r>
-        <w:rPr>
-          <w:rFonts w:ascii="Consolas" w:eastAsia="Times New Roman" w:hAnsi="Consolas" w:cs="Times New Roman"/>
-          <w:color w:val="000000" w:themeColor="text1"/>
-          <w:sz w:val="21"/>
-          <w:szCs w:val="21"/>
-          <w:lang w:val="en-IN" w:eastAsia="en-IN" w:bidi="hi-IN"/>
-        </w:rPr>
-        <w:t xml:space="preserve">set&lt;string&gt; </w:t>
-      </w:r>
-      <w:proofErr w:type="spellStart"/>
-      <w:r>
-        <w:rPr>
-          <w:rFonts w:ascii="Consolas" w:eastAsia="Times New Roman" w:hAnsi="Consolas" w:cs="Times New Roman"/>
-          <w:color w:val="000000" w:themeColor="text1"/>
-          <w:sz w:val="21"/>
-          <w:szCs w:val="21"/>
-          <w:lang w:val="en-IN" w:eastAsia="en-IN" w:bidi="hi-IN"/>
-        </w:rPr>
-        <w:t>ips</w:t>
-      </w:r>
-      <w:proofErr w:type="spellEnd"/>
-      <w:r>
-        <w:rPr>
-          <w:rFonts w:ascii="Consolas" w:eastAsia="Times New Roman" w:hAnsi="Consolas" w:cs="Times New Roman"/>
-          <w:color w:val="000000" w:themeColor="text1"/>
-          <w:sz w:val="21"/>
-          <w:szCs w:val="21"/>
-          <w:lang w:val="en-IN" w:eastAsia="en-IN" w:bidi="hi-IN"/>
-        </w:rPr>
-        <w:t>;</w:t>
-      </w:r>
-    </w:p>
-    <w:p>
-      <w:pPr>
-        <w:spacing w:after="0" w:line="285" w:lineRule="atLeast"/>
-        <w:ind w:left="720"/>
-        <w:rPr>
-          <w:rFonts w:ascii="Consolas" w:eastAsia="Times New Roman" w:hAnsi="Consolas" w:cs="Times New Roman"/>
-          <w:color w:val="000000" w:themeColor="text1"/>
-          <w:sz w:val="21"/>
-          <w:szCs w:val="21"/>
-          <w:lang w:val="en-IN" w:eastAsia="en-IN" w:bidi="hi-IN"/>
-        </w:rPr>
-      </w:pPr>
-      <w:r>
-        <w:rPr>
-          <w:rFonts w:ascii="Consolas" w:eastAsia="Times New Roman" w:hAnsi="Consolas" w:cs="Times New Roman"/>
-          <w:color w:val="000000" w:themeColor="text1"/>
-          <w:sz w:val="21"/>
-          <w:szCs w:val="21"/>
-          <w:lang w:val="en-IN" w:eastAsia="en-IN" w:bidi="hi-IN"/>
-        </w:rPr>
-        <w:t xml:space="preserve">    </w:t>
-      </w:r>
-    </w:p>
-    <w:p>
-      <w:pPr>
-        <w:spacing w:after="0" w:line="285" w:lineRule="atLeast"/>
-        <w:ind w:left="720"/>
-        <w:rPr>
-          <w:rFonts w:ascii="Consolas" w:eastAsia="Times New Roman" w:hAnsi="Consolas" w:cs="Times New Roman"/>
-          <w:color w:val="000000" w:themeColor="text1"/>
-          <w:sz w:val="21"/>
-          <w:szCs w:val="21"/>
-          <w:lang w:val="en-IN" w:eastAsia="en-IN" w:bidi="hi-IN"/>
-        </w:rPr>
-      </w:pPr>
-      <w:r>
-        <w:rPr>
-          <w:rFonts w:ascii="Consolas" w:eastAsia="Times New Roman" w:hAnsi="Consolas" w:cs="Times New Roman"/>
-          <w:color w:val="000000" w:themeColor="text1"/>
-          <w:sz w:val="21"/>
-          <w:szCs w:val="21"/>
-          <w:lang w:val="en-IN" w:eastAsia="en-IN" w:bidi="hi-IN"/>
-        </w:rPr>
-        <w:t xml:space="preserve">void </w:t>
-      </w:r>
-      <w:proofErr w:type="gramStart"/>
-      <w:r>
-        <w:rPr>
-          <w:rFonts w:ascii="Consolas" w:eastAsia="Times New Roman" w:hAnsi="Consolas" w:cs="Times New Roman"/>
-          <w:color w:val="000000" w:themeColor="text1"/>
-          <w:sz w:val="21"/>
-          <w:szCs w:val="21"/>
-          <w:lang w:val="en-IN" w:eastAsia="en-IN" w:bidi="hi-IN"/>
-        </w:rPr>
-        <w:t>eval(</w:t>
-      </w:r>
-      <w:proofErr w:type="gramEnd"/>
-      <w:r>
-        <w:rPr>
-          <w:rFonts w:ascii="Consolas" w:eastAsia="Times New Roman" w:hAnsi="Consolas" w:cs="Times New Roman"/>
-          <w:color w:val="000000" w:themeColor="text1"/>
-          <w:sz w:val="21"/>
-          <w:szCs w:val="21"/>
-          <w:lang w:val="en-IN" w:eastAsia="en-IN" w:bidi="hi-IN"/>
-        </w:rPr>
-        <w:t xml:space="preserve">int </w:t>
-      </w:r>
-      <w:proofErr w:type="spellStart"/>
-      <w:r>
-        <w:rPr>
-          <w:rFonts w:ascii="Consolas" w:eastAsia="Times New Roman" w:hAnsi="Consolas" w:cs="Times New Roman"/>
-          <w:color w:val="000000" w:themeColor="text1"/>
-          <w:sz w:val="21"/>
-          <w:szCs w:val="21"/>
-          <w:lang w:val="en-IN" w:eastAsia="en-IN" w:bidi="hi-IN"/>
-        </w:rPr>
-        <w:t>i,int</w:t>
-      </w:r>
-      <w:proofErr w:type="spellEnd"/>
-      <w:r>
-        <w:rPr>
-          <w:rFonts w:ascii="Consolas" w:eastAsia="Times New Roman" w:hAnsi="Consolas" w:cs="Times New Roman"/>
-          <w:color w:val="000000" w:themeColor="text1"/>
-          <w:sz w:val="21"/>
-          <w:szCs w:val="21"/>
-          <w:lang w:val="en-IN" w:eastAsia="en-IN" w:bidi="hi-IN"/>
-        </w:rPr>
-        <w:t xml:space="preserve"> </w:t>
-      </w:r>
-      <w:proofErr w:type="spellStart"/>
-      <w:r>
-        <w:rPr>
-          <w:rFonts w:ascii="Consolas" w:eastAsia="Times New Roman" w:hAnsi="Consolas" w:cs="Times New Roman"/>
-          <w:color w:val="000000" w:themeColor="text1"/>
-          <w:sz w:val="21"/>
-          <w:szCs w:val="21"/>
-          <w:lang w:val="en-IN" w:eastAsia="en-IN" w:bidi="hi-IN"/>
-        </w:rPr>
-        <w:t>j,int</w:t>
-      </w:r>
-      <w:proofErr w:type="spellEnd"/>
-      <w:r>
-        <w:rPr>
-          <w:rFonts w:ascii="Consolas" w:eastAsia="Times New Roman" w:hAnsi="Consolas" w:cs="Times New Roman"/>
-          <w:color w:val="000000" w:themeColor="text1"/>
-          <w:sz w:val="21"/>
-          <w:szCs w:val="21"/>
-          <w:lang w:val="en-IN" w:eastAsia="en-IN" w:bidi="hi-IN"/>
-        </w:rPr>
-        <w:t xml:space="preserve"> </w:t>
-      </w:r>
-      <w:proofErr w:type="spellStart"/>
-      <w:r>
-        <w:rPr>
-          <w:rFonts w:ascii="Consolas" w:eastAsia="Times New Roman" w:hAnsi="Consolas" w:cs="Times New Roman"/>
-          <w:color w:val="000000" w:themeColor="text1"/>
-          <w:sz w:val="21"/>
-          <w:szCs w:val="21"/>
-          <w:lang w:val="en-IN" w:eastAsia="en-IN" w:bidi="hi-IN"/>
-        </w:rPr>
-        <w:t>k,string</w:t>
-      </w:r>
-      <w:proofErr w:type="spellEnd"/>
-      <w:r>
-        <w:rPr>
-          <w:rFonts w:ascii="Consolas" w:eastAsia="Times New Roman" w:hAnsi="Consolas" w:cs="Times New Roman"/>
-          <w:color w:val="000000" w:themeColor="text1"/>
-          <w:sz w:val="21"/>
-          <w:szCs w:val="21"/>
-          <w:lang w:val="en-IN" w:eastAsia="en-IN" w:bidi="hi-IN"/>
-        </w:rPr>
-        <w:t>&amp; s){</w:t>
-      </w:r>
-    </w:p>
-    <w:p>
-      <w:pPr>
-        <w:spacing w:after="0" w:line="285" w:lineRule="atLeast"/>
-        <w:ind w:left="720"/>
-        <w:rPr>
-          <w:rFonts w:ascii="Consolas" w:eastAsia="Times New Roman" w:hAnsi="Consolas" w:cs="Times New Roman"/>
-          <w:color w:val="000000" w:themeColor="text1"/>
-          <w:sz w:val="21"/>
-          <w:szCs w:val="21"/>
-          <w:lang w:val="en-IN" w:eastAsia="en-IN" w:bidi="hi-IN"/>
-        </w:rPr>
-      </w:pPr>
-      <w:r>
-        <w:rPr>
-          <w:rFonts w:ascii="Consolas" w:eastAsia="Times New Roman" w:hAnsi="Consolas" w:cs="Times New Roman"/>
-          <w:color w:val="000000" w:themeColor="text1"/>
-          <w:sz w:val="21"/>
-          <w:szCs w:val="21"/>
-          <w:lang w:val="en-IN" w:eastAsia="en-IN" w:bidi="hi-IN"/>
-        </w:rPr>
-        <w:lastRenderedPageBreak/>
-        <w:t>    string ss = "";</w:t>
-      </w:r>
-    </w:p>
-    <w:p>
-      <w:pPr>
-        <w:spacing w:after="0" w:line="285" w:lineRule="atLeast"/>
-        <w:ind w:left="720"/>
-        <w:rPr>
-          <w:rFonts w:ascii="Consolas" w:eastAsia="Times New Roman" w:hAnsi="Consolas" w:cs="Times New Roman"/>
-          <w:color w:val="000000" w:themeColor="text1"/>
-          <w:sz w:val="21"/>
-          <w:szCs w:val="21"/>
-          <w:lang w:val="en-IN" w:eastAsia="en-IN" w:bidi="hi-IN"/>
-        </w:rPr>
-      </w:pPr>
-      <w:r>
-        <w:rPr>
-          <w:rFonts w:ascii="Consolas" w:eastAsia="Times New Roman" w:hAnsi="Consolas" w:cs="Times New Roman"/>
-          <w:color w:val="000000" w:themeColor="text1"/>
-          <w:sz w:val="21"/>
-          <w:szCs w:val="21"/>
-          <w:lang w:val="en-IN" w:eastAsia="en-IN" w:bidi="hi-IN"/>
-        </w:rPr>
-        <w:t xml:space="preserve">    int n = </w:t>
-      </w:r>
-      <w:proofErr w:type="spellStart"/>
-      <w:proofErr w:type="gramStart"/>
-      <w:r>
-        <w:rPr>
-          <w:rFonts w:ascii="Consolas" w:eastAsia="Times New Roman" w:hAnsi="Consolas" w:cs="Times New Roman"/>
-          <w:color w:val="000000" w:themeColor="text1"/>
-          <w:sz w:val="21"/>
-          <w:szCs w:val="21"/>
-          <w:lang w:val="en-IN" w:eastAsia="en-IN" w:bidi="hi-IN"/>
-        </w:rPr>
-        <w:t>s.length</w:t>
-      </w:r>
-      <w:proofErr w:type="spellEnd"/>
-      <w:proofErr w:type="gramEnd"/>
-      <w:r>
-        <w:rPr>
-          <w:rFonts w:ascii="Consolas" w:eastAsia="Times New Roman" w:hAnsi="Consolas" w:cs="Times New Roman"/>
-          <w:color w:val="000000" w:themeColor="text1"/>
-          <w:sz w:val="21"/>
-          <w:szCs w:val="21"/>
-          <w:lang w:val="en-IN" w:eastAsia="en-IN" w:bidi="hi-IN"/>
-        </w:rPr>
-        <w:t>();</w:t>
-      </w:r>
-    </w:p>
-    <w:p>
-      <w:pPr>
-        <w:spacing w:after="0" w:line="285" w:lineRule="atLeast"/>
-        <w:ind w:left="720"/>
-        <w:rPr>
-          <w:rFonts w:ascii="Consolas" w:eastAsia="Times New Roman" w:hAnsi="Consolas" w:cs="Times New Roman"/>
-          <w:color w:val="000000" w:themeColor="text1"/>
-          <w:sz w:val="21"/>
-          <w:szCs w:val="21"/>
-          <w:lang w:val="en-IN" w:eastAsia="en-IN" w:bidi="hi-IN"/>
-        </w:rPr>
-      </w:pPr>
-      <w:r>
-        <w:rPr>
-          <w:rFonts w:ascii="Consolas" w:eastAsia="Times New Roman" w:hAnsi="Consolas" w:cs="Times New Roman"/>
-          <w:color w:val="000000" w:themeColor="text1"/>
-          <w:sz w:val="21"/>
-          <w:szCs w:val="21"/>
-          <w:lang w:val="en-IN" w:eastAsia="en-IN" w:bidi="hi-IN"/>
-        </w:rPr>
-        <w:t>    vector&lt;int&gt;test = {-</w:t>
-      </w:r>
-      <w:proofErr w:type="gramStart"/>
-      <w:r>
-        <w:rPr>
-          <w:rFonts w:ascii="Consolas" w:eastAsia="Times New Roman" w:hAnsi="Consolas" w:cs="Times New Roman"/>
-          <w:color w:val="000000" w:themeColor="text1"/>
-          <w:sz w:val="21"/>
-          <w:szCs w:val="21"/>
-          <w:lang w:val="en-IN" w:eastAsia="en-IN" w:bidi="hi-IN"/>
-        </w:rPr>
-        <w:t>1,i</w:t>
-      </w:r>
-      <w:proofErr w:type="gramEnd"/>
-      <w:r>
-        <w:rPr>
-          <w:rFonts w:ascii="Consolas" w:eastAsia="Times New Roman" w:hAnsi="Consolas" w:cs="Times New Roman"/>
-          <w:color w:val="000000" w:themeColor="text1"/>
-          <w:sz w:val="21"/>
-          <w:szCs w:val="21"/>
-          <w:lang w:val="en-IN" w:eastAsia="en-IN" w:bidi="hi-IN"/>
-        </w:rPr>
-        <w:t>,j,k,n-1};</w:t>
-      </w:r>
-    </w:p>
-    <w:p>
-      <w:pPr>
-        <w:spacing w:after="0" w:line="285" w:lineRule="atLeast"/>
-        <w:ind w:left="720"/>
-        <w:rPr>
-          <w:rFonts w:ascii="Consolas" w:eastAsia="Times New Roman" w:hAnsi="Consolas" w:cs="Times New Roman"/>
-          <w:color w:val="000000" w:themeColor="text1"/>
-          <w:sz w:val="21"/>
-          <w:szCs w:val="21"/>
-          <w:lang w:val="en-IN" w:eastAsia="en-IN" w:bidi="hi-IN"/>
-        </w:rPr>
-      </w:pPr>
-      <w:r>
-        <w:rPr>
-          <w:rFonts w:ascii="Consolas" w:eastAsia="Times New Roman" w:hAnsi="Consolas" w:cs="Times New Roman"/>
-          <w:color w:val="000000" w:themeColor="text1"/>
-          <w:sz w:val="21"/>
-          <w:szCs w:val="21"/>
-          <w:lang w:val="en-IN" w:eastAsia="en-IN" w:bidi="hi-IN"/>
-        </w:rPr>
-        <w:t xml:space="preserve">    </w:t>
-      </w:r>
-      <w:proofErr w:type="gramStart"/>
-      <w:r>
-        <w:rPr>
-          <w:rFonts w:ascii="Consolas" w:eastAsia="Times New Roman" w:hAnsi="Consolas" w:cs="Times New Roman"/>
-          <w:color w:val="000000" w:themeColor="text1"/>
-          <w:sz w:val="21"/>
-          <w:szCs w:val="21"/>
-          <w:lang w:val="en-IN" w:eastAsia="en-IN" w:bidi="hi-IN"/>
-        </w:rPr>
-        <w:t>for(</w:t>
-      </w:r>
-      <w:proofErr w:type="gramEnd"/>
-      <w:r>
-        <w:rPr>
-          <w:rFonts w:ascii="Consolas" w:eastAsia="Times New Roman" w:hAnsi="Consolas" w:cs="Times New Roman"/>
-          <w:color w:val="000000" w:themeColor="text1"/>
-          <w:sz w:val="21"/>
-          <w:szCs w:val="21"/>
-          <w:lang w:val="en-IN" w:eastAsia="en-IN" w:bidi="hi-IN"/>
-        </w:rPr>
-        <w:t>int x=1;x&lt;5;x++){</w:t>
-      </w:r>
-    </w:p>
-    <w:p>
-      <w:pPr>
-        <w:spacing w:after="0" w:line="285" w:lineRule="atLeast"/>
-        <w:ind w:left="720"/>
-        <w:rPr>
-          <w:rFonts w:ascii="Consolas" w:eastAsia="Times New Roman" w:hAnsi="Consolas" w:cs="Times New Roman"/>
-          <w:color w:val="000000" w:themeColor="text1"/>
-          <w:sz w:val="21"/>
-          <w:szCs w:val="21"/>
-          <w:lang w:val="en-IN" w:eastAsia="en-IN" w:bidi="hi-IN"/>
-        </w:rPr>
-      </w:pPr>
-      <w:r>
-        <w:rPr>
-          <w:rFonts w:ascii="Consolas" w:eastAsia="Times New Roman" w:hAnsi="Consolas" w:cs="Times New Roman"/>
-          <w:color w:val="000000" w:themeColor="text1"/>
-          <w:sz w:val="21"/>
-          <w:szCs w:val="21"/>
-          <w:lang w:val="en-IN" w:eastAsia="en-IN" w:bidi="hi-IN"/>
-        </w:rPr>
-        <w:t>        int cur = 0;</w:t>
-      </w:r>
-    </w:p>
-    <w:p>
-      <w:pPr>
-        <w:spacing w:after="0" w:line="285" w:lineRule="atLeast"/>
-        <w:ind w:left="720"/>
-        <w:rPr>
-          <w:rFonts w:ascii="Consolas" w:eastAsia="Times New Roman" w:hAnsi="Consolas" w:cs="Times New Roman"/>
-          <w:color w:val="000000" w:themeColor="text1"/>
-          <w:sz w:val="21"/>
-          <w:szCs w:val="21"/>
-          <w:lang w:val="en-IN" w:eastAsia="en-IN" w:bidi="hi-IN"/>
-        </w:rPr>
-      </w:pPr>
-      <w:r>
-        <w:rPr>
-          <w:rFonts w:ascii="Consolas" w:eastAsia="Times New Roman" w:hAnsi="Consolas" w:cs="Times New Roman"/>
-          <w:color w:val="000000" w:themeColor="text1"/>
-          <w:sz w:val="21"/>
-          <w:szCs w:val="21"/>
-          <w:lang w:val="en-IN" w:eastAsia="en-IN" w:bidi="hi-IN"/>
-        </w:rPr>
-        <w:t xml:space="preserve">        </w:t>
-      </w:r>
-      <w:proofErr w:type="gramStart"/>
-      <w:r>
-        <w:rPr>
-          <w:rFonts w:ascii="Consolas" w:eastAsia="Times New Roman" w:hAnsi="Consolas" w:cs="Times New Roman"/>
-          <w:color w:val="000000" w:themeColor="text1"/>
-          <w:sz w:val="21"/>
-          <w:szCs w:val="21"/>
-          <w:lang w:val="en-IN" w:eastAsia="en-IN" w:bidi="hi-IN"/>
-        </w:rPr>
-        <w:t>for(</w:t>
-      </w:r>
-      <w:proofErr w:type="gramEnd"/>
-      <w:r>
-        <w:rPr>
-          <w:rFonts w:ascii="Consolas" w:eastAsia="Times New Roman" w:hAnsi="Consolas" w:cs="Times New Roman"/>
-          <w:color w:val="000000" w:themeColor="text1"/>
-          <w:sz w:val="21"/>
-          <w:szCs w:val="21"/>
-          <w:lang w:val="en-IN" w:eastAsia="en-IN" w:bidi="hi-IN"/>
-        </w:rPr>
-        <w:t>int l=test[x-1]+1;l&lt;=test[x];l++){</w:t>
-      </w:r>
-    </w:p>
-    <w:p>
-      <w:pPr>
-        <w:spacing w:after="0" w:line="285" w:lineRule="atLeast"/>
-        <w:ind w:left="720"/>
-        <w:rPr>
-          <w:rFonts w:ascii="Consolas" w:eastAsia="Times New Roman" w:hAnsi="Consolas" w:cs="Times New Roman"/>
-          <w:color w:val="000000" w:themeColor="text1"/>
-          <w:sz w:val="21"/>
-          <w:szCs w:val="21"/>
-          <w:lang w:val="en-IN" w:eastAsia="en-IN" w:bidi="hi-IN"/>
-        </w:rPr>
-      </w:pPr>
-      <w:r>
-        <w:rPr>
-          <w:rFonts w:ascii="Consolas" w:eastAsia="Times New Roman" w:hAnsi="Consolas" w:cs="Times New Roman"/>
-          <w:color w:val="000000" w:themeColor="text1"/>
-          <w:sz w:val="21"/>
-          <w:szCs w:val="21"/>
-          <w:lang w:val="en-IN" w:eastAsia="en-IN" w:bidi="hi-IN"/>
-        </w:rPr>
-        <w:t>            cur*=10;</w:t>
-      </w:r>
-    </w:p>
-    <w:p>
-      <w:pPr>
-        <w:spacing w:after="0" w:line="285" w:lineRule="atLeast"/>
-        <w:ind w:left="720"/>
-        <w:rPr>
-          <w:rFonts w:ascii="Consolas" w:eastAsia="Times New Roman" w:hAnsi="Consolas" w:cs="Times New Roman"/>
-          <w:color w:val="000000" w:themeColor="text1"/>
-          <w:sz w:val="21"/>
-          <w:szCs w:val="21"/>
-          <w:lang w:val="en-IN" w:eastAsia="en-IN" w:bidi="hi-IN"/>
-        </w:rPr>
-      </w:pPr>
-      <w:r>
-        <w:rPr>
-          <w:rFonts w:ascii="Consolas" w:eastAsia="Times New Roman" w:hAnsi="Consolas" w:cs="Times New Roman"/>
-          <w:color w:val="000000" w:themeColor="text1"/>
-          <w:sz w:val="21"/>
-          <w:szCs w:val="21"/>
-          <w:lang w:val="en-IN" w:eastAsia="en-IN" w:bidi="hi-IN"/>
-        </w:rPr>
-        <w:t>            cur+=s[l]-'0';</w:t>
-      </w:r>
-    </w:p>
-    <w:p>
-      <w:pPr>
-        <w:spacing w:after="0" w:line="285" w:lineRule="atLeast"/>
-        <w:ind w:left="720"/>
-        <w:rPr>
-          <w:rFonts w:ascii="Consolas" w:eastAsia="Times New Roman" w:hAnsi="Consolas" w:cs="Times New Roman"/>
-          <w:color w:val="000000" w:themeColor="text1"/>
-          <w:sz w:val="21"/>
-          <w:szCs w:val="21"/>
-          <w:lang w:val="en-IN" w:eastAsia="en-IN" w:bidi="hi-IN"/>
-        </w:rPr>
-      </w:pPr>
-      <w:r>
-        <w:rPr>
-          <w:rFonts w:ascii="Consolas" w:eastAsia="Times New Roman" w:hAnsi="Consolas" w:cs="Times New Roman"/>
-          <w:color w:val="000000" w:themeColor="text1"/>
-          <w:sz w:val="21"/>
-          <w:szCs w:val="21"/>
-          <w:lang w:val="en-IN" w:eastAsia="en-IN" w:bidi="hi-IN"/>
-        </w:rPr>
-        <w:t>        }</w:t>
-      </w:r>
-    </w:p>
-    <w:p>
-      <w:pPr>
-        <w:spacing w:after="0" w:line="285" w:lineRule="atLeast"/>
-        <w:ind w:left="720"/>
-        <w:rPr>
-          <w:rFonts w:ascii="Consolas" w:eastAsia="Times New Roman" w:hAnsi="Consolas" w:cs="Times New Roman"/>
-          <w:color w:val="000000" w:themeColor="text1"/>
-          <w:sz w:val="21"/>
-          <w:szCs w:val="21"/>
-          <w:lang w:val="en-IN" w:eastAsia="en-IN" w:bidi="hi-IN"/>
-        </w:rPr>
-      </w:pPr>
-      <w:r>
-        <w:rPr>
-          <w:rFonts w:ascii="Consolas" w:eastAsia="Times New Roman" w:hAnsi="Consolas" w:cs="Times New Roman"/>
-          <w:color w:val="000000" w:themeColor="text1"/>
-          <w:sz w:val="21"/>
-          <w:szCs w:val="21"/>
-          <w:lang w:val="en-IN" w:eastAsia="en-IN" w:bidi="hi-IN"/>
-        </w:rPr>
-        <w:t>        if(cur&lt;=</w:t>
-      </w:r>
-      <w:proofErr w:type="gramStart"/>
-      <w:r>
-        <w:rPr>
-          <w:rFonts w:ascii="Consolas" w:eastAsia="Times New Roman" w:hAnsi="Consolas" w:cs="Times New Roman"/>
-          <w:color w:val="000000" w:themeColor="text1"/>
-          <w:sz w:val="21"/>
-          <w:szCs w:val="21"/>
-          <w:lang w:val="en-IN" w:eastAsia="en-IN" w:bidi="hi-IN"/>
-        </w:rPr>
-        <w:t>255){</w:t>
-      </w:r>
-      <w:proofErr w:type="gramEnd"/>
-    </w:p>
-    <w:p>
-      <w:pPr>
-        <w:spacing w:after="0" w:line="285" w:lineRule="atLeast"/>
-        <w:ind w:left="720"/>
-        <w:rPr>
-          <w:rFonts w:ascii="Consolas" w:eastAsia="Times New Roman" w:hAnsi="Consolas" w:cs="Times New Roman"/>
-          <w:color w:val="000000" w:themeColor="text1"/>
-          <w:sz w:val="21"/>
-          <w:szCs w:val="21"/>
-          <w:lang w:val="en-IN" w:eastAsia="en-IN" w:bidi="hi-IN"/>
-        </w:rPr>
-      </w:pPr>
-      <w:r>
-        <w:rPr>
-          <w:rFonts w:ascii="Consolas" w:eastAsia="Times New Roman" w:hAnsi="Consolas" w:cs="Times New Roman"/>
-          <w:color w:val="000000" w:themeColor="text1"/>
-          <w:sz w:val="21"/>
-          <w:szCs w:val="21"/>
-          <w:lang w:val="en-IN" w:eastAsia="en-IN" w:bidi="hi-IN"/>
-        </w:rPr>
-        <w:t xml:space="preserve">            string </w:t>
-      </w:r>
-      <w:proofErr w:type="spellStart"/>
-      <w:r>
-        <w:rPr>
-          <w:rFonts w:ascii="Consolas" w:eastAsia="Times New Roman" w:hAnsi="Consolas" w:cs="Times New Roman"/>
-          <w:color w:val="000000" w:themeColor="text1"/>
-          <w:sz w:val="21"/>
-          <w:szCs w:val="21"/>
-          <w:lang w:val="en-IN" w:eastAsia="en-IN" w:bidi="hi-IN"/>
-        </w:rPr>
-        <w:t>tf</w:t>
-      </w:r>
-      <w:proofErr w:type="spellEnd"/>
-      <w:r>
-        <w:rPr>
-          <w:rFonts w:ascii="Consolas" w:eastAsia="Times New Roman" w:hAnsi="Consolas" w:cs="Times New Roman"/>
-          <w:color w:val="000000" w:themeColor="text1"/>
-          <w:sz w:val="21"/>
-          <w:szCs w:val="21"/>
-          <w:lang w:val="en-IN" w:eastAsia="en-IN" w:bidi="hi-IN"/>
-        </w:rPr>
-        <w:t xml:space="preserve"> = </w:t>
-      </w:r>
-      <w:proofErr w:type="spellStart"/>
-      <w:proofErr w:type="gramStart"/>
-      <w:r>
-        <w:rPr>
-          <w:rFonts w:ascii="Consolas" w:eastAsia="Times New Roman" w:hAnsi="Consolas" w:cs="Times New Roman"/>
-          <w:color w:val="000000" w:themeColor="text1"/>
-          <w:sz w:val="21"/>
-          <w:szCs w:val="21"/>
-          <w:lang w:val="en-IN" w:eastAsia="en-IN" w:bidi="hi-IN"/>
-        </w:rPr>
-        <w:t>s.substr</w:t>
-      </w:r>
-      <w:proofErr w:type="spellEnd"/>
-      <w:proofErr w:type="gramEnd"/>
-      <w:r>
-        <w:rPr>
-          <w:rFonts w:ascii="Consolas" w:eastAsia="Times New Roman" w:hAnsi="Consolas" w:cs="Times New Roman"/>
-          <w:color w:val="000000" w:themeColor="text1"/>
-          <w:sz w:val="21"/>
-          <w:szCs w:val="21"/>
-          <w:lang w:val="en-IN" w:eastAsia="en-IN" w:bidi="hi-IN"/>
-        </w:rPr>
-        <w:t>(test[x-1]+1,test[x]-test[x-1]);</w:t>
-      </w:r>
-    </w:p>
-    <w:p>
-      <w:pPr>
-        <w:spacing w:after="0" w:line="285" w:lineRule="atLeast"/>
-        <w:ind w:left="720"/>
-        <w:rPr>
-          <w:rFonts w:ascii="Consolas" w:eastAsia="Times New Roman" w:hAnsi="Consolas" w:cs="Times New Roman"/>
-          <w:color w:val="000000" w:themeColor="text1"/>
-          <w:sz w:val="21"/>
-          <w:szCs w:val="21"/>
-          <w:lang w:val="en-IN" w:eastAsia="en-IN" w:bidi="hi-IN"/>
-        </w:rPr>
-      </w:pPr>
-      <w:r>
-        <w:rPr>
-          <w:rFonts w:ascii="Consolas" w:eastAsia="Times New Roman" w:hAnsi="Consolas" w:cs="Times New Roman"/>
-          <w:color w:val="000000" w:themeColor="text1"/>
-          <w:sz w:val="21"/>
-          <w:szCs w:val="21"/>
-          <w:lang w:val="en-IN" w:eastAsia="en-IN" w:bidi="hi-IN"/>
-        </w:rPr>
-        <w:t>            if(</w:t>
-      </w:r>
-      <w:proofErr w:type="spellStart"/>
-      <w:proofErr w:type="gramStart"/>
-      <w:r>
-        <w:rPr>
-          <w:rFonts w:ascii="Consolas" w:eastAsia="Times New Roman" w:hAnsi="Consolas" w:cs="Times New Roman"/>
-          <w:color w:val="000000" w:themeColor="text1"/>
-          <w:sz w:val="21"/>
-          <w:szCs w:val="21"/>
-          <w:lang w:val="en-IN" w:eastAsia="en-IN" w:bidi="hi-IN"/>
-        </w:rPr>
-        <w:t>tf</w:t>
-      </w:r>
-      <w:proofErr w:type="spellEnd"/>
-      <w:r>
-        <w:rPr>
-          <w:rFonts w:ascii="Consolas" w:eastAsia="Times New Roman" w:hAnsi="Consolas" w:cs="Times New Roman"/>
-          <w:color w:val="000000" w:themeColor="text1"/>
-          <w:sz w:val="21"/>
-          <w:szCs w:val="21"/>
-          <w:lang w:val="en-IN" w:eastAsia="en-IN" w:bidi="hi-IN"/>
-        </w:rPr>
-        <w:t>!=</w:t>
-      </w:r>
-      <w:proofErr w:type="spellStart"/>
-      <w:proofErr w:type="gramEnd"/>
-      <w:r>
-        <w:rPr>
-          <w:rFonts w:ascii="Consolas" w:eastAsia="Times New Roman" w:hAnsi="Consolas" w:cs="Times New Roman"/>
-          <w:color w:val="000000" w:themeColor="text1"/>
-          <w:sz w:val="21"/>
-          <w:szCs w:val="21"/>
-          <w:lang w:val="en-IN" w:eastAsia="en-IN" w:bidi="hi-IN"/>
-        </w:rPr>
-        <w:t>to_string</w:t>
-      </w:r>
-      <w:proofErr w:type="spellEnd"/>
-      <w:r>
-        <w:rPr>
-          <w:rFonts w:ascii="Consolas" w:eastAsia="Times New Roman" w:hAnsi="Consolas" w:cs="Times New Roman"/>
-          <w:color w:val="000000" w:themeColor="text1"/>
-          <w:sz w:val="21"/>
-          <w:szCs w:val="21"/>
-          <w:lang w:val="en-IN" w:eastAsia="en-IN" w:bidi="hi-IN"/>
-        </w:rPr>
-        <w:t>(cur))return;</w:t>
-      </w:r>
-    </w:p>
-    <w:p>
-      <w:pPr>
-        <w:spacing w:after="0" w:line="285" w:lineRule="atLeast"/>
-        <w:ind w:left="720"/>
-        <w:rPr>
-          <w:rFonts w:ascii="Consolas" w:eastAsia="Times New Roman" w:hAnsi="Consolas" w:cs="Times New Roman"/>
-          <w:color w:val="000000" w:themeColor="text1"/>
-          <w:sz w:val="21"/>
-          <w:szCs w:val="21"/>
-          <w:lang w:val="en-IN" w:eastAsia="en-IN" w:bidi="hi-IN"/>
-        </w:rPr>
-      </w:pPr>
-      <w:r>
-        <w:rPr>
-          <w:rFonts w:ascii="Consolas" w:eastAsia="Times New Roman" w:hAnsi="Consolas" w:cs="Times New Roman"/>
-          <w:color w:val="000000" w:themeColor="text1"/>
-          <w:sz w:val="21"/>
-          <w:szCs w:val="21"/>
-          <w:lang w:val="en-IN" w:eastAsia="en-IN" w:bidi="hi-IN"/>
-        </w:rPr>
-        <w:t>            ss+=</w:t>
-      </w:r>
-      <w:proofErr w:type="spellStart"/>
-      <w:r>
-        <w:rPr>
-          <w:rFonts w:ascii="Consolas" w:eastAsia="Times New Roman" w:hAnsi="Consolas" w:cs="Times New Roman"/>
-          <w:color w:val="000000" w:themeColor="text1"/>
-          <w:sz w:val="21"/>
-          <w:szCs w:val="21"/>
-          <w:lang w:val="en-IN" w:eastAsia="en-IN" w:bidi="hi-IN"/>
-        </w:rPr>
-        <w:t>tf</w:t>
-      </w:r>
-      <w:proofErr w:type="spellEnd"/>
-      <w:r>
-        <w:rPr>
-          <w:rFonts w:ascii="Consolas" w:eastAsia="Times New Roman" w:hAnsi="Consolas" w:cs="Times New Roman"/>
-          <w:color w:val="000000" w:themeColor="text1"/>
-          <w:sz w:val="21"/>
-          <w:szCs w:val="21"/>
-          <w:lang w:val="en-IN" w:eastAsia="en-IN" w:bidi="hi-IN"/>
-        </w:rPr>
-        <w:t>;</w:t>
-      </w:r>
-    </w:p>
-    <w:p>
-      <w:pPr>
-        <w:spacing w:after="0" w:line="285" w:lineRule="atLeast"/>
-        <w:ind w:left="720"/>
-        <w:rPr>
-          <w:rFonts w:ascii="Consolas" w:eastAsia="Times New Roman" w:hAnsi="Consolas" w:cs="Times New Roman"/>
-          <w:color w:val="000000" w:themeColor="text1"/>
-          <w:sz w:val="21"/>
-          <w:szCs w:val="21"/>
-          <w:lang w:val="en-IN" w:eastAsia="en-IN" w:bidi="hi-IN"/>
-        </w:rPr>
-      </w:pPr>
-      <w:r>
-        <w:rPr>
-          <w:rFonts w:ascii="Consolas" w:eastAsia="Times New Roman" w:hAnsi="Consolas" w:cs="Times New Roman"/>
-          <w:color w:val="000000" w:themeColor="text1"/>
-          <w:sz w:val="21"/>
-          <w:szCs w:val="21"/>
-          <w:lang w:val="en-IN" w:eastAsia="en-IN" w:bidi="hi-IN"/>
-        </w:rPr>
-        <w:t>            if(x&lt;</w:t>
-      </w:r>
-      <w:proofErr w:type="gramStart"/>
-      <w:r>
-        <w:rPr>
-          <w:rFonts w:ascii="Consolas" w:eastAsia="Times New Roman" w:hAnsi="Consolas" w:cs="Times New Roman"/>
-          <w:color w:val="000000" w:themeColor="text1"/>
-          <w:sz w:val="21"/>
-          <w:szCs w:val="21"/>
-          <w:lang w:val="en-IN" w:eastAsia="en-IN" w:bidi="hi-IN"/>
-        </w:rPr>
-        <w:t>4)ss</w:t>
-      </w:r>
-      <w:proofErr w:type="gramEnd"/>
-      <w:r>
-        <w:rPr>
-          <w:rFonts w:ascii="Consolas" w:eastAsia="Times New Roman" w:hAnsi="Consolas" w:cs="Times New Roman"/>
-          <w:color w:val="000000" w:themeColor="text1"/>
-          <w:sz w:val="21"/>
-          <w:szCs w:val="21"/>
-          <w:lang w:val="en-IN" w:eastAsia="en-IN" w:bidi="hi-IN"/>
-        </w:rPr>
-        <w:t>+=".";</w:t>
-      </w:r>
-    </w:p>
-    <w:p>
-      <w:pPr>
-        <w:spacing w:after="0" w:line="285" w:lineRule="atLeast"/>
-        <w:ind w:left="720"/>
-        <w:rPr>
-          <w:rFonts w:ascii="Consolas" w:eastAsia="Times New Roman" w:hAnsi="Consolas" w:cs="Times New Roman"/>
-          <w:color w:val="000000" w:themeColor="text1"/>
-          <w:sz w:val="21"/>
-          <w:szCs w:val="21"/>
-          <w:lang w:val="en-IN" w:eastAsia="en-IN" w:bidi="hi-IN"/>
-        </w:rPr>
-      </w:pPr>
-      <w:r>
-        <w:rPr>
-          <w:rFonts w:ascii="Consolas" w:eastAsia="Times New Roman" w:hAnsi="Consolas" w:cs="Times New Roman"/>
-          <w:color w:val="000000" w:themeColor="text1"/>
-          <w:sz w:val="21"/>
-          <w:szCs w:val="21"/>
-          <w:lang w:val="en-IN" w:eastAsia="en-IN" w:bidi="hi-IN"/>
-        </w:rPr>
-        <w:t>        }</w:t>
-      </w:r>
-    </w:p>
-    <w:p>
-      <w:pPr>
-        <w:spacing w:after="0" w:line="285" w:lineRule="atLeast"/>
-        <w:ind w:left="720"/>
-        <w:rPr>
-          <w:rFonts w:ascii="Consolas" w:eastAsia="Times New Roman" w:hAnsi="Consolas" w:cs="Times New Roman"/>
-          <w:color w:val="000000" w:themeColor="text1"/>
-          <w:sz w:val="21"/>
-          <w:szCs w:val="21"/>
-          <w:lang w:val="en-IN" w:eastAsia="en-IN" w:bidi="hi-IN"/>
-        </w:rPr>
-      </w:pPr>
-      <w:r>
-        <w:rPr>
-          <w:rFonts w:ascii="Consolas" w:eastAsia="Times New Roman" w:hAnsi="Consolas" w:cs="Times New Roman"/>
-          <w:color w:val="000000" w:themeColor="text1"/>
-          <w:sz w:val="21"/>
-          <w:szCs w:val="21"/>
-          <w:lang w:val="en-IN" w:eastAsia="en-IN" w:bidi="hi-IN"/>
-        </w:rPr>
-        <w:t>        else return;</w:t>
-      </w:r>
-    </w:p>
-    <w:p>
-      <w:pPr>
-        <w:spacing w:after="0" w:line="285" w:lineRule="atLeast"/>
-        <w:ind w:left="720"/>
-        <w:rPr>
-          <w:rFonts w:ascii="Consolas" w:eastAsia="Times New Roman" w:hAnsi="Consolas" w:cs="Times New Roman"/>
-          <w:color w:val="000000" w:themeColor="text1"/>
-          <w:sz w:val="21"/>
-          <w:szCs w:val="21"/>
-          <w:lang w:val="en-IN" w:eastAsia="en-IN" w:bidi="hi-IN"/>
-        </w:rPr>
-      </w:pPr>
-      <w:r>
-        <w:rPr>
-          <w:rFonts w:ascii="Consolas" w:eastAsia="Times New Roman" w:hAnsi="Consolas" w:cs="Times New Roman"/>
-          <w:color w:val="000000" w:themeColor="text1"/>
-          <w:sz w:val="21"/>
-          <w:szCs w:val="21"/>
-          <w:lang w:val="en-IN" w:eastAsia="en-IN" w:bidi="hi-IN"/>
-        </w:rPr>
-        <w:t>    }</w:t>
-      </w:r>
-    </w:p>
-    <w:p>
-      <w:pPr>
-        <w:spacing w:after="0" w:line="285" w:lineRule="atLeast"/>
-        <w:ind w:left="720"/>
-        <w:rPr>
-          <w:rFonts w:ascii="Consolas" w:eastAsia="Times New Roman" w:hAnsi="Consolas" w:cs="Times New Roman"/>
-          <w:color w:val="000000" w:themeColor="text1"/>
-          <w:sz w:val="21"/>
-          <w:szCs w:val="21"/>
-          <w:lang w:val="en-IN" w:eastAsia="en-IN" w:bidi="hi-IN"/>
-        </w:rPr>
-      </w:pPr>
-      <w:r>
-        <w:rPr>
-          <w:rFonts w:ascii="Consolas" w:eastAsia="Times New Roman" w:hAnsi="Consolas" w:cs="Times New Roman"/>
-          <w:color w:val="000000" w:themeColor="text1"/>
-          <w:sz w:val="21"/>
-          <w:szCs w:val="21"/>
-          <w:lang w:val="en-IN" w:eastAsia="en-IN" w:bidi="hi-IN"/>
-        </w:rPr>
-        <w:t xml:space="preserve">    </w:t>
-      </w:r>
-      <w:proofErr w:type="spellStart"/>
-      <w:proofErr w:type="gramStart"/>
-      <w:r>
-        <w:rPr>
-          <w:rFonts w:ascii="Consolas" w:eastAsia="Times New Roman" w:hAnsi="Consolas" w:cs="Times New Roman"/>
-          <w:color w:val="000000" w:themeColor="text1"/>
-          <w:sz w:val="21"/>
-          <w:szCs w:val="21"/>
-          <w:lang w:val="en-IN" w:eastAsia="en-IN" w:bidi="hi-IN"/>
-        </w:rPr>
-        <w:t>ips.insert</w:t>
-      </w:r>
-      <w:proofErr w:type="spellEnd"/>
-      <w:proofErr w:type="gramEnd"/>
-      <w:r>
-        <w:rPr>
-          <w:rFonts w:ascii="Consolas" w:eastAsia="Times New Roman" w:hAnsi="Consolas" w:cs="Times New Roman"/>
-          <w:color w:val="000000" w:themeColor="text1"/>
-          <w:sz w:val="21"/>
-          <w:szCs w:val="21"/>
-          <w:lang w:val="en-IN" w:eastAsia="en-IN" w:bidi="hi-IN"/>
-        </w:rPr>
-        <w:t>(ss);</w:t>
-      </w:r>
-    </w:p>
-    <w:p>
-      <w:pPr>
-        <w:spacing w:after="0" w:line="285" w:lineRule="atLeast"/>
-        <w:ind w:left="720"/>
-        <w:rPr>
-          <w:rFonts w:ascii="Consolas" w:eastAsia="Times New Roman" w:hAnsi="Consolas" w:cs="Times New Roman"/>
-          <w:color w:val="000000" w:themeColor="text1"/>
-          <w:sz w:val="21"/>
-          <w:szCs w:val="21"/>
-          <w:lang w:val="en-IN" w:eastAsia="en-IN" w:bidi="hi-IN"/>
-        </w:rPr>
-      </w:pPr>
-      <w:r>
-        <w:rPr>
-          <w:rFonts w:ascii="Consolas" w:eastAsia="Times New Roman" w:hAnsi="Consolas" w:cs="Times New Roman"/>
-          <w:color w:val="000000" w:themeColor="text1"/>
-          <w:sz w:val="21"/>
-          <w:szCs w:val="21"/>
-          <w:lang w:val="en-IN" w:eastAsia="en-IN" w:bidi="hi-IN"/>
-        </w:rPr>
-        <w:t>}</w:t>
-      </w:r>
-    </w:p>
-    <w:p>
-      <w:pPr>
-        <w:spacing w:after="0" w:line="285" w:lineRule="atLeast"/>
-        <w:ind w:left="720"/>
-        <w:rPr>
-          <w:rFonts w:ascii="Consolas" w:eastAsia="Times New Roman" w:hAnsi="Consolas" w:cs="Times New Roman"/>
-          <w:color w:val="000000" w:themeColor="text1"/>
-          <w:sz w:val="21"/>
-          <w:szCs w:val="21"/>
-          <w:lang w:val="en-IN" w:eastAsia="en-IN" w:bidi="hi-IN"/>
-        </w:rPr>
-      </w:pPr>
-    </w:p>
-    <w:p>
-      <w:pPr>
-        <w:spacing w:after="0" w:line="285" w:lineRule="atLeast"/>
-        <w:ind w:left="720"/>
-        <w:rPr>
-          <w:rFonts w:ascii="Consolas" w:eastAsia="Times New Roman" w:hAnsi="Consolas" w:cs="Times New Roman"/>
-          <w:color w:val="000000" w:themeColor="text1"/>
-          <w:sz w:val="21"/>
-          <w:szCs w:val="21"/>
-          <w:lang w:val="en-IN" w:eastAsia="en-IN" w:bidi="hi-IN"/>
-        </w:rPr>
-      </w:pPr>
-      <w:r>
-        <w:rPr>
-          <w:rFonts w:ascii="Consolas" w:eastAsia="Times New Roman" w:hAnsi="Consolas" w:cs="Times New Roman"/>
-          <w:color w:val="000000" w:themeColor="text1"/>
-          <w:sz w:val="21"/>
-          <w:szCs w:val="21"/>
-          <w:lang w:val="en-IN" w:eastAsia="en-IN" w:bidi="hi-IN"/>
-        </w:rPr>
-        <w:t xml:space="preserve">vector&lt;string&gt; </w:t>
-      </w:r>
-      <w:proofErr w:type="spellStart"/>
-      <w:proofErr w:type="gramStart"/>
-      <w:r>
-        <w:rPr>
-          <w:rFonts w:ascii="Consolas" w:eastAsia="Times New Roman" w:hAnsi="Consolas" w:cs="Times New Roman"/>
-          <w:color w:val="000000" w:themeColor="text1"/>
-          <w:sz w:val="21"/>
-          <w:szCs w:val="21"/>
-          <w:lang w:val="en-IN" w:eastAsia="en-IN" w:bidi="hi-IN"/>
-        </w:rPr>
-        <w:t>restoreIpAddresses</w:t>
-      </w:r>
-      <w:proofErr w:type="spellEnd"/>
-      <w:r>
-        <w:rPr>
-          <w:rFonts w:ascii="Consolas" w:eastAsia="Times New Roman" w:hAnsi="Consolas" w:cs="Times New Roman"/>
-          <w:color w:val="000000" w:themeColor="text1"/>
-          <w:sz w:val="21"/>
-          <w:szCs w:val="21"/>
-          <w:lang w:val="en-IN" w:eastAsia="en-IN" w:bidi="hi-IN"/>
-        </w:rPr>
-        <w:t>(</w:t>
-      </w:r>
-      <w:proofErr w:type="gramEnd"/>
-      <w:r>
-        <w:rPr>
-          <w:rFonts w:ascii="Consolas" w:eastAsia="Times New Roman" w:hAnsi="Consolas" w:cs="Times New Roman"/>
-          <w:color w:val="000000" w:themeColor="text1"/>
-          <w:sz w:val="21"/>
-          <w:szCs w:val="21"/>
-          <w:lang w:val="en-IN" w:eastAsia="en-IN" w:bidi="hi-IN"/>
-        </w:rPr>
-        <w:t>string s) {</w:t>
-      </w:r>
-    </w:p>
-    <w:p>
-      <w:pPr>
-        <w:spacing w:after="0" w:line="285" w:lineRule="atLeast"/>
-        <w:ind w:left="720"/>
-        <w:rPr>
-          <w:rFonts w:ascii="Consolas" w:eastAsia="Times New Roman" w:hAnsi="Consolas" w:cs="Times New Roman"/>
-          <w:color w:val="000000" w:themeColor="text1"/>
-          <w:sz w:val="21"/>
-          <w:szCs w:val="21"/>
-          <w:lang w:val="en-IN" w:eastAsia="en-IN" w:bidi="hi-IN"/>
-        </w:rPr>
-      </w:pPr>
-      <w:r>
-        <w:rPr>
-          <w:rFonts w:ascii="Consolas" w:eastAsia="Times New Roman" w:hAnsi="Consolas" w:cs="Times New Roman"/>
-          <w:color w:val="000000" w:themeColor="text1"/>
-          <w:sz w:val="21"/>
-          <w:szCs w:val="21"/>
-          <w:lang w:val="en-IN" w:eastAsia="en-IN" w:bidi="hi-IN"/>
-        </w:rPr>
-        <w:t>    if(</w:t>
-      </w:r>
-      <w:proofErr w:type="spellStart"/>
-      <w:proofErr w:type="gramStart"/>
-      <w:r>
-        <w:rPr>
-          <w:rFonts w:ascii="Consolas" w:eastAsia="Times New Roman" w:hAnsi="Consolas" w:cs="Times New Roman"/>
-          <w:color w:val="000000" w:themeColor="text1"/>
-          <w:sz w:val="21"/>
-          <w:szCs w:val="21"/>
-          <w:lang w:val="en-IN" w:eastAsia="en-IN" w:bidi="hi-IN"/>
-        </w:rPr>
-        <w:t>s.length</w:t>
-      </w:r>
-      <w:proofErr w:type="spellEnd"/>
-      <w:proofErr w:type="gramEnd"/>
-      <w:r>
-        <w:rPr>
-          <w:rFonts w:ascii="Consolas" w:eastAsia="Times New Roman" w:hAnsi="Consolas" w:cs="Times New Roman"/>
-          <w:color w:val="000000" w:themeColor="text1"/>
-          <w:sz w:val="21"/>
-          <w:szCs w:val="21"/>
-          <w:lang w:val="en-IN" w:eastAsia="en-IN" w:bidi="hi-IN"/>
-        </w:rPr>
-        <w:t>()&gt;12)return {};</w:t>
-      </w:r>
-    </w:p>
-    <w:p>
-      <w:pPr>
-        <w:spacing w:after="0" w:line="285" w:lineRule="atLeast"/>
-        <w:ind w:left="720"/>
-        <w:rPr>
-          <w:rFonts w:ascii="Consolas" w:eastAsia="Times New Roman" w:hAnsi="Consolas" w:cs="Times New Roman"/>
-          <w:color w:val="000000" w:themeColor="text1"/>
-          <w:sz w:val="21"/>
-          <w:szCs w:val="21"/>
-          <w:lang w:val="en-IN" w:eastAsia="en-IN" w:bidi="hi-IN"/>
-        </w:rPr>
-      </w:pPr>
-      <w:r>
-        <w:rPr>
-          <w:rFonts w:ascii="Consolas" w:eastAsia="Times New Roman" w:hAnsi="Consolas" w:cs="Times New Roman"/>
-          <w:color w:val="000000" w:themeColor="text1"/>
-          <w:sz w:val="21"/>
-          <w:szCs w:val="21"/>
-          <w:lang w:val="en-IN" w:eastAsia="en-IN" w:bidi="hi-IN"/>
-        </w:rPr>
-        <w:t xml:space="preserve">    int n = </w:t>
-      </w:r>
-      <w:proofErr w:type="spellStart"/>
-      <w:proofErr w:type="gramStart"/>
-      <w:r>
-        <w:rPr>
-          <w:rFonts w:ascii="Consolas" w:eastAsia="Times New Roman" w:hAnsi="Consolas" w:cs="Times New Roman"/>
-          <w:color w:val="000000" w:themeColor="text1"/>
-          <w:sz w:val="21"/>
-          <w:szCs w:val="21"/>
-          <w:lang w:val="en-IN" w:eastAsia="en-IN" w:bidi="hi-IN"/>
-        </w:rPr>
-        <w:t>s.length</w:t>
-      </w:r>
-      <w:proofErr w:type="spellEnd"/>
-      <w:proofErr w:type="gramEnd"/>
-      <w:r>
-        <w:rPr>
-          <w:rFonts w:ascii="Consolas" w:eastAsia="Times New Roman" w:hAnsi="Consolas" w:cs="Times New Roman"/>
-          <w:color w:val="000000" w:themeColor="text1"/>
-          <w:sz w:val="21"/>
-          <w:szCs w:val="21"/>
-          <w:lang w:val="en-IN" w:eastAsia="en-IN" w:bidi="hi-IN"/>
-        </w:rPr>
-        <w:t>();</w:t>
-      </w:r>
-    </w:p>
-    <w:p>
-      <w:pPr>
-        <w:spacing w:after="0" w:line="285" w:lineRule="atLeast"/>
-        <w:ind w:left="720"/>
-        <w:rPr>
-          <w:rFonts w:ascii="Consolas" w:eastAsia="Times New Roman" w:hAnsi="Consolas" w:cs="Times New Roman"/>
-          <w:color w:val="000000" w:themeColor="text1"/>
-          <w:sz w:val="21"/>
-          <w:szCs w:val="21"/>
-          <w:lang w:val="en-IN" w:eastAsia="en-IN" w:bidi="hi-IN"/>
-        </w:rPr>
-      </w:pPr>
-      <w:r>
-        <w:rPr>
-          <w:rFonts w:ascii="Consolas" w:eastAsia="Times New Roman" w:hAnsi="Consolas" w:cs="Times New Roman"/>
-          <w:color w:val="000000" w:themeColor="text1"/>
-          <w:sz w:val="21"/>
-          <w:szCs w:val="21"/>
-          <w:lang w:val="en-IN" w:eastAsia="en-IN" w:bidi="hi-IN"/>
-        </w:rPr>
-        <w:t xml:space="preserve">    </w:t>
-      </w:r>
-      <w:proofErr w:type="gramStart"/>
-      <w:r>
-        <w:rPr>
-          <w:rFonts w:ascii="Consolas" w:eastAsia="Times New Roman" w:hAnsi="Consolas" w:cs="Times New Roman"/>
-          <w:color w:val="000000" w:themeColor="text1"/>
-          <w:sz w:val="21"/>
-          <w:szCs w:val="21"/>
-          <w:lang w:val="en-IN" w:eastAsia="en-IN" w:bidi="hi-IN"/>
-        </w:rPr>
-        <w:t>for(</w:t>
-      </w:r>
-      <w:proofErr w:type="gramEnd"/>
-      <w:r>
-        <w:rPr>
-          <w:rFonts w:ascii="Consolas" w:eastAsia="Times New Roman" w:hAnsi="Consolas" w:cs="Times New Roman"/>
-          <w:color w:val="000000" w:themeColor="text1"/>
-          <w:sz w:val="21"/>
-          <w:szCs w:val="21"/>
-          <w:lang w:val="en-IN" w:eastAsia="en-IN" w:bidi="hi-IN"/>
-        </w:rPr>
-        <w:t xml:space="preserve">int </w:t>
-      </w:r>
-      <w:proofErr w:type="spellStart"/>
-      <w:r>
-        <w:rPr>
-          <w:rFonts w:ascii="Consolas" w:eastAsia="Times New Roman" w:hAnsi="Consolas" w:cs="Times New Roman"/>
-          <w:color w:val="000000" w:themeColor="text1"/>
-          <w:sz w:val="21"/>
-          <w:szCs w:val="21"/>
-          <w:lang w:val="en-IN" w:eastAsia="en-IN" w:bidi="hi-IN"/>
-        </w:rPr>
-        <w:t>i</w:t>
-      </w:r>
-      <w:proofErr w:type="spellEnd"/>
-      <w:r>
-        <w:rPr>
-          <w:rFonts w:ascii="Consolas" w:eastAsia="Times New Roman" w:hAnsi="Consolas" w:cs="Times New Roman"/>
-          <w:color w:val="000000" w:themeColor="text1"/>
-          <w:sz w:val="21"/>
-          <w:szCs w:val="21"/>
-          <w:lang w:val="en-IN" w:eastAsia="en-IN" w:bidi="hi-IN"/>
-        </w:rPr>
-        <w:t xml:space="preserve"> = 0;i&lt;n-1;i++){</w:t>
-      </w:r>
-    </w:p>
-    <w:p>
-      <w:pPr>
-        <w:spacing w:after="0" w:line="285" w:lineRule="atLeast"/>
-        <w:ind w:left="720"/>
-        <w:rPr>
-          <w:rFonts w:ascii="Consolas" w:eastAsia="Times New Roman" w:hAnsi="Consolas" w:cs="Times New Roman"/>
-          <w:color w:val="000000" w:themeColor="text1"/>
-          <w:sz w:val="21"/>
-          <w:szCs w:val="21"/>
-          <w:lang w:val="en-IN" w:eastAsia="en-IN" w:bidi="hi-IN"/>
-        </w:rPr>
-      </w:pPr>
-      <w:r>
-        <w:rPr>
-          <w:rFonts w:ascii="Consolas" w:eastAsia="Times New Roman" w:hAnsi="Consolas" w:cs="Times New Roman"/>
-          <w:color w:val="000000" w:themeColor="text1"/>
-          <w:sz w:val="21"/>
-          <w:szCs w:val="21"/>
-          <w:lang w:val="en-IN" w:eastAsia="en-IN" w:bidi="hi-IN"/>
-        </w:rPr>
-        <w:t xml:space="preserve">        </w:t>
-      </w:r>
-      <w:proofErr w:type="gramStart"/>
-      <w:r>
-        <w:rPr>
-          <w:rFonts w:ascii="Consolas" w:eastAsia="Times New Roman" w:hAnsi="Consolas" w:cs="Times New Roman"/>
-          <w:color w:val="000000" w:themeColor="text1"/>
-          <w:sz w:val="21"/>
-          <w:szCs w:val="21"/>
-          <w:lang w:val="en-IN" w:eastAsia="en-IN" w:bidi="hi-IN"/>
-        </w:rPr>
-        <w:t>for(</w:t>
-      </w:r>
-      <w:proofErr w:type="gramEnd"/>
-      <w:r>
-        <w:rPr>
-          <w:rFonts w:ascii="Consolas" w:eastAsia="Times New Roman" w:hAnsi="Consolas" w:cs="Times New Roman"/>
-          <w:color w:val="000000" w:themeColor="text1"/>
-          <w:sz w:val="21"/>
-          <w:szCs w:val="21"/>
-          <w:lang w:val="en-IN" w:eastAsia="en-IN" w:bidi="hi-IN"/>
-        </w:rPr>
-        <w:t>int j=i+1;j&lt;n-1;j++){</w:t>
-      </w:r>
-    </w:p>
-    <w:p>
-      <w:pPr>
-        <w:spacing w:after="0" w:line="285" w:lineRule="atLeast"/>
-        <w:ind w:left="720"/>
-        <w:rPr>
-          <w:rFonts w:ascii="Consolas" w:eastAsia="Times New Roman" w:hAnsi="Consolas" w:cs="Times New Roman"/>
-          <w:color w:val="000000" w:themeColor="text1"/>
-          <w:sz w:val="21"/>
-          <w:szCs w:val="21"/>
-          <w:lang w:val="en-IN" w:eastAsia="en-IN" w:bidi="hi-IN"/>
-        </w:rPr>
-      </w:pPr>
-      <w:r>
-        <w:rPr>
-          <w:rFonts w:ascii="Consolas" w:eastAsia="Times New Roman" w:hAnsi="Consolas" w:cs="Times New Roman"/>
-          <w:color w:val="000000" w:themeColor="text1"/>
-          <w:sz w:val="21"/>
-          <w:szCs w:val="21"/>
-          <w:lang w:val="en-IN" w:eastAsia="en-IN" w:bidi="hi-IN"/>
-        </w:rPr>
-        <w:t xml:space="preserve">            </w:t>
-      </w:r>
-      <w:proofErr w:type="gramStart"/>
-      <w:r>
-        <w:rPr>
-          <w:rFonts w:ascii="Consolas" w:eastAsia="Times New Roman" w:hAnsi="Consolas" w:cs="Times New Roman"/>
-          <w:color w:val="000000" w:themeColor="text1"/>
-          <w:sz w:val="21"/>
-          <w:szCs w:val="21"/>
-          <w:lang w:val="en-IN" w:eastAsia="en-IN" w:bidi="hi-IN"/>
-        </w:rPr>
-        <w:t>for(</w:t>
-      </w:r>
-      <w:proofErr w:type="gramEnd"/>
-      <w:r>
-        <w:rPr>
-          <w:rFonts w:ascii="Consolas" w:eastAsia="Times New Roman" w:hAnsi="Consolas" w:cs="Times New Roman"/>
-          <w:color w:val="000000" w:themeColor="text1"/>
-          <w:sz w:val="21"/>
-          <w:szCs w:val="21"/>
-          <w:lang w:val="en-IN" w:eastAsia="en-IN" w:bidi="hi-IN"/>
-        </w:rPr>
-        <w:t>int k=j+1;k&lt;n-1;k++){</w:t>
-      </w:r>
-    </w:p>
-    <w:p>
-      <w:pPr>
-        <w:spacing w:after="0" w:line="285" w:lineRule="atLeast"/>
-        <w:ind w:left="720"/>
-        <w:rPr>
-          <w:rFonts w:ascii="Consolas" w:eastAsia="Times New Roman" w:hAnsi="Consolas" w:cs="Times New Roman"/>
-          <w:color w:val="000000" w:themeColor="text1"/>
-          <w:sz w:val="21"/>
-          <w:szCs w:val="21"/>
-          <w:lang w:val="en-IN" w:eastAsia="en-IN" w:bidi="hi-IN"/>
-        </w:rPr>
-      </w:pPr>
-      <w:r>
-        <w:rPr>
-          <w:rFonts w:ascii="Consolas" w:eastAsia="Times New Roman" w:hAnsi="Consolas" w:cs="Times New Roman"/>
-          <w:color w:val="000000" w:themeColor="text1"/>
-          <w:sz w:val="21"/>
-          <w:szCs w:val="21"/>
-          <w:lang w:val="en-IN" w:eastAsia="en-IN" w:bidi="hi-IN"/>
-        </w:rPr>
-        <w:t>                    eval(</w:t>
-      </w:r>
-      <w:proofErr w:type="spellStart"/>
-      <w:proofErr w:type="gramStart"/>
-      <w:r>
-        <w:rPr>
-          <w:rFonts w:ascii="Consolas" w:eastAsia="Times New Roman" w:hAnsi="Consolas" w:cs="Times New Roman"/>
-          <w:color w:val="000000" w:themeColor="text1"/>
-          <w:sz w:val="21"/>
-          <w:szCs w:val="21"/>
-          <w:lang w:val="en-IN" w:eastAsia="en-IN" w:bidi="hi-IN"/>
-        </w:rPr>
-        <w:t>i,j</w:t>
-      </w:r>
-      <w:proofErr w:type="gramEnd"/>
-      <w:r>
-        <w:rPr>
-          <w:rFonts w:ascii="Consolas" w:eastAsia="Times New Roman" w:hAnsi="Consolas" w:cs="Times New Roman"/>
-          <w:color w:val="000000" w:themeColor="text1"/>
-          <w:sz w:val="21"/>
-          <w:szCs w:val="21"/>
-          <w:lang w:val="en-IN" w:eastAsia="en-IN" w:bidi="hi-IN"/>
-        </w:rPr>
-        <w:t>,k,s</w:t>
-      </w:r>
-      <w:proofErr w:type="spellEnd"/>
-      <w:r>
-        <w:rPr>
-          <w:rFonts w:ascii="Consolas" w:eastAsia="Times New Roman" w:hAnsi="Consolas" w:cs="Times New Roman"/>
-          <w:color w:val="000000" w:themeColor="text1"/>
-          <w:sz w:val="21"/>
-          <w:szCs w:val="21"/>
-          <w:lang w:val="en-IN" w:eastAsia="en-IN" w:bidi="hi-IN"/>
-        </w:rPr>
-        <w:t>);</w:t>
-      </w:r>
-    </w:p>
-    <w:p>
-      <w:pPr>
-        <w:spacing w:after="0" w:line="285" w:lineRule="atLeast"/>
-        <w:ind w:left="720"/>
-        <w:rPr>
-          <w:rFonts w:ascii="Consolas" w:eastAsia="Times New Roman" w:hAnsi="Consolas" w:cs="Times New Roman"/>
-          <w:color w:val="000000" w:themeColor="text1"/>
-          <w:sz w:val="21"/>
-          <w:szCs w:val="21"/>
-          <w:lang w:val="en-IN" w:eastAsia="en-IN" w:bidi="hi-IN"/>
-        </w:rPr>
-      </w:pPr>
-      <w:r>
-        <w:rPr>
-          <w:rFonts w:ascii="Consolas" w:eastAsia="Times New Roman" w:hAnsi="Consolas" w:cs="Times New Roman"/>
-          <w:color w:val="000000" w:themeColor="text1"/>
-          <w:sz w:val="21"/>
-          <w:szCs w:val="21"/>
-          <w:lang w:val="en-IN" w:eastAsia="en-IN" w:bidi="hi-IN"/>
-        </w:rPr>
-        <w:t>            }</w:t>
-      </w:r>
-    </w:p>
-    <w:p>
-      <w:pPr>
-        <w:spacing w:after="0" w:line="285" w:lineRule="atLeast"/>
-        <w:ind w:left="720"/>
-        <w:rPr>
-          <w:rFonts w:ascii="Consolas" w:eastAsia="Times New Roman" w:hAnsi="Consolas" w:cs="Times New Roman"/>
-          <w:color w:val="000000" w:themeColor="text1"/>
-          <w:sz w:val="21"/>
-          <w:szCs w:val="21"/>
-          <w:lang w:val="en-IN" w:eastAsia="en-IN" w:bidi="hi-IN"/>
-        </w:rPr>
-      </w:pPr>
-      <w:r>
-        <w:rPr>
-          <w:rFonts w:ascii="Consolas" w:eastAsia="Times New Roman" w:hAnsi="Consolas" w:cs="Times New Roman"/>
-          <w:color w:val="000000" w:themeColor="text1"/>
-          <w:sz w:val="21"/>
-          <w:szCs w:val="21"/>
-          <w:lang w:val="en-IN" w:eastAsia="en-IN" w:bidi="hi-IN"/>
-        </w:rPr>
-        <w:t>        }</w:t>
-      </w:r>
-    </w:p>
-    <w:p>
-      <w:pPr>
-        <w:spacing w:after="0" w:line="285" w:lineRule="atLeast"/>
-        <w:ind w:left="720"/>
-        <w:rPr>
-          <w:rFonts w:ascii="Consolas" w:eastAsia="Times New Roman" w:hAnsi="Consolas" w:cs="Times New Roman"/>
-          <w:color w:val="000000" w:themeColor="text1"/>
-          <w:sz w:val="21"/>
-          <w:szCs w:val="21"/>
-          <w:lang w:val="en-IN" w:eastAsia="en-IN" w:bidi="hi-IN"/>
-        </w:rPr>
-      </w:pPr>
-      <w:r>
-        <w:rPr>
-          <w:rFonts w:ascii="Consolas" w:eastAsia="Times New Roman" w:hAnsi="Consolas" w:cs="Times New Roman"/>
-          <w:color w:val="000000" w:themeColor="text1"/>
-          <w:sz w:val="21"/>
-          <w:szCs w:val="21"/>
-          <w:lang w:val="en-IN" w:eastAsia="en-IN" w:bidi="hi-IN"/>
-        </w:rPr>
-        <w:t>    }</w:t>
-      </w:r>
-    </w:p>
-    <w:p>
-      <w:pPr>
-        <w:spacing w:after="0" w:line="285" w:lineRule="atLeast"/>
-        <w:ind w:left="720"/>
-        <w:rPr>
-          <w:rFonts w:ascii="Consolas" w:eastAsia="Times New Roman" w:hAnsi="Consolas" w:cs="Times New Roman"/>
-          <w:color w:val="000000" w:themeColor="text1"/>
-          <w:sz w:val="21"/>
-          <w:szCs w:val="21"/>
-          <w:lang w:val="en-IN" w:eastAsia="en-IN" w:bidi="hi-IN"/>
-        </w:rPr>
-      </w:pPr>
-      <w:r>
-        <w:rPr>
-          <w:rFonts w:ascii="Consolas" w:eastAsia="Times New Roman" w:hAnsi="Consolas" w:cs="Times New Roman"/>
-          <w:color w:val="000000" w:themeColor="text1"/>
-          <w:sz w:val="21"/>
-          <w:szCs w:val="21"/>
-          <w:lang w:val="en-IN" w:eastAsia="en-IN" w:bidi="hi-IN"/>
-        </w:rPr>
-        <w:t xml:space="preserve">    vector&lt;string&gt; </w:t>
-      </w:r>
-      <w:proofErr w:type="spellStart"/>
-      <w:r>
-        <w:rPr>
-          <w:rFonts w:ascii="Consolas" w:eastAsia="Times New Roman" w:hAnsi="Consolas" w:cs="Times New Roman"/>
-          <w:color w:val="000000" w:themeColor="text1"/>
-          <w:sz w:val="21"/>
-          <w:szCs w:val="21"/>
-          <w:lang w:val="en-IN" w:eastAsia="en-IN" w:bidi="hi-IN"/>
-        </w:rPr>
-        <w:t>ans</w:t>
-      </w:r>
-      <w:proofErr w:type="spellEnd"/>
-      <w:r>
-        <w:rPr>
-          <w:rFonts w:ascii="Consolas" w:eastAsia="Times New Roman" w:hAnsi="Consolas" w:cs="Times New Roman"/>
-          <w:color w:val="000000" w:themeColor="text1"/>
-          <w:sz w:val="21"/>
-          <w:szCs w:val="21"/>
-          <w:lang w:val="en-IN" w:eastAsia="en-IN" w:bidi="hi-IN"/>
-        </w:rPr>
-        <w:t>(</w:t>
-      </w:r>
-      <w:proofErr w:type="spellStart"/>
-      <w:proofErr w:type="gramStart"/>
-      <w:r>
-        <w:rPr>
-          <w:rFonts w:ascii="Consolas" w:eastAsia="Times New Roman" w:hAnsi="Consolas" w:cs="Times New Roman"/>
-          <w:color w:val="000000" w:themeColor="text1"/>
-          <w:sz w:val="21"/>
-          <w:szCs w:val="21"/>
-          <w:lang w:val="en-IN" w:eastAsia="en-IN" w:bidi="hi-IN"/>
-        </w:rPr>
-        <w:t>ips.begin</w:t>
-      </w:r>
-      <w:proofErr w:type="spellEnd"/>
-      <w:proofErr w:type="gramEnd"/>
-      <w:r>
-        <w:rPr>
-          <w:rFonts w:ascii="Consolas" w:eastAsia="Times New Roman" w:hAnsi="Consolas" w:cs="Times New Roman"/>
-          <w:color w:val="000000" w:themeColor="text1"/>
-          <w:sz w:val="21"/>
-          <w:szCs w:val="21"/>
-          <w:lang w:val="en-IN" w:eastAsia="en-IN" w:bidi="hi-IN"/>
-        </w:rPr>
-        <w:t>(),</w:t>
-      </w:r>
-      <w:proofErr w:type="spellStart"/>
-      <w:r>
-        <w:rPr>
-          <w:rFonts w:ascii="Consolas" w:eastAsia="Times New Roman" w:hAnsi="Consolas" w:cs="Times New Roman"/>
-          <w:color w:val="000000" w:themeColor="text1"/>
-          <w:sz w:val="21"/>
-          <w:szCs w:val="21"/>
-          <w:lang w:val="en-IN" w:eastAsia="en-IN" w:bidi="hi-IN"/>
-        </w:rPr>
-        <w:t>ips.end</w:t>
-      </w:r>
-      <w:proofErr w:type="spellEnd"/>
-      <w:r>
-        <w:rPr>
-          <w:rFonts w:ascii="Consolas" w:eastAsia="Times New Roman" w:hAnsi="Consolas" w:cs="Times New Roman"/>
-          <w:color w:val="000000" w:themeColor="text1"/>
-          <w:sz w:val="21"/>
-          <w:szCs w:val="21"/>
-          <w:lang w:val="en-IN" w:eastAsia="en-IN" w:bidi="hi-IN"/>
-        </w:rPr>
-        <w:t>());</w:t>
-      </w:r>
-    </w:p>
-    <w:p>
-      <w:pPr>
-        <w:spacing w:after="0" w:line="285" w:lineRule="atLeast"/>
-        <w:ind w:left="720"/>
-        <w:rPr>
-          <w:rFonts w:ascii="Consolas" w:eastAsia="Times New Roman" w:hAnsi="Consolas" w:cs="Times New Roman"/>
-          <w:color w:val="000000" w:themeColor="text1"/>
-          <w:sz w:val="21"/>
-          <w:szCs w:val="21"/>
-          <w:lang w:val="en-IN" w:eastAsia="en-IN" w:bidi="hi-IN"/>
-        </w:rPr>
-      </w:pPr>
-      <w:r>
-        <w:rPr>
-          <w:rFonts w:ascii="Consolas" w:eastAsia="Times New Roman" w:hAnsi="Consolas" w:cs="Times New Roman"/>
-          <w:color w:val="000000" w:themeColor="text1"/>
-          <w:sz w:val="21"/>
-          <w:szCs w:val="21"/>
-          <w:lang w:val="en-IN" w:eastAsia="en-IN" w:bidi="hi-IN"/>
-        </w:rPr>
-        <w:t xml:space="preserve">    return </w:t>
-      </w:r>
-      <w:proofErr w:type="spellStart"/>
-      <w:r>
-        <w:rPr>
-          <w:rFonts w:ascii="Consolas" w:eastAsia="Times New Roman" w:hAnsi="Consolas" w:cs="Times New Roman"/>
-          <w:color w:val="000000" w:themeColor="text1"/>
-          <w:sz w:val="21"/>
-          <w:szCs w:val="21"/>
-          <w:lang w:val="en-IN" w:eastAsia="en-IN" w:bidi="hi-IN"/>
-        </w:rPr>
-        <w:t>ans</w:t>
-      </w:r>
-      <w:proofErr w:type="spellEnd"/>
-      <w:r>
-        <w:rPr>
-          <w:rFonts w:ascii="Consolas" w:eastAsia="Times New Roman" w:hAnsi="Consolas" w:cs="Times New Roman"/>
-          <w:color w:val="000000" w:themeColor="text1"/>
-          <w:sz w:val="21"/>
-          <w:szCs w:val="21"/>
-          <w:lang w:val="en-IN" w:eastAsia="en-IN" w:bidi="hi-IN"/>
-        </w:rPr>
-        <w:t>;</w:t>
-      </w:r>
-    </w:p>
-    <w:p>
-      <w:pPr>
-        <w:spacing w:after="0" w:line="285" w:lineRule="atLeast"/>
-        <w:ind w:left="720"/>
-        <w:rPr>
-          <w:rFonts w:ascii="Consolas" w:eastAsia="Times New Roman" w:hAnsi="Consolas" w:cs="Times New Roman"/>
-          <w:color w:val="000000" w:themeColor="text1"/>
-          <w:sz w:val="21"/>
-          <w:szCs w:val="21"/>
-          <w:lang w:val="en-IN" w:eastAsia="en-IN" w:bidi="hi-IN"/>
-        </w:rPr>
-      </w:pPr>
-      <w:r>
-        <w:rPr>
-          <w:rFonts w:ascii="Consolas" w:eastAsia="Times New Roman" w:hAnsi="Consolas" w:cs="Times New Roman"/>
-          <w:color w:val="000000" w:themeColor="text1"/>
-          <w:sz w:val="21"/>
-          <w:szCs w:val="21"/>
-          <w:lang w:val="en-IN" w:eastAsia="en-IN" w:bidi="hi-IN"/>
-        </w:rPr>
-        <w:t>}</w:t>
-      </w:r>
-    </w:p>
-    <w:p>
-      <w:pPr>
-        <w:spacing w:after="0" w:line="285" w:lineRule="atLeast"/>
-        <w:ind w:left="720"/>
-        <w:rPr>
-          <w:rFonts w:ascii="Consolas" w:eastAsia="Times New Roman" w:hAnsi="Consolas" w:cs="Times New Roman"/>
-          <w:color w:val="000000" w:themeColor="text1"/>
-          <w:sz w:val="21"/>
-          <w:szCs w:val="21"/>
-          <w:lang w:val="en-IN" w:eastAsia="en-IN" w:bidi="hi-IN"/>
-        </w:rPr>
-      </w:pPr>
-    </w:p>
-    <w:p>
-      <w:pPr>
-        <w:spacing w:after="0" w:line="285" w:lineRule="atLeast"/>
-        <w:ind w:left="720"/>
-        <w:rPr>
-          <w:rFonts w:ascii="Consolas" w:eastAsia="Times New Roman" w:hAnsi="Consolas" w:cs="Times New Roman"/>
-          <w:color w:val="000000" w:themeColor="text1"/>
-          <w:sz w:val="21"/>
-          <w:szCs w:val="21"/>
-          <w:lang w:val="en-IN" w:eastAsia="en-IN" w:bidi="hi-IN"/>
-        </w:rPr>
-      </w:pPr>
-      <w:r>
-        <w:rPr>
-          <w:rFonts w:ascii="Consolas" w:eastAsia="Times New Roman" w:hAnsi="Consolas" w:cs="Times New Roman"/>
-          <w:color w:val="000000" w:themeColor="text1"/>
-          <w:sz w:val="21"/>
-          <w:szCs w:val="21"/>
-          <w:lang w:val="en-IN" w:eastAsia="en-IN" w:bidi="hi-IN"/>
-        </w:rPr>
-        <w:t xml:space="preserve">int </w:t>
-      </w:r>
-      <w:proofErr w:type="gramStart"/>
-      <w:r>
-        <w:rPr>
-          <w:rFonts w:ascii="Consolas" w:eastAsia="Times New Roman" w:hAnsi="Consolas" w:cs="Times New Roman"/>
-          <w:color w:val="000000" w:themeColor="text1"/>
-          <w:sz w:val="21"/>
-          <w:szCs w:val="21"/>
-          <w:lang w:val="en-IN" w:eastAsia="en-IN" w:bidi="hi-IN"/>
-        </w:rPr>
-        <w:t>main(</w:t>
-      </w:r>
-      <w:proofErr w:type="gramEnd"/>
-      <w:r>
-        <w:rPr>
-          <w:rFonts w:ascii="Consolas" w:eastAsia="Times New Roman" w:hAnsi="Consolas" w:cs="Times New Roman"/>
-          <w:color w:val="000000" w:themeColor="text1"/>
-          <w:sz w:val="21"/>
-          <w:szCs w:val="21"/>
-          <w:lang w:val="en-IN" w:eastAsia="en-IN" w:bidi="hi-IN"/>
-        </w:rPr>
-        <w:t>){</w:t>
-      </w:r>
-    </w:p>
-    <w:p>
-      <w:pPr>
-        <w:spacing w:after="0" w:line="285" w:lineRule="atLeast"/>
-        <w:ind w:left="720"/>
-        <w:rPr>
-          <w:rFonts w:ascii="Consolas" w:eastAsia="Times New Roman" w:hAnsi="Consolas" w:cs="Times New Roman"/>
-          <w:color w:val="000000" w:themeColor="text1"/>
-          <w:sz w:val="21"/>
-          <w:szCs w:val="21"/>
-          <w:lang w:val="en-IN" w:eastAsia="en-IN" w:bidi="hi-IN"/>
-        </w:rPr>
-      </w:pPr>
-      <w:r>
-        <w:rPr>
-          <w:rFonts w:ascii="Consolas" w:eastAsia="Times New Roman" w:hAnsi="Consolas" w:cs="Times New Roman"/>
-          <w:color w:val="000000" w:themeColor="text1"/>
-          <w:sz w:val="21"/>
-          <w:szCs w:val="21"/>
-          <w:lang w:val="en-IN" w:eastAsia="en-IN" w:bidi="hi-IN"/>
-        </w:rPr>
-        <w:t>      string s;</w:t>
-      </w:r>
-    </w:p>
-    <w:p>
-      <w:pPr>
-        <w:spacing w:after="0" w:line="285" w:lineRule="atLeast"/>
-        <w:ind w:left="720"/>
-        <w:rPr>
-          <w:rFonts w:ascii="Consolas" w:eastAsia="Times New Roman" w:hAnsi="Consolas" w:cs="Times New Roman"/>
-          <w:color w:val="000000" w:themeColor="text1"/>
-          <w:sz w:val="21"/>
-          <w:szCs w:val="21"/>
-          <w:lang w:val="en-IN" w:eastAsia="en-IN" w:bidi="hi-IN"/>
-        </w:rPr>
-      </w:pPr>
-      <w:r>
-        <w:rPr>
-          <w:rFonts w:ascii="Consolas" w:eastAsia="Times New Roman" w:hAnsi="Consolas" w:cs="Times New Roman"/>
-          <w:color w:val="000000" w:themeColor="text1"/>
-          <w:sz w:val="21"/>
-          <w:szCs w:val="21"/>
-          <w:lang w:val="en-IN" w:eastAsia="en-IN" w:bidi="hi-IN"/>
-        </w:rPr>
-        <w:t xml:space="preserve">      </w:t>
-      </w:r>
-      <w:proofErr w:type="spellStart"/>
-      <w:r>
-        <w:rPr>
-          <w:rFonts w:ascii="Consolas" w:eastAsia="Times New Roman" w:hAnsi="Consolas" w:cs="Times New Roman"/>
-          <w:color w:val="000000" w:themeColor="text1"/>
-          <w:sz w:val="21"/>
-          <w:szCs w:val="21"/>
-          <w:lang w:val="en-IN" w:eastAsia="en-IN" w:bidi="hi-IN"/>
-        </w:rPr>
-        <w:t>cin</w:t>
-      </w:r>
-      <w:proofErr w:type="spellEnd"/>
-      <w:r>
-        <w:rPr>
-          <w:rFonts w:ascii="Consolas" w:eastAsia="Times New Roman" w:hAnsi="Consolas" w:cs="Times New Roman"/>
-          <w:color w:val="000000" w:themeColor="text1"/>
-          <w:sz w:val="21"/>
-          <w:szCs w:val="21"/>
-          <w:lang w:val="en-IN" w:eastAsia="en-IN" w:bidi="hi-IN"/>
-        </w:rPr>
-        <w:t>&gt;&gt;s;</w:t>
-      </w:r>
-    </w:p>
-    <w:p>
-      <w:pPr>
-        <w:spacing w:after="0" w:line="285" w:lineRule="atLeast"/>
-        <w:ind w:left="720"/>
-        <w:rPr>
-          <w:rFonts w:ascii="Consolas" w:eastAsia="Times New Roman" w:hAnsi="Consolas" w:cs="Times New Roman"/>
-          <w:color w:val="000000" w:themeColor="text1"/>
-          <w:sz w:val="21"/>
-          <w:szCs w:val="21"/>
-          <w:lang w:val="en-IN" w:eastAsia="en-IN" w:bidi="hi-IN"/>
-        </w:rPr>
-      </w:pPr>
-      <w:r>
-        <w:rPr>
-          <w:rFonts w:ascii="Consolas" w:eastAsia="Times New Roman" w:hAnsi="Consolas" w:cs="Times New Roman"/>
-          <w:color w:val="000000" w:themeColor="text1"/>
-          <w:sz w:val="21"/>
-          <w:szCs w:val="21"/>
-          <w:lang w:val="en-IN" w:eastAsia="en-IN" w:bidi="hi-IN"/>
-        </w:rPr>
-        <w:t>      vector&lt;string&gt; res;</w:t>
-      </w:r>
-    </w:p>
-    <w:p>
-      <w:pPr>
-        <w:spacing w:after="0" w:line="285" w:lineRule="atLeast"/>
-        <w:ind w:left="720"/>
-        <w:rPr>
-          <w:rFonts w:ascii="Consolas" w:eastAsia="Times New Roman" w:hAnsi="Consolas" w:cs="Times New Roman"/>
-          <w:color w:val="000000" w:themeColor="text1"/>
-          <w:sz w:val="21"/>
-          <w:szCs w:val="21"/>
-          <w:lang w:val="en-IN" w:eastAsia="en-IN" w:bidi="hi-IN"/>
-        </w:rPr>
-      </w:pPr>
-      <w:r>
-        <w:rPr>
-          <w:rFonts w:ascii="Consolas" w:eastAsia="Times New Roman" w:hAnsi="Consolas" w:cs="Times New Roman"/>
-          <w:color w:val="000000" w:themeColor="text1"/>
-          <w:sz w:val="21"/>
-          <w:szCs w:val="21"/>
-          <w:lang w:val="en-IN" w:eastAsia="en-IN" w:bidi="hi-IN"/>
-        </w:rPr>
-        <w:t xml:space="preserve">      res = </w:t>
-      </w:r>
-      <w:proofErr w:type="spellStart"/>
-      <w:r>
-        <w:rPr>
-          <w:rFonts w:ascii="Consolas" w:eastAsia="Times New Roman" w:hAnsi="Consolas" w:cs="Times New Roman"/>
-          <w:color w:val="000000" w:themeColor="text1"/>
-          <w:sz w:val="21"/>
-          <w:szCs w:val="21"/>
-          <w:lang w:val="en-IN" w:eastAsia="en-IN" w:bidi="hi-IN"/>
-        </w:rPr>
-        <w:t>restoreIpAddresses</w:t>
-      </w:r>
-      <w:proofErr w:type="spellEnd"/>
-      <w:r>
-        <w:rPr>
-          <w:rFonts w:ascii="Consolas" w:eastAsia="Times New Roman" w:hAnsi="Consolas" w:cs="Times New Roman"/>
-          <w:color w:val="000000" w:themeColor="text1"/>
-          <w:sz w:val="21"/>
-          <w:szCs w:val="21"/>
-          <w:lang w:val="en-IN" w:eastAsia="en-IN" w:bidi="hi-IN"/>
-        </w:rPr>
-        <w:t>(s);</w:t>
-      </w:r>
-    </w:p>
-    <w:p>
-      <w:pPr>
-        <w:spacing w:after="0" w:line="285" w:lineRule="atLeast"/>
-        <w:ind w:left="720"/>
-        <w:rPr>
-          <w:rFonts w:ascii="Consolas" w:eastAsia="Times New Roman" w:hAnsi="Consolas" w:cs="Times New Roman"/>
-          <w:color w:val="000000" w:themeColor="text1"/>
-          <w:sz w:val="21"/>
-          <w:szCs w:val="21"/>
-          <w:lang w:val="en-IN" w:eastAsia="en-IN" w:bidi="hi-IN"/>
-        </w:rPr>
-      </w:pPr>
-      <w:r>
-        <w:rPr>
-          <w:rFonts w:ascii="Consolas" w:eastAsia="Times New Roman" w:hAnsi="Consolas" w:cs="Times New Roman"/>
-          <w:color w:val="000000" w:themeColor="text1"/>
-          <w:sz w:val="21"/>
-          <w:szCs w:val="21"/>
-          <w:lang w:val="en-IN" w:eastAsia="en-IN" w:bidi="hi-IN"/>
-        </w:rPr>
-        <w:t xml:space="preserve">      </w:t>
-      </w:r>
-      <w:proofErr w:type="gramStart"/>
-      <w:r>
-        <w:rPr>
-          <w:rFonts w:ascii="Consolas" w:eastAsia="Times New Roman" w:hAnsi="Consolas" w:cs="Times New Roman"/>
-          <w:color w:val="000000" w:themeColor="text1"/>
-          <w:sz w:val="21"/>
-          <w:szCs w:val="21"/>
-          <w:lang w:val="en-IN" w:eastAsia="en-IN" w:bidi="hi-IN"/>
-        </w:rPr>
-        <w:t>for(</w:t>
-      </w:r>
-      <w:proofErr w:type="gramEnd"/>
-      <w:r>
-        <w:rPr>
-          <w:rFonts w:ascii="Consolas" w:eastAsia="Times New Roman" w:hAnsi="Consolas" w:cs="Times New Roman"/>
-          <w:color w:val="000000" w:themeColor="text1"/>
-          <w:sz w:val="21"/>
-          <w:szCs w:val="21"/>
-          <w:lang w:val="en-IN" w:eastAsia="en-IN" w:bidi="hi-IN"/>
-        </w:rPr>
-        <w:t xml:space="preserve">int </w:t>
-      </w:r>
-      <w:proofErr w:type="spellStart"/>
-      <w:r>
-        <w:rPr>
-          <w:rFonts w:ascii="Consolas" w:eastAsia="Times New Roman" w:hAnsi="Consolas" w:cs="Times New Roman"/>
-          <w:color w:val="000000" w:themeColor="text1"/>
-          <w:sz w:val="21"/>
-          <w:szCs w:val="21"/>
-          <w:lang w:val="en-IN" w:eastAsia="en-IN" w:bidi="hi-IN"/>
-        </w:rPr>
-        <w:t>i</w:t>
-      </w:r>
-      <w:proofErr w:type="spellEnd"/>
-      <w:r>
-        <w:rPr>
-          <w:rFonts w:ascii="Consolas" w:eastAsia="Times New Roman" w:hAnsi="Consolas" w:cs="Times New Roman"/>
-          <w:color w:val="000000" w:themeColor="text1"/>
-          <w:sz w:val="21"/>
-          <w:szCs w:val="21"/>
-          <w:lang w:val="en-IN" w:eastAsia="en-IN" w:bidi="hi-IN"/>
-        </w:rPr>
-        <w:t xml:space="preserve">=0; </w:t>
-      </w:r>
-      <w:proofErr w:type="spellStart"/>
-      <w:r>
-        <w:rPr>
-          <w:rFonts w:ascii="Consolas" w:eastAsia="Times New Roman" w:hAnsi="Consolas" w:cs="Times New Roman"/>
-          <w:color w:val="000000" w:themeColor="text1"/>
-          <w:sz w:val="21"/>
-          <w:szCs w:val="21"/>
-          <w:lang w:val="en-IN" w:eastAsia="en-IN" w:bidi="hi-IN"/>
-        </w:rPr>
-        <w:t>i</w:t>
-      </w:r>
-      <w:proofErr w:type="spellEnd"/>
-      <w:r>
-        <w:rPr>
-          <w:rFonts w:ascii="Consolas" w:eastAsia="Times New Roman" w:hAnsi="Consolas" w:cs="Times New Roman"/>
-          <w:color w:val="000000" w:themeColor="text1"/>
-          <w:sz w:val="21"/>
-          <w:szCs w:val="21"/>
-          <w:lang w:val="en-IN" w:eastAsia="en-IN" w:bidi="hi-IN"/>
-        </w:rPr>
-        <w:t xml:space="preserve">&lt; </w:t>
-      </w:r>
-      <w:proofErr w:type="spellStart"/>
-      <w:r>
-        <w:rPr>
-          <w:rFonts w:ascii="Consolas" w:eastAsia="Times New Roman" w:hAnsi="Consolas" w:cs="Times New Roman"/>
-          <w:color w:val="000000" w:themeColor="text1"/>
-          <w:sz w:val="21"/>
-          <w:szCs w:val="21"/>
-          <w:lang w:val="en-IN" w:eastAsia="en-IN" w:bidi="hi-IN"/>
-        </w:rPr>
-        <w:t>res.size</w:t>
-      </w:r>
-      <w:proofErr w:type="spellEnd"/>
-      <w:r>
-        <w:rPr>
-          <w:rFonts w:ascii="Consolas" w:eastAsia="Times New Roman" w:hAnsi="Consolas" w:cs="Times New Roman"/>
-          <w:color w:val="000000" w:themeColor="text1"/>
-          <w:sz w:val="21"/>
-          <w:szCs w:val="21"/>
-          <w:lang w:val="en-IN" w:eastAsia="en-IN" w:bidi="hi-IN"/>
-        </w:rPr>
-        <w:t xml:space="preserve">(); </w:t>
-      </w:r>
-      <w:proofErr w:type="spellStart"/>
-      <w:r>
-        <w:rPr>
-          <w:rFonts w:ascii="Consolas" w:eastAsia="Times New Roman" w:hAnsi="Consolas" w:cs="Times New Roman"/>
-          <w:color w:val="000000" w:themeColor="text1"/>
-          <w:sz w:val="21"/>
-          <w:szCs w:val="21"/>
-          <w:lang w:val="en-IN" w:eastAsia="en-IN" w:bidi="hi-IN"/>
-        </w:rPr>
-        <w:t>i</w:t>
-      </w:r>
-      <w:proofErr w:type="spellEnd"/>
-      <w:r>
-        <w:rPr>
-          <w:rFonts w:ascii="Consolas" w:eastAsia="Times New Roman" w:hAnsi="Consolas" w:cs="Times New Roman"/>
-          <w:color w:val="000000" w:themeColor="text1"/>
-          <w:sz w:val="21"/>
-          <w:szCs w:val="21"/>
-          <w:lang w:val="en-IN" w:eastAsia="en-IN" w:bidi="hi-IN"/>
-        </w:rPr>
-        <w:t>++){</w:t>
-      </w:r>
-    </w:p>
-    <w:p>
-      <w:pPr>
-        <w:spacing w:after="0" w:line="285" w:lineRule="atLeast"/>
-        <w:ind w:left="720"/>
-        <w:rPr>
-          <w:rFonts w:ascii="Consolas" w:eastAsia="Times New Roman" w:hAnsi="Consolas" w:cs="Times New Roman"/>
-          <w:color w:val="000000" w:themeColor="text1"/>
-          <w:sz w:val="21"/>
-          <w:szCs w:val="21"/>
-          <w:lang w:val="en-IN" w:eastAsia="en-IN" w:bidi="hi-IN"/>
-        </w:rPr>
-      </w:pPr>
-      <w:r>
-        <w:rPr>
-          <w:rFonts w:ascii="Consolas" w:eastAsia="Times New Roman" w:hAnsi="Consolas" w:cs="Times New Roman"/>
-          <w:color w:val="000000" w:themeColor="text1"/>
-          <w:sz w:val="21"/>
-          <w:szCs w:val="21"/>
-          <w:lang w:val="en-IN" w:eastAsia="en-IN" w:bidi="hi-IN"/>
-        </w:rPr>
-        <w:t xml:space="preserve">          </w:t>
-      </w:r>
-      <w:proofErr w:type="spellStart"/>
-      <w:r>
-        <w:rPr>
-          <w:rFonts w:ascii="Consolas" w:eastAsia="Times New Roman" w:hAnsi="Consolas" w:cs="Times New Roman"/>
-          <w:color w:val="000000" w:themeColor="text1"/>
-          <w:sz w:val="21"/>
-          <w:szCs w:val="21"/>
-          <w:lang w:val="en-IN" w:eastAsia="en-IN" w:bidi="hi-IN"/>
-        </w:rPr>
-        <w:t>cout</w:t>
-      </w:r>
-      <w:proofErr w:type="spellEnd"/>
-      <w:r>
-        <w:rPr>
-          <w:rFonts w:ascii="Consolas" w:eastAsia="Times New Roman" w:hAnsi="Consolas" w:cs="Times New Roman"/>
-          <w:color w:val="000000" w:themeColor="text1"/>
-          <w:sz w:val="21"/>
-          <w:szCs w:val="21"/>
-          <w:lang w:val="en-IN" w:eastAsia="en-IN" w:bidi="hi-IN"/>
-        </w:rPr>
-        <w:t>&lt;&lt;res[</w:t>
-      </w:r>
-      <w:proofErr w:type="spellStart"/>
-      <w:r>
-        <w:rPr>
-          <w:rFonts w:ascii="Consolas" w:eastAsia="Times New Roman" w:hAnsi="Consolas" w:cs="Times New Roman"/>
-          <w:color w:val="000000" w:themeColor="text1"/>
-          <w:sz w:val="21"/>
-          <w:szCs w:val="21"/>
-          <w:lang w:val="en-IN" w:eastAsia="en-IN" w:bidi="hi-IN"/>
-        </w:rPr>
-        <w:t>i</w:t>
-      </w:r>
-      <w:proofErr w:type="spellEnd"/>
-      <w:r>
-        <w:rPr>
-          <w:rFonts w:ascii="Consolas" w:eastAsia="Times New Roman" w:hAnsi="Consolas" w:cs="Times New Roman"/>
-          <w:color w:val="000000" w:themeColor="text1"/>
-          <w:sz w:val="21"/>
-          <w:szCs w:val="21"/>
-          <w:lang w:val="en-IN" w:eastAsia="en-IN" w:bidi="hi-IN"/>
-        </w:rPr>
-        <w:t>]&lt;&lt;" ";</w:t>
-      </w:r>
-    </w:p>
-    <w:p>
-      <w:pPr>
-        <w:spacing w:after="0" w:line="285" w:lineRule="atLeast"/>
-        <w:ind w:left="720"/>
-        <w:rPr>
-          <w:rFonts w:ascii="Consolas" w:eastAsia="Times New Roman" w:hAnsi="Consolas" w:cs="Times New Roman"/>
-          <w:color w:val="000000" w:themeColor="text1"/>
-          <w:sz w:val="21"/>
-          <w:szCs w:val="21"/>
-          <w:lang w:val="en-IN" w:eastAsia="en-IN" w:bidi="hi-IN"/>
-        </w:rPr>
-      </w:pPr>
-      <w:r>
-        <w:rPr>
-          <w:rFonts w:ascii="Consolas" w:eastAsia="Times New Roman" w:hAnsi="Consolas" w:cs="Times New Roman"/>
-          <w:color w:val="000000" w:themeColor="text1"/>
-          <w:sz w:val="21"/>
-          <w:szCs w:val="21"/>
-          <w:lang w:val="en-IN" w:eastAsia="en-IN" w:bidi="hi-IN"/>
-        </w:rPr>
-        <w:t>      }</w:t>
-      </w:r>
-    </w:p>
-    <w:p>
-      <w:pPr>
-        <w:spacing w:after="0" w:line="285" w:lineRule="atLeast"/>
-        <w:ind w:left="720"/>
-        <w:rPr>
-          <w:rFonts w:ascii="Consolas" w:eastAsia="Times New Roman" w:hAnsi="Consolas" w:cs="Times New Roman"/>
-          <w:color w:val="000000" w:themeColor="text1"/>
-          <w:sz w:val="21"/>
-          <w:szCs w:val="21"/>
-          <w:lang w:val="en-IN" w:eastAsia="en-IN" w:bidi="hi-IN"/>
-        </w:rPr>
-      </w:pPr>
-      <w:r>
-        <w:rPr>
-          <w:rFonts w:ascii="Consolas" w:eastAsia="Times New Roman" w:hAnsi="Consolas" w:cs="Times New Roman"/>
-          <w:color w:val="000000" w:themeColor="text1"/>
-          <w:sz w:val="21"/>
-          <w:szCs w:val="21"/>
-          <w:lang w:val="en-IN" w:eastAsia="en-IN" w:bidi="hi-IN"/>
-        </w:rPr>
-        <w:t>  }</w:t>
-      </w:r>
+      </w:pPr>
     </w:p>
     <w:p>
       <w:pPr>
@@ -2844,6 +2870,8 @@
           <w:bCs/>
         </w:rPr>
       </w:pPr>
+      <w:bookmarkStart w:id="0" w:name="_GoBack"/>
+      <w:bookmarkEnd w:id="0"/>
     </w:p>
     <w:p>
       <w:r>
@@ -2851,21 +2879,15 @@
           <w:b/>
           <w:bCs/>
         </w:rPr>
+        <w:lastRenderedPageBreak/>
         <w:t>Time Complexity</w:t>
       </w:r>
       <w:r>
-        <w:t xml:space="preserve">: </w:t>
-      </w:r>
-      <w:proofErr w:type="gramStart"/>
-      <w:r>
-        <w:t>O(</w:t>
-      </w:r>
-      <w:proofErr w:type="gramEnd"/>
-      <w:r>
-        <w:t>1</w:t>
-      </w:r>
-      <w:bookmarkStart w:id="0" w:name="_GoBack"/>
-      <w:bookmarkEnd w:id="0"/>
+        <w:t>: O(</w:t>
+      </w:r>
+      <w:r>
+        <w:t>N</w:t>
+      </w:r>
       <w:r>
         <w:t>)</w:t>
       </w:r>
@@ -4084,6 +4106,7 @@
           <w:szCs w:val="21"/>
           <w:lang w:val="en-IN" w:eastAsia="en-IN" w:bidi="hi-IN"/>
         </w:rPr>
+        <w:lastRenderedPageBreak/>
         <w:t>      }</w:t>
       </w:r>
     </w:p>
@@ -4176,7 +4199,6 @@
           <w:szCs w:val="21"/>
           <w:lang w:val="en-IN" w:eastAsia="en-IN" w:bidi="hi-IN"/>
         </w:rPr>
-        <w:lastRenderedPageBreak/>
         <w:t>  }</w:t>
       </w:r>
     </w:p>
@@ -5935,6 +5957,18 @@
       <w:lang w:val="en-IN" w:eastAsia="en-IN" w:bidi="hi-IN"/>
     </w:rPr>
   </w:style>
+  <w:style w:type="character" w:styleId="Hyperlink">
+    <w:name w:val="Hyperlink"/>
+    <w:basedOn w:val="DefaultParagraphFont"/>
+    <w:uiPriority w:val="99"/>
+    <w:semiHidden/>
+    <w:unhideWhenUsed/>
+    <w:rsid w:val="00E274E6"/>
+    <w:rPr>
+      <w:color w:val="0000FF"/>
+      <w:u w:val="single"/>
+    </w:rPr>
+  </w:style>
 </w:styles>
 </file>
 
